--- a/Skrypt.docx
+++ b/Skrypt.docx
@@ -550,7 +550,31 @@
         <w:rPr>
           <w:lang w:val="pl-PL"/>
         </w:rPr>
-        <w:t xml:space="preserve"> komputera ze stroną aplikacji, w której jako użytkownicy czy nawet programiści często poruszamy się bez wiedzy na temat hardware’u, którego używa nasz komputer, lub komputer na, który będzie przeznaczona nasza aplikacja.</w:t>
+        <w:t xml:space="preserve"> komputera ze stroną aplikacji, w której jako użytkownicy czy nawet programiści często poruszamy się </w:t>
+      </w:r>
+      <w:r>
+        <w:rPr>
+          <w:lang w:val="pl-PL"/>
+        </w:rPr>
+        <w:t xml:space="preserve">nawet </w:t>
+      </w:r>
+      <w:r>
+        <w:rPr>
+          <w:lang w:val="pl-PL"/>
+        </w:rPr>
+        <w:t>bez wiedzy na temat hardware’u, którego używa nasz komputer, lub komputer</w:t>
+      </w:r>
+      <w:r>
+        <w:rPr>
+          <w:lang w:val="pl-PL"/>
+        </w:rPr>
+        <w:t>a</w:t>
+      </w:r>
+      <w:r>
+        <w:rPr>
+          <w:lang w:val="pl-PL"/>
+        </w:rPr>
+        <w:t xml:space="preserve"> na, który będzie przeznaczona nasza aplikacja.</w:t>
       </w:r>
     </w:p>
     <w:p>
@@ -806,6 +830,20 @@
         <w:rPr>
           <w:lang w:val="pl-PL"/>
         </w:rPr>
+        <w:t xml:space="preserve"> </w:t>
+      </w:r>
+      <w:proofErr w:type="spellStart"/>
+      <w:r>
+        <w:rPr>
+          <w:lang w:val="pl-PL"/>
+        </w:rPr>
+        <w:t>Torvalds</w:t>
+      </w:r>
+      <w:proofErr w:type="spellEnd"/>
+      <w:r>
+        <w:rPr>
+          <w:lang w:val="pl-PL"/>
+        </w:rPr>
         <w:t>. Jądro nie jest kompletnym systemem operacyjnym (</w:t>
       </w:r>
       <w:r>
@@ -832,7 +870,33 @@
         <w:rPr>
           <w:lang w:val="pl-PL"/>
         </w:rPr>
-        <w:t xml:space="preserve"> pisze lub koordynuje inne części systemu poza jądrem.</w:t>
+        <w:t xml:space="preserve"> pisze lub koordynuje inne części systemu poza jądrem</w:t>
+      </w:r>
+      <w:r>
+        <w:rPr>
+          <w:lang w:val="pl-PL"/>
+        </w:rPr>
+        <w:t xml:space="preserve">, bądź prowadzi rozwój jakiś konkretnych dystrybucji </w:t>
+      </w:r>
+      <w:proofErr w:type="spellStart"/>
+      <w:r>
+        <w:rPr>
+          <w:lang w:val="pl-PL"/>
+        </w:rPr>
+        <w:t>linuxa</w:t>
+      </w:r>
+      <w:proofErr w:type="spellEnd"/>
+      <w:r>
+        <w:rPr>
+          <w:lang w:val="pl-PL"/>
+        </w:rPr>
+        <w:t>. Gdzie w rzeczywistości zajmuje się on tylko jądrem Linux</w:t>
+      </w:r>
+      <w:r>
+        <w:rPr>
+          <w:lang w:val="pl-PL"/>
+        </w:rPr>
+        <w:t>.</w:t>
       </w:r>
     </w:p>
     <w:p>
@@ -846,7 +910,7 @@
         <w:rPr>
           <w:lang w:val="pl-PL"/>
         </w:rPr>
-        <w:t xml:space="preserve">Czym jest </w:t>
+        <w:t xml:space="preserve">Za co odpowiada </w:t>
       </w:r>
       <w:proofErr w:type="spellStart"/>
       <w:r>
@@ -860,7 +924,120 @@
         <w:rPr>
           <w:lang w:val="pl-PL"/>
         </w:rPr>
-        <w:t xml:space="preserve"> (jądro)?</w:t>
+        <w:t>?</w:t>
+      </w:r>
+    </w:p>
+    <w:p>
+      <w:pPr>
+        <w:rPr>
+          <w:lang w:val="pl-PL"/>
+        </w:rPr>
+      </w:pPr>
+      <w:r>
+        <w:rPr>
+          <w:lang w:val="pl-PL"/>
+        </w:rPr>
+        <w:t xml:space="preserve">Jądro systemu - inaczej </w:t>
+      </w:r>
+      <w:proofErr w:type="spellStart"/>
+      <w:r>
+        <w:rPr>
+          <w:lang w:val="pl-PL"/>
+        </w:rPr>
+        <w:t>kernel</w:t>
+      </w:r>
+      <w:proofErr w:type="spellEnd"/>
+      <w:r>
+        <w:rPr>
+          <w:lang w:val="pl-PL"/>
+        </w:rPr>
+        <w:t>; jest to ta część oprogramowania, która odpowiada za:</w:t>
+      </w:r>
+    </w:p>
+    <w:p>
+      <w:pPr>
+        <w:pStyle w:val="Akapitzlist"/>
+        <w:numPr>
+          <w:ilvl w:val="0"/>
+          <w:numId w:val="4"/>
+        </w:numPr>
+        <w:rPr>
+          <w:lang w:val="pl-PL"/>
+        </w:rPr>
+      </w:pPr>
+      <w:r>
+        <w:rPr>
+          <w:lang w:val="pl-PL"/>
+        </w:rPr>
+        <w:t>komunikację systemu z urządzeniami (sterowniki, które w Linuksie nazywane są modułami)</w:t>
+      </w:r>
+    </w:p>
+    <w:p>
+      <w:pPr>
+        <w:pStyle w:val="Akapitzlist"/>
+        <w:numPr>
+          <w:ilvl w:val="0"/>
+          <w:numId w:val="4"/>
+        </w:numPr>
+        <w:rPr>
+          <w:lang w:val="pl-PL"/>
+        </w:rPr>
+      </w:pPr>
+      <w:r>
+        <w:rPr>
+          <w:lang w:val="pl-PL"/>
+        </w:rPr>
+        <w:t>uruchamianie i komunikację pomiędzy programami</w:t>
+      </w:r>
+    </w:p>
+    <w:p>
+      <w:pPr>
+        <w:pStyle w:val="Akapitzlist"/>
+        <w:numPr>
+          <w:ilvl w:val="0"/>
+          <w:numId w:val="4"/>
+        </w:numPr>
+        <w:rPr>
+          <w:lang w:val="pl-PL"/>
+        </w:rPr>
+      </w:pPr>
+      <w:r>
+        <w:rPr>
+          <w:lang w:val="pl-PL"/>
+        </w:rPr>
+        <w:t>obsługę systemów plików - ma bezpośredni dostęp do dysków, i plików</w:t>
+      </w:r>
+    </w:p>
+    <w:p>
+      <w:pPr>
+        <w:pStyle w:val="Akapitzlist"/>
+        <w:numPr>
+          <w:ilvl w:val="0"/>
+          <w:numId w:val="4"/>
+        </w:numPr>
+        <w:rPr>
+          <w:lang w:val="pl-PL"/>
+        </w:rPr>
+      </w:pPr>
+      <w:r>
+        <w:rPr>
+          <w:lang w:val="pl-PL"/>
+        </w:rPr>
+        <w:t xml:space="preserve">stworzenie środowiska uruchomieniowego dla programów (np. gdy program rezerwuje potrzebną ilość pamięci, to właśnie </w:t>
+      </w:r>
+      <w:proofErr w:type="spellStart"/>
+      <w:r>
+        <w:rPr>
+          <w:lang w:val="pl-PL"/>
+        </w:rPr>
+        <w:t>kernel</w:t>
+      </w:r>
+      <w:proofErr w:type="spellEnd"/>
+      <w:r>
+        <w:rPr>
+          <w:lang w:val="pl-PL"/>
+        </w:rPr>
+        <w:t xml:space="preserve"> przyznaje mu taki rejon, który nie jest przez żadne inne programy używany).</w:t>
       </w:r>
     </w:p>
     <w:p>
@@ -874,7 +1051,22 @@
         <w:rPr>
           <w:lang w:val="pl-PL"/>
         </w:rPr>
-        <w:t xml:space="preserve">Co wyróżnia jądro </w:t>
+        <w:lastRenderedPageBreak/>
+        <w:t xml:space="preserve">Licencje </w:t>
+      </w:r>
+      <w:proofErr w:type="spellStart"/>
+      <w:r>
+        <w:rPr>
+          <w:lang w:val="pl-PL"/>
+        </w:rPr>
+        <w:t>Kernela</w:t>
+      </w:r>
+      <w:proofErr w:type="spellEnd"/>
+      <w:r>
+        <w:rPr>
+          <w:lang w:val="pl-PL"/>
+        </w:rPr>
+        <w:t xml:space="preserve"> </w:t>
       </w:r>
       <w:proofErr w:type="spellStart"/>
       <w:r>
@@ -884,33 +1076,913 @@
         <w:t>Linuxa</w:t>
       </w:r>
       <w:proofErr w:type="spellEnd"/>
-      <w:r>
-        <w:rPr>
-          <w:lang w:val="pl-PL"/>
-        </w:rPr>
-        <w:t>?</w:t>
-      </w:r>
-    </w:p>
-    <w:p>
-      <w:pPr>
-        <w:rPr>
-          <w:lang w:val="pl-PL"/>
-        </w:rPr>
-      </w:pPr>
+    </w:p>
+    <w:p>
+      <w:pPr>
+        <w:rPr>
+          <w:lang w:val="pl-PL"/>
+        </w:rPr>
+      </w:pPr>
+      <w:r>
+        <w:rPr>
+          <w:lang w:val="pl-PL"/>
+        </w:rPr>
+        <w:t xml:space="preserve">Ważnym tematem związanym z </w:t>
+      </w:r>
+      <w:proofErr w:type="spellStart"/>
+      <w:r>
+        <w:rPr>
+          <w:lang w:val="pl-PL"/>
+        </w:rPr>
+        <w:t>Linuxem</w:t>
+      </w:r>
+      <w:proofErr w:type="spellEnd"/>
+      <w:r>
+        <w:rPr>
+          <w:lang w:val="pl-PL"/>
+        </w:rPr>
+        <w:t xml:space="preserve"> jest to jak bardzo „wolny” on jest. Gdzie słowo </w:t>
+      </w:r>
+      <w:r>
+        <w:rPr>
+          <w:lang w:val="pl-PL"/>
+        </w:rPr>
+        <w:t>„wolny” (oryginałem będące słowo „</w:t>
+      </w:r>
+      <w:proofErr w:type="spellStart"/>
+      <w:r>
+        <w:rPr>
+          <w:lang w:val="pl-PL"/>
+        </w:rPr>
+        <w:t>free</w:t>
+      </w:r>
+      <w:proofErr w:type="spellEnd"/>
+      <w:r>
+        <w:rPr>
+          <w:lang w:val="pl-PL"/>
+        </w:rPr>
+        <w:t xml:space="preserve">” z angielskiego) </w:t>
+      </w:r>
+      <w:r>
+        <w:rPr>
+          <w:lang w:val="pl-PL"/>
+        </w:rPr>
+        <w:t xml:space="preserve">oznacza tutaj zarazem darmowość </w:t>
+      </w:r>
+      <w:proofErr w:type="spellStart"/>
+      <w:r>
+        <w:rPr>
+          <w:lang w:val="pl-PL"/>
+        </w:rPr>
+        <w:t>kernela</w:t>
+      </w:r>
+      <w:proofErr w:type="spellEnd"/>
+      <w:r>
+        <w:rPr>
+          <w:lang w:val="pl-PL"/>
+        </w:rPr>
+        <w:t xml:space="preserve"> </w:t>
+      </w:r>
+      <w:r>
+        <w:rPr>
+          <w:lang w:val="pl-PL"/>
+        </w:rPr>
+        <w:t xml:space="preserve">pod względem ceny </w:t>
+      </w:r>
+      <w:r>
+        <w:rPr>
+          <w:lang w:val="pl-PL"/>
+        </w:rPr>
+        <w:t xml:space="preserve">oraz to, że jego kod jest otwarty i każdy może go </w:t>
+      </w:r>
+      <w:r>
+        <w:rPr>
+          <w:lang w:val="pl-PL"/>
+        </w:rPr>
+        <w:t xml:space="preserve">zobaczyć, </w:t>
+      </w:r>
+      <w:r>
+        <w:rPr>
+          <w:lang w:val="pl-PL"/>
+        </w:rPr>
+        <w:t xml:space="preserve">zapożyczyć i zmodyfikować  </w:t>
+      </w:r>
+      <w:r>
+        <w:rPr>
+          <w:lang w:val="pl-PL"/>
+        </w:rPr>
+        <w:t>(w zamian muszą jedynie opublikować zmiany jakich dokonali).</w:t>
+      </w:r>
+    </w:p>
+    <w:p>
+      <w:pPr>
+        <w:rPr>
+          <w:lang w:val="pl-PL"/>
+        </w:rPr>
+      </w:pPr>
+      <w:r>
+        <w:rPr>
+          <w:lang w:val="pl-PL"/>
+        </w:rPr>
+        <w:t xml:space="preserve">Początkowo </w:t>
+      </w:r>
+      <w:proofErr w:type="spellStart"/>
+      <w:r>
+        <w:rPr>
+          <w:lang w:val="pl-PL"/>
+        </w:rPr>
+        <w:t>Torvalds</w:t>
+      </w:r>
+      <w:proofErr w:type="spellEnd"/>
+      <w:r>
+        <w:rPr>
+          <w:lang w:val="pl-PL"/>
+        </w:rPr>
+        <w:t xml:space="preserve"> udostępnił Linuksa na licencji zabraniającej użycia komercyjnego. Szybko jednak została ona zmieniona na GPL. Licencja zezwala na rozpowszechnianie i sprzedaż oryginalnych bądź zmodyfikowanych kopii jądra, ale wymaga zachowania tej licencji dla kolejnych </w:t>
+      </w:r>
+      <w:r>
+        <w:rPr>
+          <w:lang w:val="pl-PL"/>
+        </w:rPr>
+        <w:t xml:space="preserve"> </w:t>
+      </w:r>
+      <w:r>
+        <w:rPr>
+          <w:lang w:val="pl-PL"/>
+        </w:rPr>
+        <w:t>kopii oraz udostępnienia kodu źródłowego.</w:t>
+      </w:r>
+    </w:p>
+    <w:p>
+      <w:pPr>
+        <w:rPr>
+          <w:lang w:val="pl-PL"/>
+        </w:rPr>
+      </w:pPr>
+      <w:r>
+        <w:rPr>
+          <w:lang w:val="pl-PL"/>
+        </w:rPr>
+        <w:t xml:space="preserve">Linus </w:t>
+      </w:r>
+      <w:proofErr w:type="spellStart"/>
+      <w:r>
+        <w:rPr>
+          <w:lang w:val="pl-PL"/>
+        </w:rPr>
+        <w:t>Torvalds</w:t>
+      </w:r>
+      <w:proofErr w:type="spellEnd"/>
+      <w:r>
+        <w:rPr>
+          <w:lang w:val="pl-PL"/>
+        </w:rPr>
+        <w:t xml:space="preserve"> określił wybór GPL jako licencji dla jądra Linux jako „najlepszą rzecz jaką kiedykolwiek zrobiłem”.</w:t>
+      </w:r>
+    </w:p>
+    <w:p>
+      <w:pPr>
+        <w:rPr>
+          <w:lang w:val="pl-PL"/>
+        </w:rPr>
+      </w:pPr>
+      <w:r>
+        <w:rPr>
+          <w:lang w:val="pl-PL"/>
+        </w:rPr>
+        <w:t xml:space="preserve">Jedno z najczęstszych pytań dotyczących licencji GPL dla Linuksa dotyczy kwestii traktowania modułów jądra w prawie autorskim jako „dzieł pochodnych”, które w myśl licencji GPL powinny być objęte tą samą licencją. </w:t>
+      </w:r>
+      <w:proofErr w:type="spellStart"/>
+      <w:r>
+        <w:rPr>
+          <w:lang w:val="pl-PL"/>
+        </w:rPr>
+        <w:t>Torvalds</w:t>
+      </w:r>
+      <w:proofErr w:type="spellEnd"/>
+      <w:r>
+        <w:rPr>
+          <w:lang w:val="pl-PL"/>
+        </w:rPr>
+        <w:t xml:space="preserve"> przedstawił swoje zdanie, że programy które używają jedynie ograniczonego, „publicznego” zestawu interfejsów jądra nie muszą być „dziełami pochodnymi”, zezwalając na tworzenie niezgodnych z GPL, dostępnych jedynie w binarnej (wykonywalnej) formie sterowników i innych modułów. Nie wszyscy twórcy jądra zgadzają się z tą interpretacją, niemniej nawet sam </w:t>
+      </w:r>
+      <w:proofErr w:type="spellStart"/>
+      <w:r>
+        <w:rPr>
+          <w:lang w:val="pl-PL"/>
+        </w:rPr>
+        <w:t>Torvalds</w:t>
+      </w:r>
+      <w:proofErr w:type="spellEnd"/>
+      <w:r>
+        <w:rPr>
+          <w:lang w:val="pl-PL"/>
+        </w:rPr>
+        <w:t xml:space="preserve"> zaznacza, że wiele modułów należy uznać za dzieła pochodne. Uważa również, że „moduły są domyślnie dziełami pochodnymi”; ostatecznie wyjaśnienie tej kwestii może nastąpić na drodze prawnej.</w:t>
+      </w:r>
     </w:p>
     <w:p>
       <w:pPr>
         <w:pStyle w:val="Nagwek1"/>
-        <w:rPr>
-          <w:lang w:val="pl-PL"/>
-        </w:rPr>
-      </w:pPr>
-      <w:proofErr w:type="spellStart"/>
+      </w:pPr>
+      <w:r>
+        <w:t xml:space="preserve">Kernel </w:t>
+      </w:r>
+      <w:proofErr w:type="spellStart"/>
+      <w:r>
+        <w:t>Linuxa</w:t>
+      </w:r>
+      <w:proofErr w:type="spellEnd"/>
+      <w:r>
+        <w:t xml:space="preserve"> vs </w:t>
+      </w:r>
+      <w:proofErr w:type="spellStart"/>
+      <w:r>
+        <w:t>Windowsa</w:t>
+      </w:r>
+      <w:proofErr w:type="spellEnd"/>
+    </w:p>
+    <w:p>
+      <w:pPr>
+        <w:rPr>
+          <w:lang w:val="pl-PL"/>
+        </w:rPr>
+      </w:pPr>
+      <w:r>
+        <w:rPr>
+          <w:lang w:val="pl-PL"/>
+        </w:rPr>
+        <w:t xml:space="preserve">Windows 7, Windows Vista, Windows Server 2003, Windows XP, </w:t>
+      </w:r>
+      <w:r>
+        <w:rPr>
+          <w:lang w:val="pl-PL"/>
+        </w:rPr>
+        <w:t>itp.</w:t>
+      </w:r>
+      <w:r>
+        <w:rPr>
+          <w:lang w:val="pl-PL"/>
+        </w:rPr>
+        <w:t xml:space="preserve"> są częścią rodziny Windows NT systemów operacyjnych firmy Microsoft.</w:t>
+      </w:r>
+      <w:r>
+        <w:rPr>
+          <w:lang w:val="pl-PL"/>
+        </w:rPr>
+        <w:t xml:space="preserve"> </w:t>
+      </w:r>
+      <w:proofErr w:type="spellStart"/>
+      <w:r>
+        <w:rPr>
+          <w:lang w:val="pl-PL"/>
+        </w:rPr>
+        <w:t>Posiadją</w:t>
+      </w:r>
+      <w:proofErr w:type="spellEnd"/>
+      <w:r>
+        <w:rPr>
+          <w:lang w:val="pl-PL"/>
+        </w:rPr>
+        <w:t xml:space="preserve"> one </w:t>
+      </w:r>
+      <w:proofErr w:type="spellStart"/>
+      <w:r>
+        <w:rPr>
+          <w:lang w:val="pl-PL"/>
+        </w:rPr>
+        <w:t>Kernel</w:t>
+      </w:r>
+      <w:proofErr w:type="spellEnd"/>
+      <w:r>
+        <w:rPr>
+          <w:lang w:val="pl-PL"/>
+        </w:rPr>
+        <w:t xml:space="preserve"> NT.</w:t>
+      </w:r>
+      <w:r>
+        <w:rPr>
+          <w:lang w:val="pl-PL"/>
+        </w:rPr>
+        <w:t xml:space="preserve"> </w:t>
+      </w:r>
+      <w:r>
+        <w:rPr>
+          <w:lang w:val="pl-PL"/>
+        </w:rPr>
+        <w:t xml:space="preserve">Umożliwia on między innymi wywłaszczanie oraz </w:t>
+      </w:r>
+      <w:proofErr w:type="spellStart"/>
+      <w:r>
+        <w:rPr>
+          <w:lang w:val="pl-PL"/>
+        </w:rPr>
+        <w:t>wielobieżność</w:t>
+      </w:r>
+      <w:proofErr w:type="spellEnd"/>
+      <w:r>
+        <w:rPr>
+          <w:lang w:val="pl-PL"/>
+        </w:rPr>
+        <w:t xml:space="preserve"> i został zaprojektowan</w:t>
+      </w:r>
+      <w:r>
+        <w:rPr>
+          <w:lang w:val="pl-PL"/>
+        </w:rPr>
+        <w:t>y</w:t>
+      </w:r>
+      <w:r>
+        <w:rPr>
+          <w:lang w:val="pl-PL"/>
+        </w:rPr>
+        <w:t xml:space="preserve"> do pracy na systemach bazujących na architekturze x86 Intela, zarówno jednoprocesorowych, jak i o architekturze SMP. Do obsługi wejścia/wyjścia architektura NT stosuje przetwarzanie pakietowe, które wykorzystuje IRP (I/O </w:t>
+      </w:r>
+      <w:proofErr w:type="spellStart"/>
+      <w:r>
+        <w:rPr>
+          <w:lang w:val="pl-PL"/>
+        </w:rPr>
+        <w:t>request</w:t>
+      </w:r>
+      <w:proofErr w:type="spellEnd"/>
+      <w:r>
+        <w:rPr>
+          <w:lang w:val="pl-PL"/>
+        </w:rPr>
+        <w:t xml:space="preserve"> </w:t>
+      </w:r>
+      <w:proofErr w:type="spellStart"/>
+      <w:r>
+        <w:rPr>
+          <w:lang w:val="pl-PL"/>
+        </w:rPr>
+        <w:t>packet</w:t>
+      </w:r>
+      <w:proofErr w:type="spellEnd"/>
+      <w:r>
+        <w:rPr>
+          <w:lang w:val="pl-PL"/>
+        </w:rPr>
+        <w:t xml:space="preserve"> - pakiet zamówienia wejścia/wyjścia), oraz wejście/wyjście asynchroniczne. Poczynając od Windows XP, Microsoft rozpoczął wbudowywanie obsługi trybu 64-bitowego w swoje systemy operacyjne — wcześniejsze wersje korzystały tylko z trybu 32-bitowego. Architektura Windows NT jest wysoce modularna i składa się z dwóch głównych warstw: trybu użytkownika i trybu jądra.</w:t>
+      </w:r>
+    </w:p>
+    <w:p>
+      <w:pPr>
+        <w:rPr>
+          <w:lang w:val="pl-PL"/>
+        </w:rPr>
+      </w:pPr>
+      <w:r>
+        <w:rPr>
+          <w:lang w:val="pl-PL"/>
+        </w:rPr>
+        <w:t xml:space="preserve">Jądra systemów operacyjnych w technologii NT są określane jako jądra hybrydowe, jednakże warto zauważyć, iż jest to sprawą dyskusyjną, gdyż jądro to jest właściwie jądrem monolitycznym o strukturze zbliżonej do </w:t>
+      </w:r>
+      <w:proofErr w:type="spellStart"/>
+      <w:r>
+        <w:rPr>
+          <w:lang w:val="pl-PL"/>
+        </w:rPr>
+        <w:t>mikrojądra</w:t>
+      </w:r>
+      <w:proofErr w:type="spellEnd"/>
+      <w:r>
+        <w:rPr>
+          <w:lang w:val="pl-PL"/>
+        </w:rPr>
+        <w:t>.</w:t>
+      </w:r>
+      <w:r>
+        <w:rPr>
+          <w:lang w:val="pl-PL"/>
+        </w:rPr>
+        <w:t xml:space="preserve"> </w:t>
+      </w:r>
+      <w:r>
+        <w:rPr>
+          <w:lang w:val="pl-PL"/>
+        </w:rPr>
+        <w:t>Linux używa jądra monolitycznego, które zajmuje więcej miejsca, podczas gdy system Windows używa mikro-jądra, które zajmuje mniej miejsca, ale obniża wydajność systemu.</w:t>
+      </w:r>
+    </w:p>
+    <w:p>
+      <w:pPr>
+        <w:rPr>
+          <w:lang w:val="pl-PL"/>
+        </w:rPr>
+      </w:pPr>
+    </w:p>
+    <w:p>
+      <w:pPr>
+        <w:rPr>
+          <w:lang w:val="pl-PL"/>
+        </w:rPr>
+      </w:pPr>
+      <w:r>
+        <w:rPr>
+          <w:lang w:val="pl-PL"/>
+        </w:rPr>
+        <w:t>W systemie Microsoft Windows pliki są przechowywane w katalogach / folderach na różnych dyskach danych, takich jak C: D: E: ale w Linuksie pliki są uporządkowane w strukturze drzewa, począwszy od katalogu głównego, a następnie są rozgałęzione na różne inne podkatalogi.</w:t>
+      </w:r>
+    </w:p>
+    <w:p>
+      <w:pPr>
+        <w:rPr>
+          <w:lang w:val="pl-PL"/>
+        </w:rPr>
+      </w:pPr>
+    </w:p>
+    <w:p>
+      <w:pPr>
+        <w:rPr>
+          <w:lang w:val="pl-PL"/>
+        </w:rPr>
+      </w:pPr>
       <w:r>
         <w:rPr>
           <w:lang w:val="pl-PL"/>
         </w:rPr>
         <w:lastRenderedPageBreak/>
+        <w:t>W Linuksie wszystko jest traktowane jak plik. Katalogi to pliki, pliki to pliki, a urządzenia zewnętrzne (takie jak drukarka, mysz, klawiatura) również są plikami</w:t>
+      </w:r>
+      <w:r>
+        <w:rPr>
+          <w:lang w:val="pl-PL"/>
+        </w:rPr>
+        <w:t xml:space="preserve">, takie coś nie zachodzi w systemach </w:t>
+      </w:r>
+      <w:proofErr w:type="spellStart"/>
+      <w:r>
+        <w:rPr>
+          <w:lang w:val="pl-PL"/>
+        </w:rPr>
+        <w:t>windows</w:t>
+      </w:r>
+      <w:proofErr w:type="spellEnd"/>
+      <w:r>
+        <w:rPr>
+          <w:lang w:val="pl-PL"/>
+        </w:rPr>
+        <w:t>.</w:t>
+      </w:r>
+    </w:p>
+    <w:p>
+      <w:pPr>
+        <w:rPr>
+          <w:lang w:val="pl-PL"/>
+        </w:rPr>
+      </w:pPr>
+    </w:p>
+    <w:p>
+      <w:pPr>
+        <w:rPr>
+          <w:lang w:val="pl-PL"/>
+        </w:rPr>
+      </w:pPr>
+    </w:p>
+    <w:p>
+      <w:pPr>
+        <w:pStyle w:val="Nagwek1"/>
+      </w:pPr>
+      <w:r>
+        <w:t>K</w:t>
+      </w:r>
+      <w:r>
+        <w:t xml:space="preserve">ernel </w:t>
+      </w:r>
+      <w:proofErr w:type="spellStart"/>
+      <w:r>
+        <w:t>Linuxa</w:t>
+      </w:r>
+      <w:proofErr w:type="spellEnd"/>
+      <w:r>
+        <w:t xml:space="preserve"> vs </w:t>
+      </w:r>
+      <w:r>
+        <w:t>Kernel XNU (</w:t>
+      </w:r>
+      <w:r>
+        <w:t>MacOS</w:t>
+      </w:r>
+      <w:r>
+        <w:t>)</w:t>
+      </w:r>
+    </w:p>
+    <w:p>
+      <w:pPr>
+        <w:rPr>
+          <w:lang w:val="pl-PL"/>
+        </w:rPr>
+      </w:pPr>
+      <w:r>
+        <w:rPr>
+          <w:lang w:val="pl-PL"/>
+        </w:rPr>
+        <w:t xml:space="preserve">Podstawowymi różnicami między </w:t>
+      </w:r>
+      <w:proofErr w:type="spellStart"/>
+      <w:r>
+        <w:rPr>
+          <w:lang w:val="pl-PL"/>
+        </w:rPr>
+        <w:t>Kernelem</w:t>
+      </w:r>
+      <w:proofErr w:type="spellEnd"/>
+      <w:r>
+        <w:rPr>
+          <w:lang w:val="pl-PL"/>
+        </w:rPr>
+        <w:t xml:space="preserve"> L</w:t>
+      </w:r>
+      <w:r>
+        <w:rPr>
+          <w:lang w:val="pl-PL"/>
+        </w:rPr>
+        <w:t xml:space="preserve">inux, a </w:t>
+      </w:r>
+      <w:proofErr w:type="spellStart"/>
+      <w:r>
+        <w:rPr>
+          <w:lang w:val="pl-PL"/>
+        </w:rPr>
+        <w:t>kernelem</w:t>
+      </w:r>
+      <w:proofErr w:type="spellEnd"/>
+      <w:r>
+        <w:rPr>
+          <w:lang w:val="pl-PL"/>
+        </w:rPr>
+        <w:t xml:space="preserve"> </w:t>
+      </w:r>
+      <w:proofErr w:type="spellStart"/>
+      <w:r>
+        <w:rPr>
+          <w:lang w:val="pl-PL"/>
+        </w:rPr>
+        <w:t>macOS</w:t>
+      </w:r>
+      <w:proofErr w:type="spellEnd"/>
+      <w:r>
+        <w:rPr>
+          <w:lang w:val="pl-PL"/>
+        </w:rPr>
+        <w:t xml:space="preserve"> zwanym XNU, gdzie jego akronim rozwija się jako </w:t>
+      </w:r>
+      <w:proofErr w:type="spellStart"/>
+      <w:r>
+        <w:rPr>
+          <w:lang w:val="pl-PL"/>
+        </w:rPr>
+        <w:t>XNUs</w:t>
+      </w:r>
+      <w:proofErr w:type="spellEnd"/>
+      <w:r>
+        <w:rPr>
+          <w:lang w:val="pl-PL"/>
+        </w:rPr>
+        <w:t xml:space="preserve"> Not Unix, w bardzo podobny sposób jak GNU, czyli </w:t>
+      </w:r>
+      <w:proofErr w:type="spellStart"/>
+      <w:r>
+        <w:rPr>
+          <w:lang w:val="pl-PL"/>
+        </w:rPr>
+        <w:t>GNUs</w:t>
+      </w:r>
+      <w:proofErr w:type="spellEnd"/>
+      <w:r>
+        <w:rPr>
+          <w:lang w:val="pl-PL"/>
+        </w:rPr>
+        <w:t xml:space="preserve"> Not Unix. Jako że </w:t>
+      </w:r>
+      <w:proofErr w:type="spellStart"/>
+      <w:r>
+        <w:rPr>
+          <w:lang w:val="pl-PL"/>
+        </w:rPr>
+        <w:t>macOS</w:t>
+      </w:r>
+      <w:proofErr w:type="spellEnd"/>
+      <w:r>
+        <w:rPr>
+          <w:lang w:val="pl-PL"/>
+        </w:rPr>
+        <w:t xml:space="preserve"> jest systemem zgodnym z Unix-</w:t>
+      </w:r>
+      <w:proofErr w:type="spellStart"/>
+      <w:r>
+        <w:rPr>
+          <w:lang w:val="pl-PL"/>
+        </w:rPr>
+        <w:t>like</w:t>
+      </w:r>
+      <w:proofErr w:type="spellEnd"/>
+      <w:r>
+        <w:rPr>
+          <w:lang w:val="pl-PL"/>
+        </w:rPr>
+        <w:t xml:space="preserve"> standardami jak na przykład POSIX (podobnie jak Linux). Możemy go nazwać Unix-</w:t>
+      </w:r>
+      <w:proofErr w:type="spellStart"/>
+      <w:r>
+        <w:rPr>
+          <w:lang w:val="pl-PL"/>
+        </w:rPr>
+        <w:t>like</w:t>
+      </w:r>
+      <w:proofErr w:type="spellEnd"/>
+      <w:r>
+        <w:rPr>
+          <w:lang w:val="pl-PL"/>
+        </w:rPr>
+        <w:t xml:space="preserve"> systemem operacyjnym. </w:t>
+      </w:r>
+      <w:proofErr w:type="spellStart"/>
+      <w:r>
+        <w:rPr>
+          <w:lang w:val="pl-PL"/>
+        </w:rPr>
+        <w:t>Kernel</w:t>
+      </w:r>
+      <w:proofErr w:type="spellEnd"/>
+      <w:r>
+        <w:rPr>
+          <w:lang w:val="pl-PL"/>
+        </w:rPr>
+        <w:t xml:space="preserve"> </w:t>
+      </w:r>
+      <w:proofErr w:type="spellStart"/>
+      <w:r>
+        <w:rPr>
+          <w:lang w:val="pl-PL"/>
+        </w:rPr>
+        <w:t>macOS</w:t>
+      </w:r>
+      <w:proofErr w:type="spellEnd"/>
+      <w:r>
+        <w:rPr>
+          <w:lang w:val="pl-PL"/>
+        </w:rPr>
+        <w:t xml:space="preserve"> jest bazowany na dwóch starszych bazach kodu z BSD oraz </w:t>
+      </w:r>
+      <w:r>
+        <w:rPr>
+          <w:lang w:val="pl-PL"/>
+        </w:rPr>
+        <w:t>Mach</w:t>
+      </w:r>
+      <w:r>
+        <w:rPr>
+          <w:lang w:val="pl-PL"/>
+        </w:rPr>
+        <w:t>, obie będące UNIX-</w:t>
+      </w:r>
+      <w:proofErr w:type="spellStart"/>
+      <w:r>
+        <w:rPr>
+          <w:lang w:val="pl-PL"/>
+        </w:rPr>
+        <w:t>like</w:t>
+      </w:r>
+      <w:proofErr w:type="spellEnd"/>
+      <w:r>
+        <w:rPr>
+          <w:lang w:val="pl-PL"/>
+        </w:rPr>
+        <w:t xml:space="preserve"> systemami. </w:t>
+      </w:r>
+    </w:p>
+    <w:p>
+      <w:pPr>
+        <w:rPr>
+          <w:lang w:val="pl-PL"/>
+        </w:rPr>
+      </w:pPr>
+      <w:r>
+        <w:rPr>
+          <w:lang w:val="pl-PL"/>
+        </w:rPr>
+        <w:t xml:space="preserve">Linux i </w:t>
+      </w:r>
+      <w:proofErr w:type="spellStart"/>
+      <w:r>
+        <w:rPr>
+          <w:lang w:val="pl-PL"/>
+        </w:rPr>
+        <w:t>macOS</w:t>
+      </w:r>
+      <w:proofErr w:type="spellEnd"/>
+      <w:r>
+        <w:rPr>
+          <w:lang w:val="pl-PL"/>
+        </w:rPr>
+        <w:t xml:space="preserve"> ze względu na swoje </w:t>
+      </w:r>
+      <w:proofErr w:type="spellStart"/>
+      <w:r>
+        <w:rPr>
+          <w:lang w:val="pl-PL"/>
+        </w:rPr>
+        <w:t>UNIXowe</w:t>
+      </w:r>
+      <w:proofErr w:type="spellEnd"/>
+      <w:r>
+        <w:rPr>
+          <w:lang w:val="pl-PL"/>
+        </w:rPr>
+        <w:t xml:space="preserve"> podobieństwo są środowiskami </w:t>
+      </w:r>
+      <w:r>
+        <w:rPr>
+          <w:lang w:val="pl-PL"/>
+        </w:rPr>
+        <w:t xml:space="preserve">gdzie użytkownicy jednej z tych platform będą się czuli w miarę znajomo na drugiej. </w:t>
+      </w:r>
+    </w:p>
+    <w:p>
+      <w:pPr>
+        <w:rPr>
+          <w:lang w:val="pl-PL"/>
+        </w:rPr>
+      </w:pPr>
+      <w:proofErr w:type="spellStart"/>
+      <w:r>
+        <w:rPr>
+          <w:lang w:val="pl-PL"/>
+        </w:rPr>
+        <w:t>MacOS</w:t>
+      </w:r>
+      <w:proofErr w:type="spellEnd"/>
+      <w:r>
+        <w:rPr>
+          <w:lang w:val="pl-PL"/>
+        </w:rPr>
+        <w:t xml:space="preserve"> łączy w sobie funkcje </w:t>
+      </w:r>
+      <w:proofErr w:type="spellStart"/>
+      <w:r>
+        <w:rPr>
+          <w:lang w:val="pl-PL"/>
+        </w:rPr>
+        <w:t>microkerneli</w:t>
+      </w:r>
+      <w:proofErr w:type="spellEnd"/>
+      <w:r>
+        <w:rPr>
+          <w:lang w:val="pl-PL"/>
+        </w:rPr>
+        <w:t xml:space="preserve"> oraz </w:t>
+      </w:r>
+      <w:proofErr w:type="spellStart"/>
+      <w:r>
+        <w:rPr>
+          <w:lang w:val="pl-PL"/>
+        </w:rPr>
+        <w:t>kerneli</w:t>
+      </w:r>
+      <w:proofErr w:type="spellEnd"/>
+      <w:r>
+        <w:rPr>
+          <w:lang w:val="pl-PL"/>
+        </w:rPr>
+        <w:t xml:space="preserve"> monolitycznych. Linux jest </w:t>
+      </w:r>
+      <w:proofErr w:type="spellStart"/>
+      <w:r>
+        <w:rPr>
+          <w:lang w:val="pl-PL"/>
+        </w:rPr>
+        <w:t>kernelem</w:t>
+      </w:r>
+      <w:proofErr w:type="spellEnd"/>
+      <w:r>
+        <w:rPr>
+          <w:lang w:val="pl-PL"/>
+        </w:rPr>
+        <w:t xml:space="preserve"> </w:t>
+      </w:r>
+      <w:proofErr w:type="spellStart"/>
+      <w:r>
+        <w:rPr>
+          <w:lang w:val="pl-PL"/>
+        </w:rPr>
+        <w:t>strikte</w:t>
+      </w:r>
+      <w:proofErr w:type="spellEnd"/>
+      <w:r>
+        <w:rPr>
+          <w:lang w:val="pl-PL"/>
+        </w:rPr>
+        <w:t xml:space="preserve"> monolitycznym. </w:t>
+      </w:r>
+      <w:proofErr w:type="spellStart"/>
+      <w:r>
+        <w:rPr>
+          <w:lang w:val="pl-PL"/>
+        </w:rPr>
+        <w:t>Kernel</w:t>
+      </w:r>
+      <w:proofErr w:type="spellEnd"/>
+      <w:r>
+        <w:rPr>
+          <w:lang w:val="pl-PL"/>
+        </w:rPr>
+        <w:t xml:space="preserve"> monolityczny jest odpowiedzialny za CPU, pamię</w:t>
+      </w:r>
+      <w:r>
+        <w:rPr>
+          <w:lang w:val="pl-PL"/>
+        </w:rPr>
+        <w:t>ć</w:t>
+      </w:r>
+      <w:r>
+        <w:rPr>
+          <w:lang w:val="pl-PL"/>
+        </w:rPr>
+        <w:t xml:space="preserve">, komunikację między procesową, sterowniki, file system i </w:t>
+      </w:r>
+      <w:r>
+        <w:rPr>
+          <w:lang w:val="pl-PL"/>
+        </w:rPr>
+        <w:t>wywołania serwera systemowego</w:t>
+      </w:r>
+      <w:r>
+        <w:rPr>
+          <w:lang w:val="pl-PL"/>
+        </w:rPr>
+        <w:t>.</w:t>
+      </w:r>
+      <w:r>
+        <w:rPr>
+          <w:lang w:val="pl-PL"/>
+        </w:rPr>
+        <w:t xml:space="preserve"> Za to w </w:t>
+      </w:r>
+      <w:proofErr w:type="spellStart"/>
+      <w:r>
+        <w:rPr>
+          <w:lang w:val="pl-PL"/>
+        </w:rPr>
+        <w:t>macOS</w:t>
+      </w:r>
+      <w:proofErr w:type="spellEnd"/>
+      <w:r>
+        <w:rPr>
+          <w:lang w:val="pl-PL"/>
+        </w:rPr>
+        <w:t xml:space="preserve"> część z tych rzeczy jest zaimplementowana w </w:t>
+      </w:r>
+      <w:proofErr w:type="spellStart"/>
+      <w:r>
+        <w:rPr>
+          <w:lang w:val="pl-PL"/>
+        </w:rPr>
+        <w:t>user-space</w:t>
+      </w:r>
+      <w:proofErr w:type="spellEnd"/>
+      <w:r>
+        <w:rPr>
+          <w:lang w:val="pl-PL"/>
+        </w:rPr>
+        <w:t xml:space="preserve"> systemu.</w:t>
+      </w:r>
+    </w:p>
+    <w:p>
+      <w:pPr>
+        <w:rPr>
+          <w:lang w:val="pl-PL"/>
+        </w:rPr>
+      </w:pPr>
+    </w:p>
+    <w:p>
+      <w:pPr>
+        <w:rPr>
+          <w:lang w:val="pl-PL"/>
+        </w:rPr>
+      </w:pPr>
+    </w:p>
+    <w:p>
+      <w:pPr>
+        <w:rPr>
+          <w:lang w:val="pl-PL"/>
+        </w:rPr>
+      </w:pPr>
+    </w:p>
+    <w:p>
+      <w:pPr>
+        <w:pStyle w:val="Nagwek1"/>
+        <w:rPr>
+          <w:lang w:val="pl-PL"/>
+        </w:rPr>
+      </w:pPr>
+      <w:proofErr w:type="spellStart"/>
+      <w:r>
+        <w:rPr>
+          <w:lang w:val="pl-PL"/>
+        </w:rPr>
         <w:t>Brief</w:t>
       </w:r>
       <w:proofErr w:type="spellEnd"/>
@@ -923,6 +1995,146 @@
     </w:p>
     <w:p>
       <w:pPr>
+        <w:rPr>
+          <w:lang w:val="pl-PL"/>
+        </w:rPr>
+      </w:pPr>
+      <w:r>
+        <w:rPr>
+          <w:lang w:val="pl-PL"/>
+        </w:rPr>
+        <w:t xml:space="preserve">System plików – </w:t>
+      </w:r>
+      <w:r>
+        <w:rPr>
+          <w:lang w:val="pl-PL"/>
+        </w:rPr>
+        <w:t xml:space="preserve">jest </w:t>
+      </w:r>
+      <w:r>
+        <w:rPr>
+          <w:lang w:val="pl-PL"/>
+        </w:rPr>
+        <w:t>metoda przechowywania plików, zarządzania plikami, informacjami o tych plikach, tak by dostęp do plików i danych w nich zgromadzonych był łatwy dla użytkownika systemu</w:t>
+      </w:r>
+      <w:r>
+        <w:rPr>
+          <w:lang w:val="pl-PL"/>
+        </w:rPr>
+        <w:t>.</w:t>
+      </w:r>
+    </w:p>
+    <w:p>
+      <w:pPr>
+        <w:rPr>
+          <w:lang w:val="pl-PL"/>
+        </w:rPr>
+      </w:pPr>
+    </w:p>
+    <w:p>
+      <w:pPr>
+        <w:rPr>
+          <w:lang w:val="pl-PL"/>
+        </w:rPr>
+      </w:pPr>
+      <w:r>
+        <w:rPr>
+          <w:lang w:val="pl-PL"/>
+        </w:rPr>
+        <w:t>Systemy plików stosuje się dla różnych nośników danych, takich jak dyski, dyskietki, a także w strumieniach danych, sieciach komputerowych, pamięciach. We współczesnych systemach operacyjnych bezpośrednie operowanie na danych nośnika pamięci zarezerwowane jest tylko dla systemu operacyjnego, aplikacje mają dostęp tylko do operacji na plikach i mają zabroniony bezpośredni dostęp do nośnika danych.</w:t>
+      </w:r>
+    </w:p>
+    <w:p>
+      <w:pPr>
+        <w:rPr>
+          <w:lang w:val="pl-PL"/>
+        </w:rPr>
+      </w:pPr>
+    </w:p>
+    <w:p>
+      <w:pPr>
+        <w:rPr>
+          <w:lang w:val="pl-PL"/>
+        </w:rPr>
+      </w:pPr>
+      <w:r>
+        <w:rPr>
+          <w:lang w:val="pl-PL"/>
+        </w:rPr>
+        <w:t>Z formalnego punktu widzenia system plików to reguły umieszczania na nośniku abstrakcyjnych danych oraz informacji umożliwiających przechowywanie tych danych, łatwy i szybki dostęp do informacji o danych, manipulowania nimi, a także sposobach usuwania ich.</w:t>
+      </w:r>
+    </w:p>
+    <w:p>
+      <w:pPr>
+        <w:rPr>
+          <w:lang w:val="pl-PL"/>
+        </w:rPr>
+      </w:pPr>
+    </w:p>
+    <w:p>
+      <w:pPr>
+        <w:rPr>
+          <w:lang w:val="pl-PL"/>
+        </w:rPr>
+      </w:pPr>
+      <w:r>
+        <w:rPr>
+          <w:lang w:val="pl-PL"/>
+        </w:rPr>
+        <w:t xml:space="preserve">Większość systemów operacyjnych posiada własny (macierzysty) system plików, rozwijany równolegle z nim (np. FAT w DOS-ie, NTFS w Windows NT, APFS w </w:t>
+      </w:r>
+      <w:proofErr w:type="spellStart"/>
+      <w:r>
+        <w:rPr>
+          <w:lang w:val="pl-PL"/>
+        </w:rPr>
+        <w:t>macOS</w:t>
+      </w:r>
+      <w:proofErr w:type="spellEnd"/>
+      <w:r>
+        <w:rPr>
+          <w:lang w:val="pl-PL"/>
+        </w:rPr>
+        <w:t xml:space="preserve"> lub </w:t>
+      </w:r>
+      <w:proofErr w:type="spellStart"/>
+      <w:r>
+        <w:rPr>
+          <w:lang w:val="pl-PL"/>
+        </w:rPr>
+        <w:t>ext</w:t>
+      </w:r>
+      <w:proofErr w:type="spellEnd"/>
+      <w:r>
+        <w:rPr>
+          <w:lang w:val="pl-PL"/>
+        </w:rPr>
+        <w:t xml:space="preserve">/ext2/ext3/ext4 i </w:t>
+      </w:r>
+      <w:proofErr w:type="spellStart"/>
+      <w:r>
+        <w:rPr>
+          <w:lang w:val="pl-PL"/>
+        </w:rPr>
+        <w:t>ReiserFS</w:t>
+      </w:r>
+      <w:proofErr w:type="spellEnd"/>
+      <w:r>
+        <w:rPr>
+          <w:lang w:val="pl-PL"/>
+        </w:rPr>
+        <w:t xml:space="preserve">/Reiser4 w </w:t>
+      </w:r>
+      <w:r>
+        <w:rPr>
+          <w:lang w:val="pl-PL"/>
+        </w:rPr>
+        <w:lastRenderedPageBreak/>
+        <w:t>Linuksie), ze względu na pewne specyficzne właściwości nadawane plikom (np. atrybut wykonywalności pliku), podobnie jak niektóre nośniki danych, sam system plików jest niezależny od nich. Same systemy operacyjne (w szczególności Unix i jego pochodne) potrafią obsługiwać wiele systemów plików.</w:t>
+      </w:r>
+    </w:p>
+    <w:p>
+      <w:pPr>
         <w:pStyle w:val="Nagwek1"/>
         <w:rPr>
           <w:lang w:val="pl-PL"/>
@@ -932,8 +2144,900 @@
         <w:rPr>
           <w:lang w:val="pl-PL"/>
         </w:rPr>
-        <w:t>Historia file systemów</w:t>
-      </w:r>
+        <w:t xml:space="preserve">File systemu najpopularniejszych dystrybucji </w:t>
+      </w:r>
+      <w:proofErr w:type="spellStart"/>
+      <w:r>
+        <w:rPr>
+          <w:lang w:val="pl-PL"/>
+        </w:rPr>
+        <w:t>linuxa</w:t>
+      </w:r>
+      <w:proofErr w:type="spellEnd"/>
+    </w:p>
+    <w:p>
+      <w:pPr>
+        <w:rPr>
+          <w:lang w:val="pl-PL"/>
+        </w:rPr>
+      </w:pPr>
+      <w:r>
+        <w:rPr>
+          <w:lang w:val="pl-PL"/>
+        </w:rPr>
+        <w:t xml:space="preserve">Popularne systemy plików </w:t>
+      </w:r>
+      <w:proofErr w:type="spellStart"/>
+      <w:r>
+        <w:rPr>
+          <w:lang w:val="pl-PL"/>
+        </w:rPr>
+        <w:t>linuxa</w:t>
+      </w:r>
+      <w:proofErr w:type="spellEnd"/>
+      <w:r>
+        <w:rPr>
+          <w:lang w:val="pl-PL"/>
+        </w:rPr>
+        <w:t xml:space="preserve">: </w:t>
+      </w:r>
+      <w:proofErr w:type="spellStart"/>
+      <w:r>
+        <w:rPr>
+          <w:lang w:val="pl-PL"/>
+        </w:rPr>
+        <w:t>Minix</w:t>
+      </w:r>
+      <w:proofErr w:type="spellEnd"/>
+      <w:r>
+        <w:rPr>
+          <w:lang w:val="pl-PL"/>
+        </w:rPr>
+        <w:t xml:space="preserve">, </w:t>
+      </w:r>
+      <w:proofErr w:type="spellStart"/>
+      <w:r>
+        <w:rPr>
+          <w:lang w:val="pl-PL"/>
+        </w:rPr>
+        <w:t>xia</w:t>
+      </w:r>
+      <w:proofErr w:type="spellEnd"/>
+      <w:r>
+        <w:rPr>
+          <w:lang w:val="pl-PL"/>
+        </w:rPr>
+        <w:t xml:space="preserve">, </w:t>
+      </w:r>
+      <w:proofErr w:type="spellStart"/>
+      <w:r>
+        <w:rPr>
+          <w:lang w:val="pl-PL"/>
+        </w:rPr>
+        <w:t>Ext</w:t>
+      </w:r>
+      <w:proofErr w:type="spellEnd"/>
+      <w:r>
+        <w:rPr>
+          <w:lang w:val="pl-PL"/>
+        </w:rPr>
+        <w:t xml:space="preserve">, Ext2, Ext3, Ext4, </w:t>
+      </w:r>
+      <w:proofErr w:type="spellStart"/>
+      <w:r>
+        <w:rPr>
+          <w:lang w:val="pl-PL"/>
+        </w:rPr>
+        <w:t>umsdos</w:t>
+      </w:r>
+      <w:proofErr w:type="spellEnd"/>
+      <w:r>
+        <w:rPr>
+          <w:lang w:val="pl-PL"/>
+        </w:rPr>
+        <w:t xml:space="preserve">, </w:t>
+      </w:r>
+      <w:proofErr w:type="spellStart"/>
+      <w:r>
+        <w:rPr>
+          <w:lang w:val="pl-PL"/>
+        </w:rPr>
+        <w:t>msdos</w:t>
+      </w:r>
+      <w:proofErr w:type="spellEnd"/>
+      <w:r>
+        <w:rPr>
+          <w:lang w:val="pl-PL"/>
+        </w:rPr>
+        <w:t xml:space="preserve">, </w:t>
+      </w:r>
+      <w:proofErr w:type="spellStart"/>
+      <w:r>
+        <w:rPr>
+          <w:lang w:val="pl-PL"/>
+        </w:rPr>
+        <w:t>ReiserFS</w:t>
+      </w:r>
+      <w:proofErr w:type="spellEnd"/>
+      <w:r>
+        <w:rPr>
+          <w:lang w:val="pl-PL"/>
+        </w:rPr>
+        <w:t xml:space="preserve">, </w:t>
+      </w:r>
+      <w:proofErr w:type="spellStart"/>
+      <w:r>
+        <w:rPr>
+          <w:lang w:val="pl-PL"/>
+        </w:rPr>
+        <w:t>vfat</w:t>
+      </w:r>
+      <w:proofErr w:type="spellEnd"/>
+      <w:r>
+        <w:rPr>
+          <w:lang w:val="pl-PL"/>
+        </w:rPr>
+        <w:t xml:space="preserve">, XFS, proc, JFS, </w:t>
+      </w:r>
+      <w:proofErr w:type="spellStart"/>
+      <w:r>
+        <w:rPr>
+          <w:lang w:val="pl-PL"/>
+        </w:rPr>
+        <w:t>smb</w:t>
+      </w:r>
+      <w:proofErr w:type="spellEnd"/>
+      <w:r>
+        <w:rPr>
+          <w:lang w:val="pl-PL"/>
+        </w:rPr>
+        <w:t xml:space="preserve">, NFS, </w:t>
+      </w:r>
+      <w:proofErr w:type="spellStart"/>
+      <w:r>
+        <w:rPr>
+          <w:lang w:val="pl-PL"/>
+        </w:rPr>
+        <w:t>ncp</w:t>
+      </w:r>
+      <w:proofErr w:type="spellEnd"/>
+      <w:r>
+        <w:rPr>
+          <w:lang w:val="pl-PL"/>
+        </w:rPr>
+        <w:t xml:space="preserve">, </w:t>
+      </w:r>
+      <w:proofErr w:type="spellStart"/>
+      <w:r>
+        <w:rPr>
+          <w:lang w:val="pl-PL"/>
+        </w:rPr>
+        <w:t>Swap</w:t>
+      </w:r>
+      <w:proofErr w:type="spellEnd"/>
+      <w:r>
+        <w:rPr>
+          <w:lang w:val="pl-PL"/>
+        </w:rPr>
+        <w:t xml:space="preserve">, iso9660, </w:t>
+      </w:r>
+      <w:proofErr w:type="spellStart"/>
+      <w:r>
+        <w:rPr>
+          <w:lang w:val="pl-PL"/>
+        </w:rPr>
+        <w:t>Sysv</w:t>
+      </w:r>
+      <w:proofErr w:type="spellEnd"/>
+      <w:r>
+        <w:rPr>
+          <w:lang w:val="pl-PL"/>
+        </w:rPr>
+        <w:t xml:space="preserve">, </w:t>
+      </w:r>
+      <w:proofErr w:type="spellStart"/>
+      <w:r>
+        <w:rPr>
+          <w:lang w:val="pl-PL"/>
+        </w:rPr>
+        <w:t>hpfs</w:t>
+      </w:r>
+      <w:proofErr w:type="spellEnd"/>
+      <w:r>
+        <w:rPr>
+          <w:lang w:val="pl-PL"/>
+        </w:rPr>
+        <w:t xml:space="preserve">, </w:t>
+      </w:r>
+      <w:proofErr w:type="spellStart"/>
+      <w:r>
+        <w:rPr>
+          <w:lang w:val="pl-PL"/>
+        </w:rPr>
+        <w:t>Affs</w:t>
+      </w:r>
+      <w:proofErr w:type="spellEnd"/>
+      <w:r>
+        <w:rPr>
+          <w:lang w:val="pl-PL"/>
+        </w:rPr>
+        <w:t xml:space="preserve">. Z dużą częścią z nich większość użytkowników się nie spotyka, chyba, że chcą bardziej </w:t>
+      </w:r>
+      <w:proofErr w:type="spellStart"/>
+      <w:r>
+        <w:rPr>
+          <w:lang w:val="pl-PL"/>
+        </w:rPr>
+        <w:t>skcustomizować</w:t>
+      </w:r>
+      <w:proofErr w:type="spellEnd"/>
+      <w:r>
+        <w:rPr>
+          <w:lang w:val="pl-PL"/>
+        </w:rPr>
+        <w:t xml:space="preserve"> swoją instalację </w:t>
+      </w:r>
+      <w:proofErr w:type="spellStart"/>
+      <w:r>
+        <w:rPr>
+          <w:lang w:val="pl-PL"/>
+        </w:rPr>
+        <w:t>linuxa</w:t>
+      </w:r>
+      <w:proofErr w:type="spellEnd"/>
+      <w:r>
+        <w:rPr>
+          <w:lang w:val="pl-PL"/>
+        </w:rPr>
+        <w:t xml:space="preserve"> jako, że te systemy plików nie występują zwykle na partycjach gdzie </w:t>
+      </w:r>
+      <w:proofErr w:type="spellStart"/>
+      <w:r>
+        <w:rPr>
+          <w:lang w:val="pl-PL"/>
+        </w:rPr>
+        <w:t>użytownik</w:t>
+      </w:r>
+      <w:proofErr w:type="spellEnd"/>
+      <w:r>
+        <w:rPr>
+          <w:lang w:val="pl-PL"/>
+        </w:rPr>
+        <w:t xml:space="preserve"> przechowuje swoje pliki, np. </w:t>
+      </w:r>
+      <w:proofErr w:type="spellStart"/>
+      <w:r>
+        <w:rPr>
+          <w:lang w:val="pl-PL"/>
+        </w:rPr>
+        <w:t>swap</w:t>
+      </w:r>
+      <w:proofErr w:type="spellEnd"/>
+      <w:r>
+        <w:rPr>
+          <w:lang w:val="pl-PL"/>
+        </w:rPr>
+        <w:t xml:space="preserve"> albo proc.</w:t>
+      </w:r>
+    </w:p>
+    <w:p>
+      <w:pPr>
+        <w:rPr>
+          <w:lang w:val="pl-PL"/>
+        </w:rPr>
+      </w:pPr>
+    </w:p>
+    <w:p>
+      <w:pPr>
+        <w:rPr>
+          <w:lang w:val="pl-PL"/>
+        </w:rPr>
+      </w:pPr>
+      <w:proofErr w:type="spellStart"/>
+      <w:r>
+        <w:rPr>
+          <w:b/>
+          <w:bCs/>
+          <w:lang w:val="pl-PL"/>
+        </w:rPr>
+        <w:t>Minix</w:t>
+      </w:r>
+      <w:proofErr w:type="spellEnd"/>
+      <w:r>
+        <w:rPr>
+          <w:lang w:val="pl-PL"/>
+        </w:rPr>
+        <w:t xml:space="preserve"> - pierwszy system plików wykorzystywany w </w:t>
+      </w:r>
+      <w:proofErr w:type="spellStart"/>
+      <w:r>
+        <w:rPr>
+          <w:lang w:val="pl-PL"/>
+        </w:rPr>
+        <w:t>linuxie</w:t>
+      </w:r>
+      <w:proofErr w:type="spellEnd"/>
+      <w:r>
+        <w:rPr>
+          <w:lang w:val="pl-PL"/>
+        </w:rPr>
+        <w:t xml:space="preserve">, który został stworzony jeszcze przed powstaniem </w:t>
+      </w:r>
+      <w:proofErr w:type="spellStart"/>
+      <w:r>
+        <w:rPr>
+          <w:lang w:val="pl-PL"/>
+        </w:rPr>
+        <w:t>linuxa</w:t>
+      </w:r>
+      <w:proofErr w:type="spellEnd"/>
+      <w:r>
+        <w:rPr>
+          <w:lang w:val="pl-PL"/>
+        </w:rPr>
+        <w:t xml:space="preserve"> dla systemu operacyjnego o nazwie MINIX.</w:t>
+      </w:r>
+    </w:p>
+    <w:p>
+      <w:pPr>
+        <w:rPr>
+          <w:lang w:val="pl-PL"/>
+        </w:rPr>
+      </w:pPr>
+      <w:r>
+        <w:rPr>
+          <w:lang w:val="pl-PL"/>
+        </w:rPr>
+        <w:t>Posiadał kilka ograniczeń:</w:t>
+      </w:r>
+    </w:p>
+    <w:p>
+      <w:pPr>
+        <w:pStyle w:val="Akapitzlist"/>
+        <w:numPr>
+          <w:ilvl w:val="0"/>
+          <w:numId w:val="5"/>
+        </w:numPr>
+        <w:rPr>
+          <w:lang w:val="pl-PL"/>
+        </w:rPr>
+      </w:pPr>
+      <w:r>
+        <w:rPr>
+          <w:lang w:val="pl-PL"/>
+        </w:rPr>
+        <w:t xml:space="preserve">długość nazwy pliku maksymalnie 14 znaków, (po pewnym czasie zwiększono do 30 znaków) </w:t>
+      </w:r>
+    </w:p>
+    <w:p>
+      <w:pPr>
+        <w:pStyle w:val="Akapitzlist"/>
+        <w:numPr>
+          <w:ilvl w:val="0"/>
+          <w:numId w:val="5"/>
+        </w:numPr>
+        <w:rPr>
+          <w:lang w:val="pl-PL"/>
+        </w:rPr>
+      </w:pPr>
+      <w:r>
+        <w:rPr>
+          <w:lang w:val="pl-PL"/>
+        </w:rPr>
+        <w:t>wielkość partycji nie większa niż 64 MB,</w:t>
+      </w:r>
+    </w:p>
+    <w:p>
+      <w:pPr>
+        <w:rPr>
+          <w:lang w:val="pl-PL"/>
+        </w:rPr>
+      </w:pPr>
+      <w:proofErr w:type="spellStart"/>
+      <w:r>
+        <w:rPr>
+          <w:b/>
+          <w:bCs/>
+          <w:lang w:val="pl-PL"/>
+        </w:rPr>
+        <w:t>Ext</w:t>
+      </w:r>
+      <w:proofErr w:type="spellEnd"/>
+      <w:r>
+        <w:rPr>
+          <w:b/>
+          <w:bCs/>
+          <w:lang w:val="pl-PL"/>
+        </w:rPr>
+        <w:t xml:space="preserve"> (EXTENDED FILE SYSTEM)</w:t>
+      </w:r>
+      <w:r>
+        <w:rPr>
+          <w:lang w:val="pl-PL"/>
+        </w:rPr>
+        <w:t xml:space="preserve"> - następca </w:t>
+      </w:r>
+      <w:proofErr w:type="spellStart"/>
+      <w:r>
+        <w:rPr>
+          <w:lang w:val="pl-PL"/>
+        </w:rPr>
+        <w:t>Minix</w:t>
+      </w:r>
+      <w:proofErr w:type="spellEnd"/>
+      <w:r>
+        <w:rPr>
+          <w:lang w:val="pl-PL"/>
+        </w:rPr>
+        <w:t xml:space="preserve"> File System, dopuszczał pliki i partycje do rozmiaru 2 GB oraz długości nazw plików do 255 znaków. Miał jedną dużą wadę, która spowodowała, że nie stał się popularny: sposób zapamiętywania wolnych bloków i węzłów doprowadzał do znacznej fragmentacji dysku co wpływało negatywnie na wydajność systemu.</w:t>
+      </w:r>
+    </w:p>
+    <w:p>
+      <w:pPr>
+        <w:rPr>
+          <w:lang w:val="pl-PL"/>
+        </w:rPr>
+      </w:pPr>
+      <w:r>
+        <w:rPr>
+          <w:b/>
+          <w:bCs/>
+          <w:lang w:val="pl-PL"/>
+        </w:rPr>
+        <w:t>Ext2</w:t>
+      </w:r>
+      <w:r>
+        <w:rPr>
+          <w:lang w:val="pl-PL"/>
+        </w:rPr>
+        <w:t xml:space="preserve"> - zastąpił </w:t>
+      </w:r>
+      <w:proofErr w:type="spellStart"/>
+      <w:r>
+        <w:rPr>
+          <w:lang w:val="pl-PL"/>
+        </w:rPr>
+        <w:t>ext</w:t>
+      </w:r>
+      <w:proofErr w:type="spellEnd"/>
+      <w:r>
+        <w:rPr>
+          <w:lang w:val="pl-PL"/>
+        </w:rPr>
+        <w:t xml:space="preserve"> i w krótkim czasie stał się podstawowym systemem plików dla </w:t>
+      </w:r>
+      <w:proofErr w:type="spellStart"/>
+      <w:r>
+        <w:rPr>
+          <w:lang w:val="pl-PL"/>
+        </w:rPr>
+        <w:t>linuxa</w:t>
+      </w:r>
+      <w:proofErr w:type="spellEnd"/>
+      <w:r>
+        <w:rPr>
+          <w:lang w:val="pl-PL"/>
+        </w:rPr>
+        <w:t>. W porównaniu do poprzednika ma wiele zalet:</w:t>
+      </w:r>
+    </w:p>
+    <w:p>
+      <w:pPr>
+        <w:pStyle w:val="Akapitzlist"/>
+        <w:numPr>
+          <w:ilvl w:val="0"/>
+          <w:numId w:val="6"/>
+        </w:numPr>
+        <w:rPr>
+          <w:lang w:val="pl-PL"/>
+        </w:rPr>
+      </w:pPr>
+      <w:r>
+        <w:rPr>
+          <w:lang w:val="pl-PL"/>
+        </w:rPr>
+        <w:t xml:space="preserve">obsługuje partycje o wielkości do 4 TB, pliki o wielkości do 2 GB, </w:t>
+      </w:r>
+    </w:p>
+    <w:p>
+      <w:pPr>
+        <w:pStyle w:val="Akapitzlist"/>
+        <w:numPr>
+          <w:ilvl w:val="0"/>
+          <w:numId w:val="6"/>
+        </w:numPr>
+        <w:rPr>
+          <w:lang w:val="pl-PL"/>
+        </w:rPr>
+      </w:pPr>
+      <w:r>
+        <w:rPr>
+          <w:lang w:val="pl-PL"/>
+        </w:rPr>
+        <w:t xml:space="preserve">rozpoznaje uszkodzenie systemu plików, </w:t>
+      </w:r>
+    </w:p>
+    <w:p>
+      <w:pPr>
+        <w:pStyle w:val="Akapitzlist"/>
+        <w:numPr>
+          <w:ilvl w:val="0"/>
+          <w:numId w:val="6"/>
+        </w:numPr>
+        <w:rPr>
+          <w:lang w:val="pl-PL"/>
+        </w:rPr>
+      </w:pPr>
+      <w:r>
+        <w:rPr>
+          <w:lang w:val="pl-PL"/>
+        </w:rPr>
+        <w:t xml:space="preserve">automatycznie naprawia uszkodzone sektory, </w:t>
+      </w:r>
+    </w:p>
+    <w:p>
+      <w:pPr>
+        <w:pStyle w:val="Akapitzlist"/>
+        <w:numPr>
+          <w:ilvl w:val="0"/>
+          <w:numId w:val="6"/>
+        </w:numPr>
+        <w:rPr>
+          <w:lang w:val="pl-PL"/>
+        </w:rPr>
+      </w:pPr>
+      <w:r>
+        <w:rPr>
+          <w:lang w:val="pl-PL"/>
+        </w:rPr>
+        <w:t>automatycznie sprawdza system po awarii i co określony czas, posiada wysoką wydajność dzięki przeciwdziałanie fragmentacji</w:t>
+      </w:r>
+    </w:p>
+    <w:p>
+      <w:pPr>
+        <w:rPr>
+          <w:lang w:val="pl-PL"/>
+        </w:rPr>
+      </w:pPr>
+      <w:r>
+        <w:rPr>
+          <w:lang w:val="pl-PL"/>
+        </w:rPr>
+        <w:t>Wady:</w:t>
+      </w:r>
+    </w:p>
+    <w:p>
+      <w:pPr>
+        <w:pStyle w:val="Akapitzlist"/>
+        <w:numPr>
+          <w:ilvl w:val="0"/>
+          <w:numId w:val="7"/>
+        </w:numPr>
+        <w:rPr>
+          <w:lang w:val="pl-PL"/>
+        </w:rPr>
+      </w:pPr>
+      <w:r>
+        <w:rPr>
+          <w:lang w:val="pl-PL"/>
+        </w:rPr>
+        <w:t xml:space="preserve">długotrwałe sprawdzanie systemu plików po niepoprawnym zamknięciu, </w:t>
+      </w:r>
+    </w:p>
+    <w:p>
+      <w:pPr>
+        <w:pStyle w:val="Akapitzlist"/>
+        <w:numPr>
+          <w:ilvl w:val="0"/>
+          <w:numId w:val="7"/>
+        </w:numPr>
+        <w:rPr>
+          <w:lang w:val="pl-PL"/>
+        </w:rPr>
+      </w:pPr>
+      <w:r>
+        <w:rPr>
+          <w:lang w:val="pl-PL"/>
+        </w:rPr>
+        <w:t xml:space="preserve">niska wydajność dla bardzo małych plików, </w:t>
+      </w:r>
+    </w:p>
+    <w:p>
+      <w:pPr>
+        <w:pStyle w:val="Akapitzlist"/>
+        <w:numPr>
+          <w:ilvl w:val="0"/>
+          <w:numId w:val="7"/>
+        </w:numPr>
+        <w:rPr>
+          <w:lang w:val="pl-PL"/>
+        </w:rPr>
+      </w:pPr>
+      <w:r>
+        <w:rPr>
+          <w:lang w:val="pl-PL"/>
+        </w:rPr>
+        <w:t>mało efektywna obsługa katalogów.</w:t>
+      </w:r>
+    </w:p>
+    <w:p>
+      <w:pPr>
+        <w:rPr>
+          <w:b/>
+          <w:bCs/>
+          <w:lang w:val="pl-PL"/>
+        </w:rPr>
+      </w:pPr>
+    </w:p>
+    <w:p>
+      <w:pPr>
+        <w:rPr>
+          <w:b/>
+          <w:bCs/>
+          <w:lang w:val="pl-PL"/>
+        </w:rPr>
+      </w:pPr>
+    </w:p>
+    <w:p>
+      <w:pPr>
+        <w:rPr>
+          <w:b/>
+          <w:bCs/>
+          <w:lang w:val="pl-PL"/>
+        </w:rPr>
+      </w:pPr>
+    </w:p>
+    <w:p>
+      <w:pPr>
+        <w:rPr>
+          <w:b/>
+          <w:bCs/>
+          <w:lang w:val="pl-PL"/>
+        </w:rPr>
+      </w:pPr>
+    </w:p>
+    <w:p>
+      <w:pPr>
+        <w:rPr>
+          <w:b/>
+          <w:bCs/>
+          <w:lang w:val="pl-PL"/>
+        </w:rPr>
+      </w:pPr>
+    </w:p>
+    <w:p>
+      <w:pPr>
+        <w:rPr>
+          <w:lang w:val="pl-PL"/>
+        </w:rPr>
+      </w:pPr>
+      <w:r>
+        <w:rPr>
+          <w:b/>
+          <w:bCs/>
+          <w:lang w:val="pl-PL"/>
+        </w:rPr>
+        <w:lastRenderedPageBreak/>
+        <w:t>Ext3</w:t>
+      </w:r>
+      <w:r>
+        <w:rPr>
+          <w:lang w:val="pl-PL"/>
+        </w:rPr>
+        <w:t xml:space="preserve"> - nowoczesny system plików oparty na ext2. Domyślny w większości dystrybucji systemu GNU/Linux opartych na jądrze</w:t>
+      </w:r>
+      <w:r>
+        <w:rPr>
+          <w:lang w:val="pl-PL"/>
+        </w:rPr>
+        <w:t xml:space="preserve"> </w:t>
+      </w:r>
+      <w:r>
+        <w:rPr>
+          <w:lang w:val="pl-PL"/>
+        </w:rPr>
+        <w:t>2.4.</w:t>
+      </w:r>
+    </w:p>
+    <w:p>
+      <w:pPr>
+        <w:rPr>
+          <w:lang w:val="pl-PL"/>
+        </w:rPr>
+      </w:pPr>
+    </w:p>
+    <w:p>
+      <w:pPr>
+        <w:rPr>
+          <w:lang w:val="pl-PL"/>
+        </w:rPr>
+      </w:pPr>
+    </w:p>
+    <w:p>
+      <w:pPr>
+        <w:rPr>
+          <w:lang w:val="pl-PL"/>
+        </w:rPr>
+      </w:pPr>
+    </w:p>
+    <w:p>
+      <w:pPr>
+        <w:rPr>
+          <w:b/>
+          <w:bCs/>
+          <w:lang w:val="pl-PL"/>
+        </w:rPr>
+      </w:pPr>
+      <w:r>
+        <w:rPr>
+          <w:b/>
+          <w:bCs/>
+          <w:lang w:val="pl-PL"/>
+        </w:rPr>
+        <w:t>Właściwości:</w:t>
+      </w:r>
+    </w:p>
+    <w:p>
+      <w:pPr>
+        <w:pStyle w:val="Akapitzlist"/>
+        <w:numPr>
+          <w:ilvl w:val="0"/>
+          <w:numId w:val="8"/>
+        </w:numPr>
+        <w:rPr>
+          <w:lang w:val="pl-PL"/>
+        </w:rPr>
+      </w:pPr>
+      <w:proofErr w:type="spellStart"/>
+      <w:r>
+        <w:rPr>
+          <w:lang w:val="pl-PL"/>
+        </w:rPr>
+        <w:t>Journaling</w:t>
+      </w:r>
+      <w:proofErr w:type="spellEnd"/>
+      <w:r>
+        <w:rPr>
+          <w:lang w:val="pl-PL"/>
+        </w:rPr>
+        <w:t xml:space="preserve"> - mechanizm księgowania zwiększający bezpieczeństwo systemu, </w:t>
+      </w:r>
+    </w:p>
+    <w:p>
+      <w:pPr>
+        <w:pStyle w:val="Akapitzlist"/>
+        <w:numPr>
+          <w:ilvl w:val="0"/>
+          <w:numId w:val="8"/>
+        </w:numPr>
+        <w:rPr>
+          <w:lang w:val="pl-PL"/>
+        </w:rPr>
+      </w:pPr>
+      <w:r>
+        <w:rPr>
+          <w:lang w:val="pl-PL"/>
+        </w:rPr>
+        <w:t xml:space="preserve">Indeksowane katalogi - znacznie zwiększają wydajność systemu przy dużej ilości plików, </w:t>
+      </w:r>
+    </w:p>
+    <w:p>
+      <w:pPr>
+        <w:pStyle w:val="Akapitzlist"/>
+        <w:numPr>
+          <w:ilvl w:val="0"/>
+          <w:numId w:val="8"/>
+        </w:numPr>
+        <w:rPr>
+          <w:lang w:val="pl-PL"/>
+        </w:rPr>
+      </w:pPr>
+      <w:r>
+        <w:rPr>
+          <w:lang w:val="pl-PL"/>
+        </w:rPr>
+        <w:t xml:space="preserve">Zapis synchroniczny - w najnowszych wersjach systemu Ext3 (jądro 2.4.19) działa ponad 10 razy szybciej od wersji z Ext2, </w:t>
+      </w:r>
+    </w:p>
+    <w:p>
+      <w:pPr>
+        <w:pStyle w:val="Akapitzlist"/>
+        <w:numPr>
+          <w:ilvl w:val="0"/>
+          <w:numId w:val="8"/>
+        </w:numPr>
+        <w:rPr>
+          <w:lang w:val="pl-PL"/>
+        </w:rPr>
+      </w:pPr>
+      <w:r>
+        <w:rPr>
+          <w:lang w:val="pl-PL"/>
+        </w:rPr>
+        <w:t>Kompatybilność z Ext2.</w:t>
+      </w:r>
+    </w:p>
+    <w:p>
+      <w:pPr>
+        <w:rPr>
+          <w:lang w:val="pl-PL"/>
+        </w:rPr>
+      </w:pPr>
+      <w:r>
+        <w:rPr>
+          <w:b/>
+          <w:bCs/>
+          <w:lang w:val="pl-PL"/>
+        </w:rPr>
+        <w:t>Ext4</w:t>
+      </w:r>
+      <w:r>
+        <w:rPr>
+          <w:lang w:val="pl-PL"/>
+        </w:rPr>
+        <w:t xml:space="preserve"> - Rozwój systemu ext4 rozpoczął się w 2006 roku wraz z opracowaniem dwóch zmian dla ext3. Pierwsza z nich rozszerzyła wielkość numeru bloku do 48 bitów, druga zaś zastąpiła mechanizm pośredniego adresowania bloków przez tzw. </w:t>
+      </w:r>
+      <w:proofErr w:type="spellStart"/>
+      <w:r>
+        <w:rPr>
+          <w:lang w:val="pl-PL"/>
+        </w:rPr>
+        <w:t>extenty</w:t>
+      </w:r>
+      <w:proofErr w:type="spellEnd"/>
+      <w:r>
+        <w:rPr>
+          <w:lang w:val="pl-PL"/>
+        </w:rPr>
+        <w:t xml:space="preserve">, a więc obszary bloków danych. Ponieważ po zastosowaniu wspomnianych nowości zmianie ulega struktura danych na dysku, programiści zadecydowali, że aktualizacje te nie zostaną wprowadzone do starego systemu ext3, lecz na bazie jego kodu zostanie opracowana nowa wersja systemu plików o nazwie ext4. System plików ext4 pracuje z 48-bitowymi numerami bloków przy standardowej wielkości bloku nadal wynoszącej 4 kilobajty. Dzięki temu wielkość systemu plików może wynosić do </w:t>
+      </w:r>
+      <w:r>
+        <w:rPr>
+          <w:lang w:val="pl-PL"/>
+        </w:rPr>
+        <w:t xml:space="preserve">jednego </w:t>
+      </w:r>
+      <w:proofErr w:type="spellStart"/>
+      <w:r>
+        <w:rPr>
+          <w:lang w:val="pl-PL"/>
+        </w:rPr>
+        <w:t>eksabajt</w:t>
+      </w:r>
+      <w:r>
+        <w:rPr>
+          <w:lang w:val="pl-PL"/>
+        </w:rPr>
+        <w:t>a</w:t>
+      </w:r>
+      <w:proofErr w:type="spellEnd"/>
+      <w:r>
+        <w:rPr>
+          <w:lang w:val="pl-PL"/>
+        </w:rPr>
+        <w:t xml:space="preserve"> (1024 </w:t>
+      </w:r>
+      <w:proofErr w:type="spellStart"/>
+      <w:r>
+        <w:rPr>
+          <w:lang w:val="pl-PL"/>
+        </w:rPr>
+        <w:t>petabajty</w:t>
+      </w:r>
+      <w:proofErr w:type="spellEnd"/>
+      <w:r>
+        <w:rPr>
+          <w:lang w:val="pl-PL"/>
+        </w:rPr>
+        <w:t>), zamiast jak w przypadku ext3 – 16 terabajtów.</w:t>
+      </w:r>
+    </w:p>
+    <w:p>
+      <w:pPr>
+        <w:rPr>
+          <w:lang w:val="pl-PL"/>
+        </w:rPr>
+      </w:pPr>
     </w:p>
     <w:p>
       <w:pPr>
@@ -946,16 +3050,276 @@
         <w:rPr>
           <w:lang w:val="pl-PL"/>
         </w:rPr>
-        <w:t xml:space="preserve">File systemu najpopularniejszych dystrybucji </w:t>
-      </w:r>
-      <w:proofErr w:type="spellStart"/>
-      <w:r>
-        <w:rPr>
-          <w:lang w:val="pl-PL"/>
-        </w:rPr>
-        <w:t>linuxa</w:t>
-      </w:r>
-      <w:proofErr w:type="spellEnd"/>
+        <w:t>Planowanie procesów i wątków, czym jest i po co jest</w:t>
+      </w:r>
+    </w:p>
+    <w:p>
+      <w:pPr>
+        <w:rPr>
+          <w:lang w:val="pl-PL"/>
+        </w:rPr>
+      </w:pPr>
+      <w:r>
+        <w:rPr>
+          <w:lang w:val="pl-PL"/>
+        </w:rPr>
+        <w:t xml:space="preserve">Za planowanie procesów w </w:t>
+      </w:r>
+      <w:proofErr w:type="spellStart"/>
+      <w:r>
+        <w:rPr>
+          <w:lang w:val="pl-PL"/>
+        </w:rPr>
+        <w:t>linuxie</w:t>
+      </w:r>
+      <w:proofErr w:type="spellEnd"/>
+      <w:r>
+        <w:rPr>
+          <w:lang w:val="pl-PL"/>
+        </w:rPr>
+        <w:t xml:space="preserve"> odpowiada </w:t>
+      </w:r>
+      <w:proofErr w:type="spellStart"/>
+      <w:r>
+        <w:rPr>
+          <w:lang w:val="pl-PL"/>
+        </w:rPr>
+        <w:t>Scheduler</w:t>
+      </w:r>
+      <w:proofErr w:type="spellEnd"/>
+      <w:r>
+        <w:rPr>
+          <w:lang w:val="pl-PL"/>
+        </w:rPr>
+        <w:t xml:space="preserve">. </w:t>
+      </w:r>
+    </w:p>
+    <w:p>
+      <w:pPr>
+        <w:rPr>
+          <w:lang w:val="pl-PL"/>
+        </w:rPr>
+      </w:pPr>
+      <w:proofErr w:type="spellStart"/>
+      <w:r>
+        <w:rPr>
+          <w:lang w:val="pl-PL"/>
+        </w:rPr>
+        <w:t>Scheduler</w:t>
+      </w:r>
+      <w:proofErr w:type="spellEnd"/>
+      <w:r>
+        <w:rPr>
+          <w:lang w:val="pl-PL"/>
+        </w:rPr>
+        <w:t xml:space="preserve"> jest wykonywany </w:t>
+      </w:r>
+      <w:r>
+        <w:rPr>
+          <w:lang w:val="pl-PL"/>
+        </w:rPr>
+        <w:t>w celu przydzielenia czasu procesora do różnych zadań w systemie operacyjnym. Ogólnie myślimy o planowaniu jako uruchamianiu i przerywaniu procesu, w przypadku Linuksa istnieje inny ważny aspekt planowania: taki jak uruchamianie jądra</w:t>
+      </w:r>
+      <w:r>
+        <w:rPr>
+          <w:lang w:val="pl-PL"/>
+        </w:rPr>
+        <w:t xml:space="preserve"> z wieloma zadaniami</w:t>
+      </w:r>
+      <w:r>
+        <w:rPr>
+          <w:lang w:val="pl-PL"/>
+        </w:rPr>
+        <w:t xml:space="preserve">. </w:t>
+      </w:r>
+      <w:r>
+        <w:rPr>
+          <w:lang w:val="pl-PL"/>
+        </w:rPr>
+        <w:t xml:space="preserve">Zadanie jądra </w:t>
+      </w:r>
+      <w:r>
+        <w:rPr>
+          <w:lang w:val="pl-PL"/>
+        </w:rPr>
+        <w:t>obejmuje zadanie wymagane przez trwający proces, a zadania wykonywane wewnętrznie dotyczą odpowiedniego sterownika urządzenia.</w:t>
+      </w:r>
+    </w:p>
+    <w:p>
+      <w:pPr>
+        <w:rPr>
+          <w:lang w:val="pl-PL"/>
+        </w:rPr>
+      </w:pPr>
+      <w:r>
+        <w:rPr>
+          <w:lang w:val="pl-PL"/>
+        </w:rPr>
+        <w:t xml:space="preserve">Kiedy jądro osiągnie punkt zmiany </w:t>
+      </w:r>
+      <w:proofErr w:type="spellStart"/>
+      <w:r>
+        <w:rPr>
+          <w:lang w:val="pl-PL"/>
+        </w:rPr>
+        <w:t>scheduler</w:t>
+      </w:r>
+      <w:proofErr w:type="spellEnd"/>
+      <w:r>
+        <w:rPr>
+          <w:lang w:val="pl-PL"/>
+        </w:rPr>
+        <w:t xml:space="preserve">, albo z powodu zmiany </w:t>
+      </w:r>
+      <w:proofErr w:type="spellStart"/>
+      <w:r>
+        <w:rPr>
+          <w:lang w:val="pl-PL"/>
+        </w:rPr>
+        <w:t>scheduler</w:t>
+      </w:r>
+      <w:proofErr w:type="spellEnd"/>
+      <w:r>
+        <w:rPr>
+          <w:lang w:val="pl-PL"/>
+        </w:rPr>
+        <w:t>, albo przerwania, ponieważ uruchomiony proces jądra został zablokowany, aby czekać na obudzenie się sygnału, musi zdecydować, jaki następny proces ma zostać uruchomiony. Linux ma już dwa oddzielne algorytmy planowania procesów. Pierwszy algorytm to algorytm współdzielenia czasu dla sprawiedliwego planowania wyprzedzającego między wieloma procesami. Natomiast drugi algorytm jest przeznaczony do zadań w czasie rzeczywistym, w których absolutny priorytet jest ważniejszy niż uczciwość w uzyskaniu usługi.</w:t>
+      </w:r>
+    </w:p>
+    <w:p>
+      <w:pPr>
+        <w:rPr>
+          <w:lang w:val="pl-PL"/>
+        </w:rPr>
+      </w:pPr>
+      <w:r>
+        <w:rPr>
+          <w:lang w:val="pl-PL"/>
+        </w:rPr>
+        <w:lastRenderedPageBreak/>
+        <w:t>Częścią tożsamości każdego procesu jest klasa planowania, która definiuje algorytm używany dla każdego procesu. Klasa planowania używana przez Linuksa jest oparta na standardzie rozszerzeń POSIX dla systemów komputerowych czasu rzeczywistego.</w:t>
+      </w:r>
+    </w:p>
+    <w:p>
+      <w:pPr>
+        <w:rPr>
+          <w:lang w:val="pl-PL"/>
+        </w:rPr>
+      </w:pPr>
+      <w:r>
+        <w:rPr>
+          <w:lang w:val="pl-PL"/>
+        </w:rPr>
+        <w:t>W procesie podziału czasu Linux używa technik priorytetowych, algorytmu opartego na kuponach. Każdy proces ma kilka kuponów planowania; gdzie kiedy jest możliwość wykonania zadania, wtedy kolej na proces z największą liczbą kuponów. Za każdym razem, gdy nastąpi przerwa, trwający proces spowoduje utratę jednego kuponu; a kiedy posiadany kupon się skończy, proces zostanie odroczony, a inne procesy będą miały możliwość wejścia.</w:t>
+      </w:r>
+    </w:p>
+    <w:p>
+      <w:pPr>
+        <w:rPr>
+          <w:lang w:val="pl-PL"/>
+        </w:rPr>
+      </w:pPr>
+      <w:r>
+        <w:rPr>
+          <w:lang w:val="pl-PL"/>
+        </w:rPr>
+        <w:t xml:space="preserve">Jeśli działający proces w ogóle nie ma kuponu, </w:t>
+      </w:r>
+      <w:proofErr w:type="spellStart"/>
+      <w:r>
+        <w:rPr>
+          <w:lang w:val="pl-PL"/>
+        </w:rPr>
+        <w:t>linux</w:t>
+      </w:r>
+      <w:proofErr w:type="spellEnd"/>
+      <w:r>
+        <w:rPr>
+          <w:lang w:val="pl-PL"/>
+        </w:rPr>
+        <w:t xml:space="preserve"> wykona operację kuponu, dając kupon każdemu procesowi w systemie, z regułami: kupon = kupon / 2 + priorytet. Algorytm ma tendencję do łączenia dwóch istniejących czynników: historia procesu i priorytet samego procesu. Połowa kuponów posiadanych od ostatniej operacji dystrybucji kuponów zostanie zachowana po uruchomieniu algorytmu, zachowując część historii nastawienia procesu. Proces, który trwa przez cały czas, będzie miał tendencję do szybkiego wydawania kuponów, ale więcej procesów oczekiwania może gromadzić kupony z. Ten system dystrybucji kuponów automatycznie nada wysoki priorytet procesom związanym z We / Wy lub procesom interaktywnym, w przypadku których wymagana jest szybka odpowiedź.</w:t>
+      </w:r>
+    </w:p>
+    <w:p>
+      <w:pPr>
+        <w:rPr>
+          <w:lang w:val="pl-PL"/>
+        </w:rPr>
+      </w:pPr>
+      <w:r>
+        <w:rPr>
+          <w:lang w:val="pl-PL"/>
+        </w:rPr>
+        <w:t>Przydatność procesu nadawania priorytetu w liczeniu nowych kuponów sprawia, że ​​priorytet procesu może ulec poprawie. Praca wsadowa w tle może mieć niski priorytet; proces automatycznie otrzyma mniej kuponów w porównaniu do pracy interaktywnej, a także otrzyma mniejszy procent czasu procesora w porównaniu do tego samego zadania o wyższym priorytecie. Linux używa tego systemu priorytetów do implementacji standardowego mechanizmu lepszego współdzielenia priorytetów procesów.</w:t>
+      </w:r>
+    </w:p>
+    <w:p>
+      <w:pPr>
+        <w:rPr>
+          <w:lang w:val="pl-PL"/>
+        </w:rPr>
+      </w:pPr>
+      <w:r>
+        <w:rPr>
+          <w:lang w:val="pl-PL"/>
+        </w:rPr>
+        <w:t xml:space="preserve">Planowanie w czasie rzeczywistym w Linuksie jest jeszcze prostsze. Linux, implementuje dwie klasy planowania czasu rzeczywistego wymagane przez POSIX 1.b: First In First Out i </w:t>
+      </w:r>
+      <w:proofErr w:type="spellStart"/>
+      <w:r>
+        <w:rPr>
+          <w:lang w:val="pl-PL"/>
+        </w:rPr>
+        <w:t>round-robin</w:t>
+      </w:r>
+      <w:proofErr w:type="spellEnd"/>
+      <w:r>
+        <w:rPr>
+          <w:lang w:val="pl-PL"/>
+        </w:rPr>
+        <w:t xml:space="preserve">. W obu przypadkach każdy proces ma priorytet oprócz klasy planowania. Jednak w </w:t>
+      </w:r>
+      <w:proofErr w:type="spellStart"/>
+      <w:r>
+        <w:rPr>
+          <w:lang w:val="pl-PL"/>
+        </w:rPr>
+        <w:t>scheduler</w:t>
+      </w:r>
+      <w:proofErr w:type="spellEnd"/>
+      <w:r>
+        <w:rPr>
+          <w:lang w:val="pl-PL"/>
+        </w:rPr>
+        <w:t xml:space="preserve"> z podziałem czasu procesy o różnych priorytetach mogą konkurować z kilkoma dylematami; w planowaniu w czasie rzeczywistym program planujący zawsze uruchamia proces o wysokim priorytecie. Spośród procesów o tym samym priorytecie zostanie przeprowadzony długo oczekiwany proces. Jedyną różnicą między planowaniem FIFO a działaniem okrężnym jest to, że proces FIFO będzie kontynuowany, dopóki nie zostanie zamknięty lub zablokowany, podczas gdy proces okrężny będzie działał wywłaszczająco po chwili i zostanie przeniesiony na koniec kolejki,</w:t>
+      </w:r>
+    </w:p>
+    <w:p>
+      <w:pPr>
+        <w:rPr>
+          <w:lang w:val="pl-PL"/>
+        </w:rPr>
+      </w:pPr>
+      <w:r>
+        <w:rPr>
+          <w:lang w:val="pl-PL"/>
+        </w:rPr>
+        <w:t xml:space="preserve">Należy pamiętać, że planowanie w czasie rzeczywistym w systemie Linux ma miękkie właściwości. Kreator </w:t>
+      </w:r>
+      <w:proofErr w:type="spellStart"/>
+      <w:r>
+        <w:rPr>
+          <w:lang w:val="pl-PL"/>
+        </w:rPr>
+        <w:t>scheduler</w:t>
+      </w:r>
+      <w:proofErr w:type="spellEnd"/>
+      <w:r>
+        <w:rPr>
+          <w:lang w:val="pl-PL"/>
+        </w:rPr>
+        <w:t xml:space="preserve"> Linuksa oferuje ścisłe gwarancje dotyczące względnego priorytetu procesów w czasie rzeczywistym, ale jądro nie gwarantuje, jak szybkie będzie planowanie procesów w czasie rzeczywistym, gdy proces będzie gotowy do uruchomienia. Pamiętaj, że kod jądra Linuksa nigdy nie może być wywłaszczany przez kod trybu użytkownika. Jeśli wystąpi przerwa, która budzi proces czasu rzeczywistego, podczas gdy jądro jest gotowe do wykonania wywołania systemowego w ramach innego procesu, proces czasu rzeczywistego musi czekać, aż bieżące wywołanie systemowe zostanie zakończone lub zablokowane.</w:t>
+      </w:r>
     </w:p>
     <w:p>
       <w:pPr>
@@ -968,20 +3332,7 @@
         <w:rPr>
           <w:lang w:val="pl-PL"/>
         </w:rPr>
-        <w:t>Planowanie procesów i wątków, czym jest i po co jest</w:t>
-      </w:r>
-    </w:p>
-    <w:p>
-      <w:pPr>
-        <w:pStyle w:val="Nagwek1"/>
-        <w:rPr>
-          <w:lang w:val="pl-PL"/>
-        </w:rPr>
-      </w:pPr>
-      <w:r>
-        <w:rPr>
-          <w:lang w:val="pl-PL"/>
-        </w:rPr>
+        <w:lastRenderedPageBreak/>
         <w:t xml:space="preserve">Planowanie procesów i wątków </w:t>
       </w:r>
       <w:proofErr w:type="spellStart"/>
@@ -1376,9 +3727,574 @@
     </w:lvl>
   </w:abstractNum>
   <w:abstractNum w:abstractNumId="2" w15:restartNumberingAfterBreak="0">
+    <w:nsid w:val="1D377908"/>
+    <w:multiLevelType w:val="hybridMultilevel"/>
+    <w:tmpl w:val="D69CBF2E"/>
+    <w:lvl w:ilvl="0" w:tplc="04090001">
+      <w:start w:val="1"/>
+      <w:numFmt w:val="bullet"/>
+      <w:lvlText w:val=""/>
+      <w:lvlJc w:val="left"/>
+      <w:pPr>
+        <w:ind w:left="720" w:hanging="360"/>
+      </w:pPr>
+      <w:rPr>
+        <w:rFonts w:ascii="Symbol" w:hAnsi="Symbol" w:hint="default"/>
+      </w:rPr>
+    </w:lvl>
+    <w:lvl w:ilvl="1" w:tplc="04090003" w:tentative="1">
+      <w:start w:val="1"/>
+      <w:numFmt w:val="bullet"/>
+      <w:lvlText w:val="o"/>
+      <w:lvlJc w:val="left"/>
+      <w:pPr>
+        <w:ind w:left="1440" w:hanging="360"/>
+      </w:pPr>
+      <w:rPr>
+        <w:rFonts w:ascii="Courier New" w:hAnsi="Courier New" w:cs="Courier New" w:hint="default"/>
+      </w:rPr>
+    </w:lvl>
+    <w:lvl w:ilvl="2" w:tplc="04090005" w:tentative="1">
+      <w:start w:val="1"/>
+      <w:numFmt w:val="bullet"/>
+      <w:lvlText w:val=""/>
+      <w:lvlJc w:val="left"/>
+      <w:pPr>
+        <w:ind w:left="2160" w:hanging="360"/>
+      </w:pPr>
+      <w:rPr>
+        <w:rFonts w:ascii="Wingdings" w:hAnsi="Wingdings" w:hint="default"/>
+      </w:rPr>
+    </w:lvl>
+    <w:lvl w:ilvl="3" w:tplc="04090001" w:tentative="1">
+      <w:start w:val="1"/>
+      <w:numFmt w:val="bullet"/>
+      <w:lvlText w:val=""/>
+      <w:lvlJc w:val="left"/>
+      <w:pPr>
+        <w:ind w:left="2880" w:hanging="360"/>
+      </w:pPr>
+      <w:rPr>
+        <w:rFonts w:ascii="Symbol" w:hAnsi="Symbol" w:hint="default"/>
+      </w:rPr>
+    </w:lvl>
+    <w:lvl w:ilvl="4" w:tplc="04090003" w:tentative="1">
+      <w:start w:val="1"/>
+      <w:numFmt w:val="bullet"/>
+      <w:lvlText w:val="o"/>
+      <w:lvlJc w:val="left"/>
+      <w:pPr>
+        <w:ind w:left="3600" w:hanging="360"/>
+      </w:pPr>
+      <w:rPr>
+        <w:rFonts w:ascii="Courier New" w:hAnsi="Courier New" w:cs="Courier New" w:hint="default"/>
+      </w:rPr>
+    </w:lvl>
+    <w:lvl w:ilvl="5" w:tplc="04090005" w:tentative="1">
+      <w:start w:val="1"/>
+      <w:numFmt w:val="bullet"/>
+      <w:lvlText w:val=""/>
+      <w:lvlJc w:val="left"/>
+      <w:pPr>
+        <w:ind w:left="4320" w:hanging="360"/>
+      </w:pPr>
+      <w:rPr>
+        <w:rFonts w:ascii="Wingdings" w:hAnsi="Wingdings" w:hint="default"/>
+      </w:rPr>
+    </w:lvl>
+    <w:lvl w:ilvl="6" w:tplc="04090001" w:tentative="1">
+      <w:start w:val="1"/>
+      <w:numFmt w:val="bullet"/>
+      <w:lvlText w:val=""/>
+      <w:lvlJc w:val="left"/>
+      <w:pPr>
+        <w:ind w:left="5040" w:hanging="360"/>
+      </w:pPr>
+      <w:rPr>
+        <w:rFonts w:ascii="Symbol" w:hAnsi="Symbol" w:hint="default"/>
+      </w:rPr>
+    </w:lvl>
+    <w:lvl w:ilvl="7" w:tplc="04090003" w:tentative="1">
+      <w:start w:val="1"/>
+      <w:numFmt w:val="bullet"/>
+      <w:lvlText w:val="o"/>
+      <w:lvlJc w:val="left"/>
+      <w:pPr>
+        <w:ind w:left="5760" w:hanging="360"/>
+      </w:pPr>
+      <w:rPr>
+        <w:rFonts w:ascii="Courier New" w:hAnsi="Courier New" w:cs="Courier New" w:hint="default"/>
+      </w:rPr>
+    </w:lvl>
+    <w:lvl w:ilvl="8" w:tplc="04090005" w:tentative="1">
+      <w:start w:val="1"/>
+      <w:numFmt w:val="bullet"/>
+      <w:lvlText w:val=""/>
+      <w:lvlJc w:val="left"/>
+      <w:pPr>
+        <w:ind w:left="6480" w:hanging="360"/>
+      </w:pPr>
+      <w:rPr>
+        <w:rFonts w:ascii="Wingdings" w:hAnsi="Wingdings" w:hint="default"/>
+      </w:rPr>
+    </w:lvl>
+  </w:abstractNum>
+  <w:abstractNum w:abstractNumId="3" w15:restartNumberingAfterBreak="0">
+    <w:nsid w:val="41D13991"/>
+    <w:multiLevelType w:val="hybridMultilevel"/>
+    <w:tmpl w:val="7A0C882A"/>
+    <w:lvl w:ilvl="0" w:tplc="04090001">
+      <w:start w:val="1"/>
+      <w:numFmt w:val="bullet"/>
+      <w:lvlText w:val=""/>
+      <w:lvlJc w:val="left"/>
+      <w:pPr>
+        <w:ind w:left="720" w:hanging="360"/>
+      </w:pPr>
+      <w:rPr>
+        <w:rFonts w:ascii="Symbol" w:hAnsi="Symbol" w:hint="default"/>
+      </w:rPr>
+    </w:lvl>
+    <w:lvl w:ilvl="1" w:tplc="04090003" w:tentative="1">
+      <w:start w:val="1"/>
+      <w:numFmt w:val="bullet"/>
+      <w:lvlText w:val="o"/>
+      <w:lvlJc w:val="left"/>
+      <w:pPr>
+        <w:ind w:left="1440" w:hanging="360"/>
+      </w:pPr>
+      <w:rPr>
+        <w:rFonts w:ascii="Courier New" w:hAnsi="Courier New" w:cs="Courier New" w:hint="default"/>
+      </w:rPr>
+    </w:lvl>
+    <w:lvl w:ilvl="2" w:tplc="04090005" w:tentative="1">
+      <w:start w:val="1"/>
+      <w:numFmt w:val="bullet"/>
+      <w:lvlText w:val=""/>
+      <w:lvlJc w:val="left"/>
+      <w:pPr>
+        <w:ind w:left="2160" w:hanging="360"/>
+      </w:pPr>
+      <w:rPr>
+        <w:rFonts w:ascii="Wingdings" w:hAnsi="Wingdings" w:hint="default"/>
+      </w:rPr>
+    </w:lvl>
+    <w:lvl w:ilvl="3" w:tplc="04090001" w:tentative="1">
+      <w:start w:val="1"/>
+      <w:numFmt w:val="bullet"/>
+      <w:lvlText w:val=""/>
+      <w:lvlJc w:val="left"/>
+      <w:pPr>
+        <w:ind w:left="2880" w:hanging="360"/>
+      </w:pPr>
+      <w:rPr>
+        <w:rFonts w:ascii="Symbol" w:hAnsi="Symbol" w:hint="default"/>
+      </w:rPr>
+    </w:lvl>
+    <w:lvl w:ilvl="4" w:tplc="04090003" w:tentative="1">
+      <w:start w:val="1"/>
+      <w:numFmt w:val="bullet"/>
+      <w:lvlText w:val="o"/>
+      <w:lvlJc w:val="left"/>
+      <w:pPr>
+        <w:ind w:left="3600" w:hanging="360"/>
+      </w:pPr>
+      <w:rPr>
+        <w:rFonts w:ascii="Courier New" w:hAnsi="Courier New" w:cs="Courier New" w:hint="default"/>
+      </w:rPr>
+    </w:lvl>
+    <w:lvl w:ilvl="5" w:tplc="04090005" w:tentative="1">
+      <w:start w:val="1"/>
+      <w:numFmt w:val="bullet"/>
+      <w:lvlText w:val=""/>
+      <w:lvlJc w:val="left"/>
+      <w:pPr>
+        <w:ind w:left="4320" w:hanging="360"/>
+      </w:pPr>
+      <w:rPr>
+        <w:rFonts w:ascii="Wingdings" w:hAnsi="Wingdings" w:hint="default"/>
+      </w:rPr>
+    </w:lvl>
+    <w:lvl w:ilvl="6" w:tplc="04090001" w:tentative="1">
+      <w:start w:val="1"/>
+      <w:numFmt w:val="bullet"/>
+      <w:lvlText w:val=""/>
+      <w:lvlJc w:val="left"/>
+      <w:pPr>
+        <w:ind w:left="5040" w:hanging="360"/>
+      </w:pPr>
+      <w:rPr>
+        <w:rFonts w:ascii="Symbol" w:hAnsi="Symbol" w:hint="default"/>
+      </w:rPr>
+    </w:lvl>
+    <w:lvl w:ilvl="7" w:tplc="04090003" w:tentative="1">
+      <w:start w:val="1"/>
+      <w:numFmt w:val="bullet"/>
+      <w:lvlText w:val="o"/>
+      <w:lvlJc w:val="left"/>
+      <w:pPr>
+        <w:ind w:left="5760" w:hanging="360"/>
+      </w:pPr>
+      <w:rPr>
+        <w:rFonts w:ascii="Courier New" w:hAnsi="Courier New" w:cs="Courier New" w:hint="default"/>
+      </w:rPr>
+    </w:lvl>
+    <w:lvl w:ilvl="8" w:tplc="04090005" w:tentative="1">
+      <w:start w:val="1"/>
+      <w:numFmt w:val="bullet"/>
+      <w:lvlText w:val=""/>
+      <w:lvlJc w:val="left"/>
+      <w:pPr>
+        <w:ind w:left="6480" w:hanging="360"/>
+      </w:pPr>
+      <w:rPr>
+        <w:rFonts w:ascii="Wingdings" w:hAnsi="Wingdings" w:hint="default"/>
+      </w:rPr>
+    </w:lvl>
+  </w:abstractNum>
+  <w:abstractNum w:abstractNumId="4" w15:restartNumberingAfterBreak="0">
     <w:nsid w:val="4E9D1560"/>
     <w:multiLevelType w:val="hybridMultilevel"/>
     <w:tmpl w:val="8CA07BAE"/>
+    <w:lvl w:ilvl="0" w:tplc="04090001">
+      <w:start w:val="1"/>
+      <w:numFmt w:val="bullet"/>
+      <w:lvlText w:val=""/>
+      <w:lvlJc w:val="left"/>
+      <w:pPr>
+        <w:ind w:left="720" w:hanging="360"/>
+      </w:pPr>
+      <w:rPr>
+        <w:rFonts w:ascii="Symbol" w:hAnsi="Symbol" w:hint="default"/>
+      </w:rPr>
+    </w:lvl>
+    <w:lvl w:ilvl="1" w:tplc="04090003" w:tentative="1">
+      <w:start w:val="1"/>
+      <w:numFmt w:val="bullet"/>
+      <w:lvlText w:val="o"/>
+      <w:lvlJc w:val="left"/>
+      <w:pPr>
+        <w:ind w:left="1440" w:hanging="360"/>
+      </w:pPr>
+      <w:rPr>
+        <w:rFonts w:ascii="Courier New" w:hAnsi="Courier New" w:cs="Courier New" w:hint="default"/>
+      </w:rPr>
+    </w:lvl>
+    <w:lvl w:ilvl="2" w:tplc="04090005" w:tentative="1">
+      <w:start w:val="1"/>
+      <w:numFmt w:val="bullet"/>
+      <w:lvlText w:val=""/>
+      <w:lvlJc w:val="left"/>
+      <w:pPr>
+        <w:ind w:left="2160" w:hanging="360"/>
+      </w:pPr>
+      <w:rPr>
+        <w:rFonts w:ascii="Wingdings" w:hAnsi="Wingdings" w:hint="default"/>
+      </w:rPr>
+    </w:lvl>
+    <w:lvl w:ilvl="3" w:tplc="04090001" w:tentative="1">
+      <w:start w:val="1"/>
+      <w:numFmt w:val="bullet"/>
+      <w:lvlText w:val=""/>
+      <w:lvlJc w:val="left"/>
+      <w:pPr>
+        <w:ind w:left="2880" w:hanging="360"/>
+      </w:pPr>
+      <w:rPr>
+        <w:rFonts w:ascii="Symbol" w:hAnsi="Symbol" w:hint="default"/>
+      </w:rPr>
+    </w:lvl>
+    <w:lvl w:ilvl="4" w:tplc="04090003" w:tentative="1">
+      <w:start w:val="1"/>
+      <w:numFmt w:val="bullet"/>
+      <w:lvlText w:val="o"/>
+      <w:lvlJc w:val="left"/>
+      <w:pPr>
+        <w:ind w:left="3600" w:hanging="360"/>
+      </w:pPr>
+      <w:rPr>
+        <w:rFonts w:ascii="Courier New" w:hAnsi="Courier New" w:cs="Courier New" w:hint="default"/>
+      </w:rPr>
+    </w:lvl>
+    <w:lvl w:ilvl="5" w:tplc="04090005" w:tentative="1">
+      <w:start w:val="1"/>
+      <w:numFmt w:val="bullet"/>
+      <w:lvlText w:val=""/>
+      <w:lvlJc w:val="left"/>
+      <w:pPr>
+        <w:ind w:left="4320" w:hanging="360"/>
+      </w:pPr>
+      <w:rPr>
+        <w:rFonts w:ascii="Wingdings" w:hAnsi="Wingdings" w:hint="default"/>
+      </w:rPr>
+    </w:lvl>
+    <w:lvl w:ilvl="6" w:tplc="04090001" w:tentative="1">
+      <w:start w:val="1"/>
+      <w:numFmt w:val="bullet"/>
+      <w:lvlText w:val=""/>
+      <w:lvlJc w:val="left"/>
+      <w:pPr>
+        <w:ind w:left="5040" w:hanging="360"/>
+      </w:pPr>
+      <w:rPr>
+        <w:rFonts w:ascii="Symbol" w:hAnsi="Symbol" w:hint="default"/>
+      </w:rPr>
+    </w:lvl>
+    <w:lvl w:ilvl="7" w:tplc="04090003" w:tentative="1">
+      <w:start w:val="1"/>
+      <w:numFmt w:val="bullet"/>
+      <w:lvlText w:val="o"/>
+      <w:lvlJc w:val="left"/>
+      <w:pPr>
+        <w:ind w:left="5760" w:hanging="360"/>
+      </w:pPr>
+      <w:rPr>
+        <w:rFonts w:ascii="Courier New" w:hAnsi="Courier New" w:cs="Courier New" w:hint="default"/>
+      </w:rPr>
+    </w:lvl>
+    <w:lvl w:ilvl="8" w:tplc="04090005" w:tentative="1">
+      <w:start w:val="1"/>
+      <w:numFmt w:val="bullet"/>
+      <w:lvlText w:val=""/>
+      <w:lvlJc w:val="left"/>
+      <w:pPr>
+        <w:ind w:left="6480" w:hanging="360"/>
+      </w:pPr>
+      <w:rPr>
+        <w:rFonts w:ascii="Wingdings" w:hAnsi="Wingdings" w:hint="default"/>
+      </w:rPr>
+    </w:lvl>
+  </w:abstractNum>
+  <w:abstractNum w:abstractNumId="5" w15:restartNumberingAfterBreak="0">
+    <w:nsid w:val="713D03A0"/>
+    <w:multiLevelType w:val="hybridMultilevel"/>
+    <w:tmpl w:val="7BC8450E"/>
+    <w:lvl w:ilvl="0" w:tplc="04090001">
+      <w:start w:val="1"/>
+      <w:numFmt w:val="bullet"/>
+      <w:lvlText w:val=""/>
+      <w:lvlJc w:val="left"/>
+      <w:pPr>
+        <w:ind w:left="720" w:hanging="360"/>
+      </w:pPr>
+      <w:rPr>
+        <w:rFonts w:ascii="Symbol" w:hAnsi="Symbol" w:hint="default"/>
+      </w:rPr>
+    </w:lvl>
+    <w:lvl w:ilvl="1" w:tplc="04090003" w:tentative="1">
+      <w:start w:val="1"/>
+      <w:numFmt w:val="bullet"/>
+      <w:lvlText w:val="o"/>
+      <w:lvlJc w:val="left"/>
+      <w:pPr>
+        <w:ind w:left="1440" w:hanging="360"/>
+      </w:pPr>
+      <w:rPr>
+        <w:rFonts w:ascii="Courier New" w:hAnsi="Courier New" w:cs="Courier New" w:hint="default"/>
+      </w:rPr>
+    </w:lvl>
+    <w:lvl w:ilvl="2" w:tplc="04090005" w:tentative="1">
+      <w:start w:val="1"/>
+      <w:numFmt w:val="bullet"/>
+      <w:lvlText w:val=""/>
+      <w:lvlJc w:val="left"/>
+      <w:pPr>
+        <w:ind w:left="2160" w:hanging="360"/>
+      </w:pPr>
+      <w:rPr>
+        <w:rFonts w:ascii="Wingdings" w:hAnsi="Wingdings" w:hint="default"/>
+      </w:rPr>
+    </w:lvl>
+    <w:lvl w:ilvl="3" w:tplc="04090001" w:tentative="1">
+      <w:start w:val="1"/>
+      <w:numFmt w:val="bullet"/>
+      <w:lvlText w:val=""/>
+      <w:lvlJc w:val="left"/>
+      <w:pPr>
+        <w:ind w:left="2880" w:hanging="360"/>
+      </w:pPr>
+      <w:rPr>
+        <w:rFonts w:ascii="Symbol" w:hAnsi="Symbol" w:hint="default"/>
+      </w:rPr>
+    </w:lvl>
+    <w:lvl w:ilvl="4" w:tplc="04090003" w:tentative="1">
+      <w:start w:val="1"/>
+      <w:numFmt w:val="bullet"/>
+      <w:lvlText w:val="o"/>
+      <w:lvlJc w:val="left"/>
+      <w:pPr>
+        <w:ind w:left="3600" w:hanging="360"/>
+      </w:pPr>
+      <w:rPr>
+        <w:rFonts w:ascii="Courier New" w:hAnsi="Courier New" w:cs="Courier New" w:hint="default"/>
+      </w:rPr>
+    </w:lvl>
+    <w:lvl w:ilvl="5" w:tplc="04090005" w:tentative="1">
+      <w:start w:val="1"/>
+      <w:numFmt w:val="bullet"/>
+      <w:lvlText w:val=""/>
+      <w:lvlJc w:val="left"/>
+      <w:pPr>
+        <w:ind w:left="4320" w:hanging="360"/>
+      </w:pPr>
+      <w:rPr>
+        <w:rFonts w:ascii="Wingdings" w:hAnsi="Wingdings" w:hint="default"/>
+      </w:rPr>
+    </w:lvl>
+    <w:lvl w:ilvl="6" w:tplc="04090001" w:tentative="1">
+      <w:start w:val="1"/>
+      <w:numFmt w:val="bullet"/>
+      <w:lvlText w:val=""/>
+      <w:lvlJc w:val="left"/>
+      <w:pPr>
+        <w:ind w:left="5040" w:hanging="360"/>
+      </w:pPr>
+      <w:rPr>
+        <w:rFonts w:ascii="Symbol" w:hAnsi="Symbol" w:hint="default"/>
+      </w:rPr>
+    </w:lvl>
+    <w:lvl w:ilvl="7" w:tplc="04090003" w:tentative="1">
+      <w:start w:val="1"/>
+      <w:numFmt w:val="bullet"/>
+      <w:lvlText w:val="o"/>
+      <w:lvlJc w:val="left"/>
+      <w:pPr>
+        <w:ind w:left="5760" w:hanging="360"/>
+      </w:pPr>
+      <w:rPr>
+        <w:rFonts w:ascii="Courier New" w:hAnsi="Courier New" w:cs="Courier New" w:hint="default"/>
+      </w:rPr>
+    </w:lvl>
+    <w:lvl w:ilvl="8" w:tplc="04090005" w:tentative="1">
+      <w:start w:val="1"/>
+      <w:numFmt w:val="bullet"/>
+      <w:lvlText w:val=""/>
+      <w:lvlJc w:val="left"/>
+      <w:pPr>
+        <w:ind w:left="6480" w:hanging="360"/>
+      </w:pPr>
+      <w:rPr>
+        <w:rFonts w:ascii="Wingdings" w:hAnsi="Wingdings" w:hint="default"/>
+      </w:rPr>
+    </w:lvl>
+  </w:abstractNum>
+  <w:abstractNum w:abstractNumId="6" w15:restartNumberingAfterBreak="0">
+    <w:nsid w:val="7828589E"/>
+    <w:multiLevelType w:val="hybridMultilevel"/>
+    <w:tmpl w:val="DCC401D4"/>
+    <w:lvl w:ilvl="0" w:tplc="04090001">
+      <w:start w:val="1"/>
+      <w:numFmt w:val="bullet"/>
+      <w:lvlText w:val=""/>
+      <w:lvlJc w:val="left"/>
+      <w:pPr>
+        <w:ind w:left="720" w:hanging="360"/>
+      </w:pPr>
+      <w:rPr>
+        <w:rFonts w:ascii="Symbol" w:hAnsi="Symbol" w:hint="default"/>
+      </w:rPr>
+    </w:lvl>
+    <w:lvl w:ilvl="1" w:tplc="04090003" w:tentative="1">
+      <w:start w:val="1"/>
+      <w:numFmt w:val="bullet"/>
+      <w:lvlText w:val="o"/>
+      <w:lvlJc w:val="left"/>
+      <w:pPr>
+        <w:ind w:left="1440" w:hanging="360"/>
+      </w:pPr>
+      <w:rPr>
+        <w:rFonts w:ascii="Courier New" w:hAnsi="Courier New" w:cs="Courier New" w:hint="default"/>
+      </w:rPr>
+    </w:lvl>
+    <w:lvl w:ilvl="2" w:tplc="04090005" w:tentative="1">
+      <w:start w:val="1"/>
+      <w:numFmt w:val="bullet"/>
+      <w:lvlText w:val=""/>
+      <w:lvlJc w:val="left"/>
+      <w:pPr>
+        <w:ind w:left="2160" w:hanging="360"/>
+      </w:pPr>
+      <w:rPr>
+        <w:rFonts w:ascii="Wingdings" w:hAnsi="Wingdings" w:hint="default"/>
+      </w:rPr>
+    </w:lvl>
+    <w:lvl w:ilvl="3" w:tplc="04090001" w:tentative="1">
+      <w:start w:val="1"/>
+      <w:numFmt w:val="bullet"/>
+      <w:lvlText w:val=""/>
+      <w:lvlJc w:val="left"/>
+      <w:pPr>
+        <w:ind w:left="2880" w:hanging="360"/>
+      </w:pPr>
+      <w:rPr>
+        <w:rFonts w:ascii="Symbol" w:hAnsi="Symbol" w:hint="default"/>
+      </w:rPr>
+    </w:lvl>
+    <w:lvl w:ilvl="4" w:tplc="04090003" w:tentative="1">
+      <w:start w:val="1"/>
+      <w:numFmt w:val="bullet"/>
+      <w:lvlText w:val="o"/>
+      <w:lvlJc w:val="left"/>
+      <w:pPr>
+        <w:ind w:left="3600" w:hanging="360"/>
+      </w:pPr>
+      <w:rPr>
+        <w:rFonts w:ascii="Courier New" w:hAnsi="Courier New" w:cs="Courier New" w:hint="default"/>
+      </w:rPr>
+    </w:lvl>
+    <w:lvl w:ilvl="5" w:tplc="04090005" w:tentative="1">
+      <w:start w:val="1"/>
+      <w:numFmt w:val="bullet"/>
+      <w:lvlText w:val=""/>
+      <w:lvlJc w:val="left"/>
+      <w:pPr>
+        <w:ind w:left="4320" w:hanging="360"/>
+      </w:pPr>
+      <w:rPr>
+        <w:rFonts w:ascii="Wingdings" w:hAnsi="Wingdings" w:hint="default"/>
+      </w:rPr>
+    </w:lvl>
+    <w:lvl w:ilvl="6" w:tplc="04090001" w:tentative="1">
+      <w:start w:val="1"/>
+      <w:numFmt w:val="bullet"/>
+      <w:lvlText w:val=""/>
+      <w:lvlJc w:val="left"/>
+      <w:pPr>
+        <w:ind w:left="5040" w:hanging="360"/>
+      </w:pPr>
+      <w:rPr>
+        <w:rFonts w:ascii="Symbol" w:hAnsi="Symbol" w:hint="default"/>
+      </w:rPr>
+    </w:lvl>
+    <w:lvl w:ilvl="7" w:tplc="04090003" w:tentative="1">
+      <w:start w:val="1"/>
+      <w:numFmt w:val="bullet"/>
+      <w:lvlText w:val="o"/>
+      <w:lvlJc w:val="left"/>
+      <w:pPr>
+        <w:ind w:left="5760" w:hanging="360"/>
+      </w:pPr>
+      <w:rPr>
+        <w:rFonts w:ascii="Courier New" w:hAnsi="Courier New" w:cs="Courier New" w:hint="default"/>
+      </w:rPr>
+    </w:lvl>
+    <w:lvl w:ilvl="8" w:tplc="04090005" w:tentative="1">
+      <w:start w:val="1"/>
+      <w:numFmt w:val="bullet"/>
+      <w:lvlText w:val=""/>
+      <w:lvlJc w:val="left"/>
+      <w:pPr>
+        <w:ind w:left="6480" w:hanging="360"/>
+      </w:pPr>
+      <w:rPr>
+        <w:rFonts w:ascii="Wingdings" w:hAnsi="Wingdings" w:hint="default"/>
+      </w:rPr>
+    </w:lvl>
+  </w:abstractNum>
+  <w:abstractNum w:abstractNumId="7" w15:restartNumberingAfterBreak="0">
+    <w:nsid w:val="79895695"/>
+    <w:multiLevelType w:val="hybridMultilevel"/>
+    <w:tmpl w:val="91587B9C"/>
     <w:lvl w:ilvl="0" w:tplc="04090001">
       <w:start w:val="1"/>
       <w:numFmt w:val="bullet"/>
@@ -1495,6 +4411,21 @@
     <w:abstractNumId w:val="0"/>
   </w:num>
   <w:num w:numId="3">
+    <w:abstractNumId w:val="4"/>
+  </w:num>
+  <w:num w:numId="4">
+    <w:abstractNumId w:val="5"/>
+  </w:num>
+  <w:num w:numId="5">
+    <w:abstractNumId w:val="6"/>
+  </w:num>
+  <w:num w:numId="6">
+    <w:abstractNumId w:val="7"/>
+  </w:num>
+  <w:num w:numId="7">
+    <w:abstractNumId w:val="3"/>
+  </w:num>
+  <w:num w:numId="8">
     <w:abstractNumId w:val="2"/>
   </w:num>
 </w:numbering>

--- a/Skrypt.docx
+++ b/Skrypt.docx
@@ -910,6 +910,247 @@
         <w:rPr>
           <w:lang w:val="pl-PL"/>
         </w:rPr>
+        <w:t xml:space="preserve">Licencje </w:t>
+      </w:r>
+      <w:proofErr w:type="spellStart"/>
+      <w:r>
+        <w:rPr>
+          <w:lang w:val="pl-PL"/>
+        </w:rPr>
+        <w:t>Kernela</w:t>
+      </w:r>
+      <w:proofErr w:type="spellEnd"/>
+      <w:r>
+        <w:rPr>
+          <w:lang w:val="pl-PL"/>
+        </w:rPr>
+        <w:t xml:space="preserve"> </w:t>
+      </w:r>
+      <w:proofErr w:type="spellStart"/>
+      <w:r>
+        <w:rPr>
+          <w:lang w:val="pl-PL"/>
+        </w:rPr>
+        <w:t>Linuxa</w:t>
+      </w:r>
+      <w:proofErr w:type="spellEnd"/>
+    </w:p>
+    <w:p>
+      <w:pPr>
+        <w:rPr>
+          <w:lang w:val="pl-PL"/>
+        </w:rPr>
+      </w:pPr>
+      <w:r>
+        <w:rPr>
+          <w:lang w:val="pl-PL"/>
+        </w:rPr>
+        <w:t xml:space="preserve">Ważnym tematem związanym z </w:t>
+      </w:r>
+      <w:proofErr w:type="spellStart"/>
+      <w:r>
+        <w:rPr>
+          <w:lang w:val="pl-PL"/>
+        </w:rPr>
+        <w:t>Linuxem</w:t>
+      </w:r>
+      <w:proofErr w:type="spellEnd"/>
+      <w:r>
+        <w:rPr>
+          <w:lang w:val="pl-PL"/>
+        </w:rPr>
+        <w:t xml:space="preserve"> jest to jak bardzo „wolny” on jest. Gdzie słowo </w:t>
+      </w:r>
+      <w:r>
+        <w:rPr>
+          <w:lang w:val="pl-PL"/>
+        </w:rPr>
+        <w:t>„wolny” (oryginałem będące słowo „</w:t>
+      </w:r>
+      <w:proofErr w:type="spellStart"/>
+      <w:r>
+        <w:rPr>
+          <w:lang w:val="pl-PL"/>
+        </w:rPr>
+        <w:t>free</w:t>
+      </w:r>
+      <w:proofErr w:type="spellEnd"/>
+      <w:r>
+        <w:rPr>
+          <w:lang w:val="pl-PL"/>
+        </w:rPr>
+        <w:t xml:space="preserve">” z angielskiego) </w:t>
+      </w:r>
+      <w:r>
+        <w:rPr>
+          <w:lang w:val="pl-PL"/>
+        </w:rPr>
+        <w:t xml:space="preserve">oznacza tutaj zarazem darmowość </w:t>
+      </w:r>
+      <w:proofErr w:type="spellStart"/>
+      <w:r>
+        <w:rPr>
+          <w:lang w:val="pl-PL"/>
+        </w:rPr>
+        <w:t>kernela</w:t>
+      </w:r>
+      <w:proofErr w:type="spellEnd"/>
+      <w:r>
+        <w:rPr>
+          <w:lang w:val="pl-PL"/>
+        </w:rPr>
+        <w:t xml:space="preserve"> </w:t>
+      </w:r>
+      <w:r>
+        <w:rPr>
+          <w:lang w:val="pl-PL"/>
+        </w:rPr>
+        <w:t xml:space="preserve">pod względem ceny </w:t>
+      </w:r>
+      <w:r>
+        <w:rPr>
+          <w:lang w:val="pl-PL"/>
+        </w:rPr>
+        <w:t xml:space="preserve">oraz to, że jego kod jest otwarty i każdy może go </w:t>
+      </w:r>
+      <w:r>
+        <w:rPr>
+          <w:lang w:val="pl-PL"/>
+        </w:rPr>
+        <w:t xml:space="preserve">zobaczyć, </w:t>
+      </w:r>
+      <w:r>
+        <w:rPr>
+          <w:lang w:val="pl-PL"/>
+        </w:rPr>
+        <w:t xml:space="preserve">zapożyczyć i zmodyfikować  </w:t>
+      </w:r>
+      <w:r>
+        <w:rPr>
+          <w:lang w:val="pl-PL"/>
+        </w:rPr>
+        <w:t>(w zamian muszą jedynie opublikować zmiany jakich dokonali).</w:t>
+      </w:r>
+    </w:p>
+    <w:p>
+      <w:pPr>
+        <w:rPr>
+          <w:lang w:val="pl-PL"/>
+        </w:rPr>
+      </w:pPr>
+      <w:r>
+        <w:rPr>
+          <w:lang w:val="pl-PL"/>
+        </w:rPr>
+        <w:t xml:space="preserve">Początkowo </w:t>
+      </w:r>
+      <w:proofErr w:type="spellStart"/>
+      <w:r>
+        <w:rPr>
+          <w:lang w:val="pl-PL"/>
+        </w:rPr>
+        <w:t>Torvalds</w:t>
+      </w:r>
+      <w:proofErr w:type="spellEnd"/>
+      <w:r>
+        <w:rPr>
+          <w:lang w:val="pl-PL"/>
+        </w:rPr>
+        <w:t xml:space="preserve"> udostępnił Linuksa na licencji zabraniającej użycia komercyjnego. Szybko jednak została ona zmieniona na GPL. Licencja zezwala na rozpowszechnianie i sprzedaż oryginalnych bądź zmodyfikowanych kopii jądra, ale wymaga zachowania tej licencji dla kolejnych </w:t>
+      </w:r>
+      <w:r>
+        <w:rPr>
+          <w:lang w:val="pl-PL"/>
+        </w:rPr>
+        <w:t xml:space="preserve"> </w:t>
+      </w:r>
+      <w:r>
+        <w:rPr>
+          <w:lang w:val="pl-PL"/>
+        </w:rPr>
+        <w:t>kopii oraz udostępnienia kodu źródłowego.</w:t>
+      </w:r>
+    </w:p>
+    <w:p>
+      <w:pPr>
+        <w:rPr>
+          <w:lang w:val="pl-PL"/>
+        </w:rPr>
+      </w:pPr>
+      <w:r>
+        <w:rPr>
+          <w:lang w:val="pl-PL"/>
+        </w:rPr>
+        <w:t xml:space="preserve">Linus </w:t>
+      </w:r>
+      <w:proofErr w:type="spellStart"/>
+      <w:r>
+        <w:rPr>
+          <w:lang w:val="pl-PL"/>
+        </w:rPr>
+        <w:t>Torvalds</w:t>
+      </w:r>
+      <w:proofErr w:type="spellEnd"/>
+      <w:r>
+        <w:rPr>
+          <w:lang w:val="pl-PL"/>
+        </w:rPr>
+        <w:t xml:space="preserve"> określił wybór GPL jako licencji dla jądra Linux jako „najlepszą rzecz jaką kiedykolwiek zrobiłem”.</w:t>
+      </w:r>
+    </w:p>
+    <w:p>
+      <w:pPr>
+        <w:rPr>
+          <w:lang w:val="pl-PL"/>
+        </w:rPr>
+      </w:pPr>
+      <w:r>
+        <w:rPr>
+          <w:lang w:val="pl-PL"/>
+        </w:rPr>
+        <w:lastRenderedPageBreak/>
+        <w:t xml:space="preserve">Jedno z najczęstszych pytań dotyczących licencji GPL dla Linuksa dotyczy kwestii traktowania modułów jądra w prawie autorskim jako „dzieł pochodnych”, które w myśl licencji GPL powinny być objęte tą samą licencją. </w:t>
+      </w:r>
+      <w:proofErr w:type="spellStart"/>
+      <w:r>
+        <w:rPr>
+          <w:lang w:val="pl-PL"/>
+        </w:rPr>
+        <w:t>Torvalds</w:t>
+      </w:r>
+      <w:proofErr w:type="spellEnd"/>
+      <w:r>
+        <w:rPr>
+          <w:lang w:val="pl-PL"/>
+        </w:rPr>
+        <w:t xml:space="preserve"> przedstawił swoje zdanie, że programy które używają jedynie ograniczonego, „publicznego” zestawu interfejsów jądra nie muszą być „dziełami pochodnymi”, zezwalając na tworzenie niezgodnych z GPL, dostępnych jedynie w binarnej (wykonywalnej) formie sterowników i innych modułów. Nie wszyscy twórcy jądra zgadzają się z tą interpretacją, niemniej nawet sam </w:t>
+      </w:r>
+      <w:proofErr w:type="spellStart"/>
+      <w:r>
+        <w:rPr>
+          <w:lang w:val="pl-PL"/>
+        </w:rPr>
+        <w:t>Torvalds</w:t>
+      </w:r>
+      <w:proofErr w:type="spellEnd"/>
+      <w:r>
+        <w:rPr>
+          <w:lang w:val="pl-PL"/>
+        </w:rPr>
+        <w:t xml:space="preserve"> zaznacza, że wiele modułów należy uznać za dzieła pochodne. Uważa również, że „moduły są domyślnie dziełami pochodnymi”; ostatecznie wyjaśnienie tej kwestii może nastąpić na drodze prawnej.</w:t>
+      </w:r>
+    </w:p>
+    <w:p>
+      <w:pPr>
+        <w:pStyle w:val="Nagwek1"/>
+        <w:rPr>
+          <w:lang w:val="pl-PL"/>
+        </w:rPr>
+      </w:pPr>
+      <w:r>
+        <w:rPr>
+          <w:lang w:val="pl-PL"/>
+        </w:rPr>
         <w:t xml:space="preserve">Za co odpowiada </w:t>
       </w:r>
       <w:proofErr w:type="spellStart"/>
@@ -1043,6 +1284,850 @@
     <w:p>
       <w:pPr>
         <w:pStyle w:val="Nagwek1"/>
+      </w:pPr>
+      <w:r>
+        <w:t xml:space="preserve">Kernel </w:t>
+      </w:r>
+      <w:proofErr w:type="spellStart"/>
+      <w:r>
+        <w:t>Linuxa</w:t>
+      </w:r>
+      <w:proofErr w:type="spellEnd"/>
+      <w:r>
+        <w:t xml:space="preserve"> vs </w:t>
+      </w:r>
+      <w:proofErr w:type="spellStart"/>
+      <w:r>
+        <w:t>Windowsa</w:t>
+      </w:r>
+      <w:proofErr w:type="spellEnd"/>
+    </w:p>
+    <w:p>
+      <w:pPr>
+        <w:rPr>
+          <w:lang w:val="pl-PL"/>
+        </w:rPr>
+      </w:pPr>
+      <w:r>
+        <w:rPr>
+          <w:lang w:val="pl-PL"/>
+        </w:rPr>
+        <w:t xml:space="preserve">Windows 7, Windows Vista, Windows Server 2003, Windows XP, </w:t>
+      </w:r>
+      <w:r>
+        <w:rPr>
+          <w:lang w:val="pl-PL"/>
+        </w:rPr>
+        <w:t>itp.</w:t>
+      </w:r>
+      <w:r>
+        <w:rPr>
+          <w:lang w:val="pl-PL"/>
+        </w:rPr>
+        <w:t xml:space="preserve"> są częścią rodziny Windows NT systemów operacyjnych firmy Microsoft.</w:t>
+      </w:r>
+      <w:r>
+        <w:rPr>
+          <w:lang w:val="pl-PL"/>
+        </w:rPr>
+        <w:t xml:space="preserve"> </w:t>
+      </w:r>
+      <w:proofErr w:type="spellStart"/>
+      <w:r>
+        <w:rPr>
+          <w:lang w:val="pl-PL"/>
+        </w:rPr>
+        <w:t>Posiadją</w:t>
+      </w:r>
+      <w:proofErr w:type="spellEnd"/>
+      <w:r>
+        <w:rPr>
+          <w:lang w:val="pl-PL"/>
+        </w:rPr>
+        <w:t xml:space="preserve"> one </w:t>
+      </w:r>
+      <w:proofErr w:type="spellStart"/>
+      <w:r>
+        <w:rPr>
+          <w:lang w:val="pl-PL"/>
+        </w:rPr>
+        <w:t>Kernel</w:t>
+      </w:r>
+      <w:proofErr w:type="spellEnd"/>
+      <w:r>
+        <w:rPr>
+          <w:lang w:val="pl-PL"/>
+        </w:rPr>
+        <w:t xml:space="preserve"> NT.</w:t>
+      </w:r>
+      <w:r>
+        <w:rPr>
+          <w:lang w:val="pl-PL"/>
+        </w:rPr>
+        <w:t xml:space="preserve"> </w:t>
+      </w:r>
+      <w:r>
+        <w:rPr>
+          <w:lang w:val="pl-PL"/>
+        </w:rPr>
+        <w:t xml:space="preserve">Umożliwia on między innymi wywłaszczanie oraz </w:t>
+      </w:r>
+      <w:proofErr w:type="spellStart"/>
+      <w:r>
+        <w:rPr>
+          <w:lang w:val="pl-PL"/>
+        </w:rPr>
+        <w:t>wielobieżność</w:t>
+      </w:r>
+      <w:proofErr w:type="spellEnd"/>
+      <w:r>
+        <w:rPr>
+          <w:lang w:val="pl-PL"/>
+        </w:rPr>
+        <w:t xml:space="preserve"> i został zaprojektowan</w:t>
+      </w:r>
+      <w:r>
+        <w:rPr>
+          <w:lang w:val="pl-PL"/>
+        </w:rPr>
+        <w:t>y</w:t>
+      </w:r>
+      <w:r>
+        <w:rPr>
+          <w:lang w:val="pl-PL"/>
+        </w:rPr>
+        <w:t xml:space="preserve"> do pracy na systemach bazujących na architekturze x86 Intela, zarówno jednoprocesorowych, jak i o architekturze SMP. Do obsługi wejścia/wyjścia architektura NT stosuje przetwarzanie pakietowe, które wykorzystuje IRP (I/O </w:t>
+      </w:r>
+      <w:proofErr w:type="spellStart"/>
+      <w:r>
+        <w:rPr>
+          <w:lang w:val="pl-PL"/>
+        </w:rPr>
+        <w:t>request</w:t>
+      </w:r>
+      <w:proofErr w:type="spellEnd"/>
+      <w:r>
+        <w:rPr>
+          <w:lang w:val="pl-PL"/>
+        </w:rPr>
+        <w:t xml:space="preserve"> </w:t>
+      </w:r>
+      <w:proofErr w:type="spellStart"/>
+      <w:r>
+        <w:rPr>
+          <w:lang w:val="pl-PL"/>
+        </w:rPr>
+        <w:t>packet</w:t>
+      </w:r>
+      <w:proofErr w:type="spellEnd"/>
+      <w:r>
+        <w:rPr>
+          <w:lang w:val="pl-PL"/>
+        </w:rPr>
+        <w:t xml:space="preserve"> - pakiet zamówienia wejścia/wyjścia), oraz wejście/wyjście asynchroniczne. Poczynając od Windows XP, Microsoft rozpoczął wbudowywanie obsługi trybu 64-bitowego w swoje systemy operacyjne — wcześniejsze wersje korzystały tylko z trybu 32-bitowego. Architektura Windows NT jest wysoce modularna i składa się z dwóch głównych warstw: trybu użytkownika i trybu jądra.</w:t>
+      </w:r>
+    </w:p>
+    <w:p>
+      <w:pPr>
+        <w:rPr>
+          <w:lang w:val="pl-PL"/>
+        </w:rPr>
+      </w:pPr>
+      <w:r>
+        <w:rPr>
+          <w:lang w:val="pl-PL"/>
+        </w:rPr>
+        <w:t xml:space="preserve">Jądra systemów operacyjnych w technologii NT są określane jako jądra hybrydowe, jednakże warto zauważyć, iż jest to sprawą dyskusyjną, gdyż jądro to jest właściwie jądrem monolitycznym o strukturze zbliżonej do </w:t>
+      </w:r>
+      <w:proofErr w:type="spellStart"/>
+      <w:r>
+        <w:rPr>
+          <w:lang w:val="pl-PL"/>
+        </w:rPr>
+        <w:t>mikrojądra</w:t>
+      </w:r>
+      <w:proofErr w:type="spellEnd"/>
+      <w:r>
+        <w:rPr>
+          <w:lang w:val="pl-PL"/>
+        </w:rPr>
+        <w:t>.</w:t>
+      </w:r>
+      <w:r>
+        <w:rPr>
+          <w:lang w:val="pl-PL"/>
+        </w:rPr>
+        <w:t xml:space="preserve"> </w:t>
+      </w:r>
+      <w:r>
+        <w:rPr>
+          <w:lang w:val="pl-PL"/>
+        </w:rPr>
+        <w:t>Linux używa jądra monolitycznego, które zajmuje więcej miejsca, podczas gdy system Windows używa mikro-jądra, które zajmuje mniej miejsca, ale obniża wydajność systemu.</w:t>
+      </w:r>
+    </w:p>
+    <w:p>
+      <w:pPr>
+        <w:rPr>
+          <w:lang w:val="pl-PL"/>
+        </w:rPr>
+      </w:pPr>
+    </w:p>
+    <w:p>
+      <w:pPr>
+        <w:rPr>
+          <w:lang w:val="pl-PL"/>
+        </w:rPr>
+      </w:pPr>
+      <w:r>
+        <w:rPr>
+          <w:lang w:val="pl-PL"/>
+        </w:rPr>
+        <w:t>W systemie Microsoft Windows pliki są przechowywane w katalogach / folderach na różnych dyskach danych, takich jak C: D: E: ale w Linuksie pliki są uporządkowane w strukturze drzewa, począwszy od katalogu głównego, a następnie są rozgałęzione na różne inne podkatalogi.</w:t>
+      </w:r>
+    </w:p>
+    <w:p>
+      <w:pPr>
+        <w:rPr>
+          <w:lang w:val="pl-PL"/>
+        </w:rPr>
+      </w:pPr>
+    </w:p>
+    <w:p>
+      <w:pPr>
+        <w:rPr>
+          <w:lang w:val="pl-PL"/>
+        </w:rPr>
+      </w:pPr>
+      <w:r>
+        <w:rPr>
+          <w:lang w:val="pl-PL"/>
+        </w:rPr>
+        <w:t>W Linuksie wszystko jest traktowane jak plik. Katalogi to pliki, pliki to pliki, a urządzenia zewnętrzne (takie jak drukarka, mysz, klawiatura) również są plikami</w:t>
+      </w:r>
+      <w:r>
+        <w:rPr>
+          <w:lang w:val="pl-PL"/>
+        </w:rPr>
+        <w:t xml:space="preserve">, takie coś nie zachodzi w systemach </w:t>
+      </w:r>
+      <w:proofErr w:type="spellStart"/>
+      <w:r>
+        <w:rPr>
+          <w:lang w:val="pl-PL"/>
+        </w:rPr>
+        <w:t>windows</w:t>
+      </w:r>
+      <w:proofErr w:type="spellEnd"/>
+      <w:r>
+        <w:rPr>
+          <w:lang w:val="pl-PL"/>
+        </w:rPr>
+        <w:t>.</w:t>
+      </w:r>
+    </w:p>
+    <w:p>
+      <w:pPr>
+        <w:rPr>
+          <w:lang w:val="pl-PL"/>
+        </w:rPr>
+      </w:pPr>
+    </w:p>
+    <w:p>
+      <w:pPr>
+        <w:rPr>
+          <w:lang w:val="pl-PL"/>
+        </w:rPr>
+      </w:pPr>
+    </w:p>
+    <w:p>
+      <w:pPr>
+        <w:pStyle w:val="Nagwek1"/>
+      </w:pPr>
+      <w:r>
+        <w:t>K</w:t>
+      </w:r>
+      <w:r>
+        <w:t xml:space="preserve">ernel </w:t>
+      </w:r>
+      <w:proofErr w:type="spellStart"/>
+      <w:r>
+        <w:t>Linuxa</w:t>
+      </w:r>
+      <w:proofErr w:type="spellEnd"/>
+      <w:r>
+        <w:t xml:space="preserve"> vs </w:t>
+      </w:r>
+      <w:r>
+        <w:t>Kernel XNU (</w:t>
+      </w:r>
+      <w:r>
+        <w:t>MacOS</w:t>
+      </w:r>
+      <w:r>
+        <w:t>)</w:t>
+      </w:r>
+    </w:p>
+    <w:p>
+      <w:pPr>
+        <w:rPr>
+          <w:lang w:val="pl-PL"/>
+        </w:rPr>
+      </w:pPr>
+      <w:r>
+        <w:rPr>
+          <w:lang w:val="pl-PL"/>
+        </w:rPr>
+        <w:t xml:space="preserve">Podstawowymi różnicami między </w:t>
+      </w:r>
+      <w:proofErr w:type="spellStart"/>
+      <w:r>
+        <w:rPr>
+          <w:lang w:val="pl-PL"/>
+        </w:rPr>
+        <w:t>Kernelem</w:t>
+      </w:r>
+      <w:proofErr w:type="spellEnd"/>
+      <w:r>
+        <w:rPr>
+          <w:lang w:val="pl-PL"/>
+        </w:rPr>
+        <w:t xml:space="preserve"> L</w:t>
+      </w:r>
+      <w:r>
+        <w:rPr>
+          <w:lang w:val="pl-PL"/>
+        </w:rPr>
+        <w:t xml:space="preserve">inux, a </w:t>
+      </w:r>
+      <w:proofErr w:type="spellStart"/>
+      <w:r>
+        <w:rPr>
+          <w:lang w:val="pl-PL"/>
+        </w:rPr>
+        <w:t>kernelem</w:t>
+      </w:r>
+      <w:proofErr w:type="spellEnd"/>
+      <w:r>
+        <w:rPr>
+          <w:lang w:val="pl-PL"/>
+        </w:rPr>
+        <w:t xml:space="preserve"> </w:t>
+      </w:r>
+      <w:proofErr w:type="spellStart"/>
+      <w:r>
+        <w:rPr>
+          <w:lang w:val="pl-PL"/>
+        </w:rPr>
+        <w:t>macOS</w:t>
+      </w:r>
+      <w:proofErr w:type="spellEnd"/>
+      <w:r>
+        <w:rPr>
+          <w:lang w:val="pl-PL"/>
+        </w:rPr>
+        <w:t xml:space="preserve"> zwanym XNU, gdzie jego akronim rozwija się jako </w:t>
+      </w:r>
+      <w:proofErr w:type="spellStart"/>
+      <w:r>
+        <w:rPr>
+          <w:lang w:val="pl-PL"/>
+        </w:rPr>
+        <w:t>XNUs</w:t>
+      </w:r>
+      <w:proofErr w:type="spellEnd"/>
+      <w:r>
+        <w:rPr>
+          <w:lang w:val="pl-PL"/>
+        </w:rPr>
+        <w:t xml:space="preserve"> Not Unix, w bardzo podobny sposób jak GNU, czyli </w:t>
+      </w:r>
+      <w:proofErr w:type="spellStart"/>
+      <w:r>
+        <w:rPr>
+          <w:lang w:val="pl-PL"/>
+        </w:rPr>
+        <w:t>GNUs</w:t>
+      </w:r>
+      <w:proofErr w:type="spellEnd"/>
+      <w:r>
+        <w:rPr>
+          <w:lang w:val="pl-PL"/>
+        </w:rPr>
+        <w:t xml:space="preserve"> Not Unix. Jako że </w:t>
+      </w:r>
+      <w:proofErr w:type="spellStart"/>
+      <w:r>
+        <w:rPr>
+          <w:lang w:val="pl-PL"/>
+        </w:rPr>
+        <w:t>macOS</w:t>
+      </w:r>
+      <w:proofErr w:type="spellEnd"/>
+      <w:r>
+        <w:rPr>
+          <w:lang w:val="pl-PL"/>
+        </w:rPr>
+        <w:t xml:space="preserve"> jest systemem zgodnym z Unix-</w:t>
+      </w:r>
+      <w:proofErr w:type="spellStart"/>
+      <w:r>
+        <w:rPr>
+          <w:lang w:val="pl-PL"/>
+        </w:rPr>
+        <w:t>like</w:t>
+      </w:r>
+      <w:proofErr w:type="spellEnd"/>
+      <w:r>
+        <w:rPr>
+          <w:lang w:val="pl-PL"/>
+        </w:rPr>
+        <w:t xml:space="preserve"> standardami jak na przykład POSIX (podobnie jak Linux). Możemy go nazwać Unix-</w:t>
+      </w:r>
+      <w:proofErr w:type="spellStart"/>
+      <w:r>
+        <w:rPr>
+          <w:lang w:val="pl-PL"/>
+        </w:rPr>
+        <w:t>like</w:t>
+      </w:r>
+      <w:proofErr w:type="spellEnd"/>
+      <w:r>
+        <w:rPr>
+          <w:lang w:val="pl-PL"/>
+        </w:rPr>
+        <w:t xml:space="preserve"> systemem operacyjnym. </w:t>
+      </w:r>
+      <w:proofErr w:type="spellStart"/>
+      <w:r>
+        <w:rPr>
+          <w:lang w:val="pl-PL"/>
+        </w:rPr>
+        <w:t>Kernel</w:t>
+      </w:r>
+      <w:proofErr w:type="spellEnd"/>
+      <w:r>
+        <w:rPr>
+          <w:lang w:val="pl-PL"/>
+        </w:rPr>
+        <w:t xml:space="preserve"> </w:t>
+      </w:r>
+      <w:proofErr w:type="spellStart"/>
+      <w:r>
+        <w:rPr>
+          <w:lang w:val="pl-PL"/>
+        </w:rPr>
+        <w:t>macOS</w:t>
+      </w:r>
+      <w:proofErr w:type="spellEnd"/>
+      <w:r>
+        <w:rPr>
+          <w:lang w:val="pl-PL"/>
+        </w:rPr>
+        <w:t xml:space="preserve"> jest bazowany na dwóch starszych bazach kodu z BSD oraz </w:t>
+      </w:r>
+      <w:r>
+        <w:rPr>
+          <w:lang w:val="pl-PL"/>
+        </w:rPr>
+        <w:t>Mach</w:t>
+      </w:r>
+      <w:r>
+        <w:rPr>
+          <w:lang w:val="pl-PL"/>
+        </w:rPr>
+        <w:t>, obie będące UNIX-</w:t>
+      </w:r>
+      <w:proofErr w:type="spellStart"/>
+      <w:r>
+        <w:rPr>
+          <w:lang w:val="pl-PL"/>
+        </w:rPr>
+        <w:t>like</w:t>
+      </w:r>
+      <w:proofErr w:type="spellEnd"/>
+      <w:r>
+        <w:rPr>
+          <w:lang w:val="pl-PL"/>
+        </w:rPr>
+        <w:t xml:space="preserve"> systemami. </w:t>
+      </w:r>
+    </w:p>
+    <w:p>
+      <w:pPr>
+        <w:rPr>
+          <w:lang w:val="pl-PL"/>
+        </w:rPr>
+      </w:pPr>
+      <w:r>
+        <w:rPr>
+          <w:lang w:val="pl-PL"/>
+        </w:rPr>
+        <w:t xml:space="preserve">Linux i </w:t>
+      </w:r>
+      <w:proofErr w:type="spellStart"/>
+      <w:r>
+        <w:rPr>
+          <w:lang w:val="pl-PL"/>
+        </w:rPr>
+        <w:t>macOS</w:t>
+      </w:r>
+      <w:proofErr w:type="spellEnd"/>
+      <w:r>
+        <w:rPr>
+          <w:lang w:val="pl-PL"/>
+        </w:rPr>
+        <w:t xml:space="preserve"> ze względu na swoje </w:t>
+      </w:r>
+      <w:proofErr w:type="spellStart"/>
+      <w:r>
+        <w:rPr>
+          <w:lang w:val="pl-PL"/>
+        </w:rPr>
+        <w:t>UNIXowe</w:t>
+      </w:r>
+      <w:proofErr w:type="spellEnd"/>
+      <w:r>
+        <w:rPr>
+          <w:lang w:val="pl-PL"/>
+        </w:rPr>
+        <w:t xml:space="preserve"> podobieństwo są środowiskami </w:t>
+      </w:r>
+      <w:r>
+        <w:rPr>
+          <w:lang w:val="pl-PL"/>
+        </w:rPr>
+        <w:t xml:space="preserve">gdzie użytkownicy jednej z tych platform będą się czuli w miarę znajomo na drugiej. </w:t>
+      </w:r>
+    </w:p>
+    <w:p>
+      <w:pPr>
+        <w:rPr>
+          <w:lang w:val="pl-PL"/>
+        </w:rPr>
+      </w:pPr>
+      <w:proofErr w:type="spellStart"/>
+      <w:r>
+        <w:rPr>
+          <w:lang w:val="pl-PL"/>
+        </w:rPr>
+        <w:t>MacOS</w:t>
+      </w:r>
+      <w:proofErr w:type="spellEnd"/>
+      <w:r>
+        <w:rPr>
+          <w:lang w:val="pl-PL"/>
+        </w:rPr>
+        <w:t xml:space="preserve"> łączy w sobie funkcje </w:t>
+      </w:r>
+      <w:proofErr w:type="spellStart"/>
+      <w:r>
+        <w:rPr>
+          <w:lang w:val="pl-PL"/>
+        </w:rPr>
+        <w:t>microkerneli</w:t>
+      </w:r>
+      <w:proofErr w:type="spellEnd"/>
+      <w:r>
+        <w:rPr>
+          <w:lang w:val="pl-PL"/>
+        </w:rPr>
+        <w:t xml:space="preserve"> oraz </w:t>
+      </w:r>
+      <w:proofErr w:type="spellStart"/>
+      <w:r>
+        <w:rPr>
+          <w:lang w:val="pl-PL"/>
+        </w:rPr>
+        <w:t>kerneli</w:t>
+      </w:r>
+      <w:proofErr w:type="spellEnd"/>
+      <w:r>
+        <w:rPr>
+          <w:lang w:val="pl-PL"/>
+        </w:rPr>
+        <w:t xml:space="preserve"> monolitycznych. Linux jest </w:t>
+      </w:r>
+      <w:proofErr w:type="spellStart"/>
+      <w:r>
+        <w:rPr>
+          <w:lang w:val="pl-PL"/>
+        </w:rPr>
+        <w:t>kernelem</w:t>
+      </w:r>
+      <w:proofErr w:type="spellEnd"/>
+      <w:r>
+        <w:rPr>
+          <w:lang w:val="pl-PL"/>
+        </w:rPr>
+        <w:t xml:space="preserve"> </w:t>
+      </w:r>
+      <w:proofErr w:type="spellStart"/>
+      <w:r>
+        <w:rPr>
+          <w:lang w:val="pl-PL"/>
+        </w:rPr>
+        <w:t>strikte</w:t>
+      </w:r>
+      <w:proofErr w:type="spellEnd"/>
+      <w:r>
+        <w:rPr>
+          <w:lang w:val="pl-PL"/>
+        </w:rPr>
+        <w:t xml:space="preserve"> monolitycznym. </w:t>
+      </w:r>
+      <w:proofErr w:type="spellStart"/>
+      <w:r>
+        <w:rPr>
+          <w:lang w:val="pl-PL"/>
+        </w:rPr>
+        <w:t>Kernel</w:t>
+      </w:r>
+      <w:proofErr w:type="spellEnd"/>
+      <w:r>
+        <w:rPr>
+          <w:lang w:val="pl-PL"/>
+        </w:rPr>
+        <w:t xml:space="preserve"> monolityczny jest odpowiedzialny za CPU, pamię</w:t>
+      </w:r>
+      <w:r>
+        <w:rPr>
+          <w:lang w:val="pl-PL"/>
+        </w:rPr>
+        <w:t>ć</w:t>
+      </w:r>
+      <w:r>
+        <w:rPr>
+          <w:lang w:val="pl-PL"/>
+        </w:rPr>
+        <w:t xml:space="preserve">, komunikację między procesową, sterowniki, file system i </w:t>
+      </w:r>
+      <w:r>
+        <w:rPr>
+          <w:lang w:val="pl-PL"/>
+        </w:rPr>
+        <w:t>wywołania serwera systemowego</w:t>
+      </w:r>
+      <w:r>
+        <w:rPr>
+          <w:lang w:val="pl-PL"/>
+        </w:rPr>
+        <w:t>.</w:t>
+      </w:r>
+      <w:r>
+        <w:rPr>
+          <w:lang w:val="pl-PL"/>
+        </w:rPr>
+        <w:t xml:space="preserve"> Za to w </w:t>
+      </w:r>
+      <w:proofErr w:type="spellStart"/>
+      <w:r>
+        <w:rPr>
+          <w:lang w:val="pl-PL"/>
+        </w:rPr>
+        <w:t>macOS</w:t>
+      </w:r>
+      <w:proofErr w:type="spellEnd"/>
+      <w:r>
+        <w:rPr>
+          <w:lang w:val="pl-PL"/>
+        </w:rPr>
+        <w:t xml:space="preserve"> część z tych rzeczy jest zaimplementowana w </w:t>
+      </w:r>
+      <w:proofErr w:type="spellStart"/>
+      <w:r>
+        <w:rPr>
+          <w:lang w:val="pl-PL"/>
+        </w:rPr>
+        <w:t>user-space</w:t>
+      </w:r>
+      <w:proofErr w:type="spellEnd"/>
+      <w:r>
+        <w:rPr>
+          <w:lang w:val="pl-PL"/>
+        </w:rPr>
+        <w:t xml:space="preserve"> systemu.</w:t>
+      </w:r>
+    </w:p>
+    <w:p>
+      <w:pPr>
+        <w:rPr>
+          <w:lang w:val="pl-PL"/>
+        </w:rPr>
+      </w:pPr>
+    </w:p>
+    <w:p>
+      <w:pPr>
+        <w:rPr>
+          <w:lang w:val="pl-PL"/>
+        </w:rPr>
+      </w:pPr>
+    </w:p>
+    <w:p>
+      <w:pPr>
+        <w:rPr>
+          <w:lang w:val="pl-PL"/>
+        </w:rPr>
+      </w:pPr>
+    </w:p>
+    <w:p>
+      <w:pPr>
+        <w:pStyle w:val="Nagwek1"/>
+        <w:rPr>
+          <w:lang w:val="pl-PL"/>
+        </w:rPr>
+      </w:pPr>
+      <w:proofErr w:type="spellStart"/>
+      <w:r>
+        <w:rPr>
+          <w:lang w:val="pl-PL"/>
+        </w:rPr>
+        <w:t>Brief</w:t>
+      </w:r>
+      <w:proofErr w:type="spellEnd"/>
+      <w:r>
+        <w:rPr>
+          <w:lang w:val="pl-PL"/>
+        </w:rPr>
+        <w:t xml:space="preserve"> czym jest File system</w:t>
+      </w:r>
+    </w:p>
+    <w:p>
+      <w:pPr>
+        <w:rPr>
+          <w:lang w:val="pl-PL"/>
+        </w:rPr>
+      </w:pPr>
+      <w:r>
+        <w:rPr>
+          <w:lang w:val="pl-PL"/>
+        </w:rPr>
+        <w:t xml:space="preserve">System plików – </w:t>
+      </w:r>
+      <w:r>
+        <w:rPr>
+          <w:lang w:val="pl-PL"/>
+        </w:rPr>
+        <w:t xml:space="preserve">jest </w:t>
+      </w:r>
+      <w:r>
+        <w:rPr>
+          <w:lang w:val="pl-PL"/>
+        </w:rPr>
+        <w:t>metoda przechowywania plików, zarządzania plikami, informacjami o tych plikach, tak by dostęp do plików i danych w nich zgromadzonych był łatwy dla użytkownika systemu</w:t>
+      </w:r>
+      <w:r>
+        <w:rPr>
+          <w:lang w:val="pl-PL"/>
+        </w:rPr>
+        <w:t>.</w:t>
+      </w:r>
+    </w:p>
+    <w:p>
+      <w:pPr>
+        <w:rPr>
+          <w:lang w:val="pl-PL"/>
+        </w:rPr>
+      </w:pPr>
+    </w:p>
+    <w:p>
+      <w:pPr>
+        <w:rPr>
+          <w:lang w:val="pl-PL"/>
+        </w:rPr>
+      </w:pPr>
+      <w:r>
+        <w:rPr>
+          <w:lang w:val="pl-PL"/>
+        </w:rPr>
+        <w:t>Systemy plików stosuje się dla różnych nośników danych, takich jak dyski, dyskietki, a także w strumieniach danych, sieciach komputerowych, pamięciach. We współczesnych systemach operacyjnych bezpośrednie operowanie na danych nośnika pamięci zarezerwowane jest tylko dla systemu operacyjnego, aplikacje mają dostęp tylko do operacji na plikach i mają zabroniony bezpośredni dostęp do nośnika danych.</w:t>
+      </w:r>
+    </w:p>
+    <w:p>
+      <w:pPr>
+        <w:rPr>
+          <w:lang w:val="pl-PL"/>
+        </w:rPr>
+      </w:pPr>
+    </w:p>
+    <w:p>
+      <w:pPr>
+        <w:rPr>
+          <w:lang w:val="pl-PL"/>
+        </w:rPr>
+      </w:pPr>
+      <w:r>
+        <w:rPr>
+          <w:lang w:val="pl-PL"/>
+        </w:rPr>
+        <w:t>Z formalnego punktu widzenia system plików to reguły umieszczania na nośniku abstrakcyjnych danych oraz informacji umożliwiających przechowywanie tych danych, łatwy i szybki dostęp do informacji o danych, manipulowania nimi, a także sposobach usuwania ich.</w:t>
+      </w:r>
+    </w:p>
+    <w:p>
+      <w:pPr>
+        <w:rPr>
+          <w:lang w:val="pl-PL"/>
+        </w:rPr>
+      </w:pPr>
+    </w:p>
+    <w:p>
+      <w:pPr>
+        <w:rPr>
+          <w:lang w:val="pl-PL"/>
+        </w:rPr>
+      </w:pPr>
+      <w:r>
+        <w:rPr>
+          <w:lang w:val="pl-PL"/>
+        </w:rPr>
+        <w:t xml:space="preserve">Większość systemów operacyjnych posiada własny (macierzysty) system plików, rozwijany równolegle z nim (np. FAT w DOS-ie, NTFS w Windows NT, APFS w </w:t>
+      </w:r>
+      <w:proofErr w:type="spellStart"/>
+      <w:r>
+        <w:rPr>
+          <w:lang w:val="pl-PL"/>
+        </w:rPr>
+        <w:t>macOS</w:t>
+      </w:r>
+      <w:proofErr w:type="spellEnd"/>
+      <w:r>
+        <w:rPr>
+          <w:lang w:val="pl-PL"/>
+        </w:rPr>
+        <w:t xml:space="preserve"> lub </w:t>
+      </w:r>
+      <w:proofErr w:type="spellStart"/>
+      <w:r>
+        <w:rPr>
+          <w:lang w:val="pl-PL"/>
+        </w:rPr>
+        <w:t>ext</w:t>
+      </w:r>
+      <w:proofErr w:type="spellEnd"/>
+      <w:r>
+        <w:rPr>
+          <w:lang w:val="pl-PL"/>
+        </w:rPr>
+        <w:t xml:space="preserve">/ext2/ext3/ext4 i </w:t>
+      </w:r>
+      <w:proofErr w:type="spellStart"/>
+      <w:r>
+        <w:rPr>
+          <w:lang w:val="pl-PL"/>
+        </w:rPr>
+        <w:t>ReiserFS</w:t>
+      </w:r>
+      <w:proofErr w:type="spellEnd"/>
+      <w:r>
+        <w:rPr>
+          <w:lang w:val="pl-PL"/>
+        </w:rPr>
+        <w:t>/Reiser4 w Linuksie), ze względu na pewne specyficzne właściwości nadawane plikom (np. atrybut wykonywalności pliku), podobnie jak niektóre nośniki danych, sam system plików jest niezależny od nich. Same systemy operacyjne (w szczególności Unix i jego pochodne) potrafią obsługiwać wiele systemów plików.</w:t>
+      </w:r>
+    </w:p>
+    <w:p>
+      <w:pPr>
+        <w:pStyle w:val="Nagwek1"/>
         <w:rPr>
           <w:lang w:val="pl-PL"/>
         </w:rPr>
@@ -1052,1098 +2137,6 @@
           <w:lang w:val="pl-PL"/>
         </w:rPr>
         <w:lastRenderedPageBreak/>
-        <w:t xml:space="preserve">Licencje </w:t>
-      </w:r>
-      <w:proofErr w:type="spellStart"/>
-      <w:r>
-        <w:rPr>
-          <w:lang w:val="pl-PL"/>
-        </w:rPr>
-        <w:t>Kernela</w:t>
-      </w:r>
-      <w:proofErr w:type="spellEnd"/>
-      <w:r>
-        <w:rPr>
-          <w:lang w:val="pl-PL"/>
-        </w:rPr>
-        <w:t xml:space="preserve"> </w:t>
-      </w:r>
-      <w:proofErr w:type="spellStart"/>
-      <w:r>
-        <w:rPr>
-          <w:lang w:val="pl-PL"/>
-        </w:rPr>
-        <w:t>Linuxa</w:t>
-      </w:r>
-      <w:proofErr w:type="spellEnd"/>
-    </w:p>
-    <w:p>
-      <w:pPr>
-        <w:rPr>
-          <w:lang w:val="pl-PL"/>
-        </w:rPr>
-      </w:pPr>
-      <w:r>
-        <w:rPr>
-          <w:lang w:val="pl-PL"/>
-        </w:rPr>
-        <w:t xml:space="preserve">Ważnym tematem związanym z </w:t>
-      </w:r>
-      <w:proofErr w:type="spellStart"/>
-      <w:r>
-        <w:rPr>
-          <w:lang w:val="pl-PL"/>
-        </w:rPr>
-        <w:t>Linuxem</w:t>
-      </w:r>
-      <w:proofErr w:type="spellEnd"/>
-      <w:r>
-        <w:rPr>
-          <w:lang w:val="pl-PL"/>
-        </w:rPr>
-        <w:t xml:space="preserve"> jest to jak bardzo „wolny” on jest. Gdzie słowo </w:t>
-      </w:r>
-      <w:r>
-        <w:rPr>
-          <w:lang w:val="pl-PL"/>
-        </w:rPr>
-        <w:t>„wolny” (oryginałem będące słowo „</w:t>
-      </w:r>
-      <w:proofErr w:type="spellStart"/>
-      <w:r>
-        <w:rPr>
-          <w:lang w:val="pl-PL"/>
-        </w:rPr>
-        <w:t>free</w:t>
-      </w:r>
-      <w:proofErr w:type="spellEnd"/>
-      <w:r>
-        <w:rPr>
-          <w:lang w:val="pl-PL"/>
-        </w:rPr>
-        <w:t xml:space="preserve">” z angielskiego) </w:t>
-      </w:r>
-      <w:r>
-        <w:rPr>
-          <w:lang w:val="pl-PL"/>
-        </w:rPr>
-        <w:t xml:space="preserve">oznacza tutaj zarazem darmowość </w:t>
-      </w:r>
-      <w:proofErr w:type="spellStart"/>
-      <w:r>
-        <w:rPr>
-          <w:lang w:val="pl-PL"/>
-        </w:rPr>
-        <w:t>kernela</w:t>
-      </w:r>
-      <w:proofErr w:type="spellEnd"/>
-      <w:r>
-        <w:rPr>
-          <w:lang w:val="pl-PL"/>
-        </w:rPr>
-        <w:t xml:space="preserve"> </w:t>
-      </w:r>
-      <w:r>
-        <w:rPr>
-          <w:lang w:val="pl-PL"/>
-        </w:rPr>
-        <w:t xml:space="preserve">pod względem ceny </w:t>
-      </w:r>
-      <w:r>
-        <w:rPr>
-          <w:lang w:val="pl-PL"/>
-        </w:rPr>
-        <w:t xml:space="preserve">oraz to, że jego kod jest otwarty i każdy może go </w:t>
-      </w:r>
-      <w:r>
-        <w:rPr>
-          <w:lang w:val="pl-PL"/>
-        </w:rPr>
-        <w:t xml:space="preserve">zobaczyć, </w:t>
-      </w:r>
-      <w:r>
-        <w:rPr>
-          <w:lang w:val="pl-PL"/>
-        </w:rPr>
-        <w:t xml:space="preserve">zapożyczyć i zmodyfikować  </w:t>
-      </w:r>
-      <w:r>
-        <w:rPr>
-          <w:lang w:val="pl-PL"/>
-        </w:rPr>
-        <w:t>(w zamian muszą jedynie opublikować zmiany jakich dokonali).</w:t>
-      </w:r>
-    </w:p>
-    <w:p>
-      <w:pPr>
-        <w:rPr>
-          <w:lang w:val="pl-PL"/>
-        </w:rPr>
-      </w:pPr>
-      <w:r>
-        <w:rPr>
-          <w:lang w:val="pl-PL"/>
-        </w:rPr>
-        <w:t xml:space="preserve">Początkowo </w:t>
-      </w:r>
-      <w:proofErr w:type="spellStart"/>
-      <w:r>
-        <w:rPr>
-          <w:lang w:val="pl-PL"/>
-        </w:rPr>
-        <w:t>Torvalds</w:t>
-      </w:r>
-      <w:proofErr w:type="spellEnd"/>
-      <w:r>
-        <w:rPr>
-          <w:lang w:val="pl-PL"/>
-        </w:rPr>
-        <w:t xml:space="preserve"> udostępnił Linuksa na licencji zabraniającej użycia komercyjnego. Szybko jednak została ona zmieniona na GPL. Licencja zezwala na rozpowszechnianie i sprzedaż oryginalnych bądź zmodyfikowanych kopii jądra, ale wymaga zachowania tej licencji dla kolejnych </w:t>
-      </w:r>
-      <w:r>
-        <w:rPr>
-          <w:lang w:val="pl-PL"/>
-        </w:rPr>
-        <w:t xml:space="preserve"> </w:t>
-      </w:r>
-      <w:r>
-        <w:rPr>
-          <w:lang w:val="pl-PL"/>
-        </w:rPr>
-        <w:t>kopii oraz udostępnienia kodu źródłowego.</w:t>
-      </w:r>
-    </w:p>
-    <w:p>
-      <w:pPr>
-        <w:rPr>
-          <w:lang w:val="pl-PL"/>
-        </w:rPr>
-      </w:pPr>
-      <w:r>
-        <w:rPr>
-          <w:lang w:val="pl-PL"/>
-        </w:rPr>
-        <w:t xml:space="preserve">Linus </w:t>
-      </w:r>
-      <w:proofErr w:type="spellStart"/>
-      <w:r>
-        <w:rPr>
-          <w:lang w:val="pl-PL"/>
-        </w:rPr>
-        <w:t>Torvalds</w:t>
-      </w:r>
-      <w:proofErr w:type="spellEnd"/>
-      <w:r>
-        <w:rPr>
-          <w:lang w:val="pl-PL"/>
-        </w:rPr>
-        <w:t xml:space="preserve"> określił wybór GPL jako licencji dla jądra Linux jako „najlepszą rzecz jaką kiedykolwiek zrobiłem”.</w:t>
-      </w:r>
-    </w:p>
-    <w:p>
-      <w:pPr>
-        <w:rPr>
-          <w:lang w:val="pl-PL"/>
-        </w:rPr>
-      </w:pPr>
-      <w:r>
-        <w:rPr>
-          <w:lang w:val="pl-PL"/>
-        </w:rPr>
-        <w:t xml:space="preserve">Jedno z najczęstszych pytań dotyczących licencji GPL dla Linuksa dotyczy kwestii traktowania modułów jądra w prawie autorskim jako „dzieł pochodnych”, które w myśl licencji GPL powinny być objęte tą samą licencją. </w:t>
-      </w:r>
-      <w:proofErr w:type="spellStart"/>
-      <w:r>
-        <w:rPr>
-          <w:lang w:val="pl-PL"/>
-        </w:rPr>
-        <w:t>Torvalds</w:t>
-      </w:r>
-      <w:proofErr w:type="spellEnd"/>
-      <w:r>
-        <w:rPr>
-          <w:lang w:val="pl-PL"/>
-        </w:rPr>
-        <w:t xml:space="preserve"> przedstawił swoje zdanie, że programy które używają jedynie ograniczonego, „publicznego” zestawu interfejsów jądra nie muszą być „dziełami pochodnymi”, zezwalając na tworzenie niezgodnych z GPL, dostępnych jedynie w binarnej (wykonywalnej) formie sterowników i innych modułów. Nie wszyscy twórcy jądra zgadzają się z tą interpretacją, niemniej nawet sam </w:t>
-      </w:r>
-      <w:proofErr w:type="spellStart"/>
-      <w:r>
-        <w:rPr>
-          <w:lang w:val="pl-PL"/>
-        </w:rPr>
-        <w:t>Torvalds</w:t>
-      </w:r>
-      <w:proofErr w:type="spellEnd"/>
-      <w:r>
-        <w:rPr>
-          <w:lang w:val="pl-PL"/>
-        </w:rPr>
-        <w:t xml:space="preserve"> zaznacza, że wiele modułów należy uznać za dzieła pochodne. Uważa również, że „moduły są domyślnie dziełami pochodnymi”; ostatecznie wyjaśnienie tej kwestii może nastąpić na drodze prawnej.</w:t>
-      </w:r>
-    </w:p>
-    <w:p>
-      <w:pPr>
-        <w:pStyle w:val="Nagwek1"/>
-      </w:pPr>
-      <w:r>
-        <w:t xml:space="preserve">Kernel </w:t>
-      </w:r>
-      <w:proofErr w:type="spellStart"/>
-      <w:r>
-        <w:t>Linuxa</w:t>
-      </w:r>
-      <w:proofErr w:type="spellEnd"/>
-      <w:r>
-        <w:t xml:space="preserve"> vs </w:t>
-      </w:r>
-      <w:proofErr w:type="spellStart"/>
-      <w:r>
-        <w:t>Windowsa</w:t>
-      </w:r>
-      <w:proofErr w:type="spellEnd"/>
-    </w:p>
-    <w:p>
-      <w:pPr>
-        <w:rPr>
-          <w:lang w:val="pl-PL"/>
-        </w:rPr>
-      </w:pPr>
-      <w:r>
-        <w:rPr>
-          <w:lang w:val="pl-PL"/>
-        </w:rPr>
-        <w:t xml:space="preserve">Windows 7, Windows Vista, Windows Server 2003, Windows XP, </w:t>
-      </w:r>
-      <w:r>
-        <w:rPr>
-          <w:lang w:val="pl-PL"/>
-        </w:rPr>
-        <w:t>itp.</w:t>
-      </w:r>
-      <w:r>
-        <w:rPr>
-          <w:lang w:val="pl-PL"/>
-        </w:rPr>
-        <w:t xml:space="preserve"> są częścią rodziny Windows NT systemów operacyjnych firmy Microsoft.</w:t>
-      </w:r>
-      <w:r>
-        <w:rPr>
-          <w:lang w:val="pl-PL"/>
-        </w:rPr>
-        <w:t xml:space="preserve"> </w:t>
-      </w:r>
-      <w:proofErr w:type="spellStart"/>
-      <w:r>
-        <w:rPr>
-          <w:lang w:val="pl-PL"/>
-        </w:rPr>
-        <w:t>Posiadją</w:t>
-      </w:r>
-      <w:proofErr w:type="spellEnd"/>
-      <w:r>
-        <w:rPr>
-          <w:lang w:val="pl-PL"/>
-        </w:rPr>
-        <w:t xml:space="preserve"> one </w:t>
-      </w:r>
-      <w:proofErr w:type="spellStart"/>
-      <w:r>
-        <w:rPr>
-          <w:lang w:val="pl-PL"/>
-        </w:rPr>
-        <w:t>Kernel</w:t>
-      </w:r>
-      <w:proofErr w:type="spellEnd"/>
-      <w:r>
-        <w:rPr>
-          <w:lang w:val="pl-PL"/>
-        </w:rPr>
-        <w:t xml:space="preserve"> NT.</w:t>
-      </w:r>
-      <w:r>
-        <w:rPr>
-          <w:lang w:val="pl-PL"/>
-        </w:rPr>
-        <w:t xml:space="preserve"> </w:t>
-      </w:r>
-      <w:r>
-        <w:rPr>
-          <w:lang w:val="pl-PL"/>
-        </w:rPr>
-        <w:t xml:space="preserve">Umożliwia on między innymi wywłaszczanie oraz </w:t>
-      </w:r>
-      <w:proofErr w:type="spellStart"/>
-      <w:r>
-        <w:rPr>
-          <w:lang w:val="pl-PL"/>
-        </w:rPr>
-        <w:t>wielobieżność</w:t>
-      </w:r>
-      <w:proofErr w:type="spellEnd"/>
-      <w:r>
-        <w:rPr>
-          <w:lang w:val="pl-PL"/>
-        </w:rPr>
-        <w:t xml:space="preserve"> i został zaprojektowan</w:t>
-      </w:r>
-      <w:r>
-        <w:rPr>
-          <w:lang w:val="pl-PL"/>
-        </w:rPr>
-        <w:t>y</w:t>
-      </w:r>
-      <w:r>
-        <w:rPr>
-          <w:lang w:val="pl-PL"/>
-        </w:rPr>
-        <w:t xml:space="preserve"> do pracy na systemach bazujących na architekturze x86 Intela, zarówno jednoprocesorowych, jak i o architekturze SMP. Do obsługi wejścia/wyjścia architektura NT stosuje przetwarzanie pakietowe, które wykorzystuje IRP (I/O </w:t>
-      </w:r>
-      <w:proofErr w:type="spellStart"/>
-      <w:r>
-        <w:rPr>
-          <w:lang w:val="pl-PL"/>
-        </w:rPr>
-        <w:t>request</w:t>
-      </w:r>
-      <w:proofErr w:type="spellEnd"/>
-      <w:r>
-        <w:rPr>
-          <w:lang w:val="pl-PL"/>
-        </w:rPr>
-        <w:t xml:space="preserve"> </w:t>
-      </w:r>
-      <w:proofErr w:type="spellStart"/>
-      <w:r>
-        <w:rPr>
-          <w:lang w:val="pl-PL"/>
-        </w:rPr>
-        <w:t>packet</w:t>
-      </w:r>
-      <w:proofErr w:type="spellEnd"/>
-      <w:r>
-        <w:rPr>
-          <w:lang w:val="pl-PL"/>
-        </w:rPr>
-        <w:t xml:space="preserve"> - pakiet zamówienia wejścia/wyjścia), oraz wejście/wyjście asynchroniczne. Poczynając od Windows XP, Microsoft rozpoczął wbudowywanie obsługi trybu 64-bitowego w swoje systemy operacyjne — wcześniejsze wersje korzystały tylko z trybu 32-bitowego. Architektura Windows NT jest wysoce modularna i składa się z dwóch głównych warstw: trybu użytkownika i trybu jądra.</w:t>
-      </w:r>
-    </w:p>
-    <w:p>
-      <w:pPr>
-        <w:rPr>
-          <w:lang w:val="pl-PL"/>
-        </w:rPr>
-      </w:pPr>
-      <w:r>
-        <w:rPr>
-          <w:lang w:val="pl-PL"/>
-        </w:rPr>
-        <w:t xml:space="preserve">Jądra systemów operacyjnych w technologii NT są określane jako jądra hybrydowe, jednakże warto zauważyć, iż jest to sprawą dyskusyjną, gdyż jądro to jest właściwie jądrem monolitycznym o strukturze zbliżonej do </w:t>
-      </w:r>
-      <w:proofErr w:type="spellStart"/>
-      <w:r>
-        <w:rPr>
-          <w:lang w:val="pl-PL"/>
-        </w:rPr>
-        <w:t>mikrojądra</w:t>
-      </w:r>
-      <w:proofErr w:type="spellEnd"/>
-      <w:r>
-        <w:rPr>
-          <w:lang w:val="pl-PL"/>
-        </w:rPr>
-        <w:t>.</w:t>
-      </w:r>
-      <w:r>
-        <w:rPr>
-          <w:lang w:val="pl-PL"/>
-        </w:rPr>
-        <w:t xml:space="preserve"> </w:t>
-      </w:r>
-      <w:r>
-        <w:rPr>
-          <w:lang w:val="pl-PL"/>
-        </w:rPr>
-        <w:t>Linux używa jądra monolitycznego, które zajmuje więcej miejsca, podczas gdy system Windows używa mikro-jądra, które zajmuje mniej miejsca, ale obniża wydajność systemu.</w:t>
-      </w:r>
-    </w:p>
-    <w:p>
-      <w:pPr>
-        <w:rPr>
-          <w:lang w:val="pl-PL"/>
-        </w:rPr>
-      </w:pPr>
-    </w:p>
-    <w:p>
-      <w:pPr>
-        <w:rPr>
-          <w:lang w:val="pl-PL"/>
-        </w:rPr>
-      </w:pPr>
-      <w:r>
-        <w:rPr>
-          <w:lang w:val="pl-PL"/>
-        </w:rPr>
-        <w:t>W systemie Microsoft Windows pliki są przechowywane w katalogach / folderach na różnych dyskach danych, takich jak C: D: E: ale w Linuksie pliki są uporządkowane w strukturze drzewa, począwszy od katalogu głównego, a następnie są rozgałęzione na różne inne podkatalogi.</w:t>
-      </w:r>
-    </w:p>
-    <w:p>
-      <w:pPr>
-        <w:rPr>
-          <w:lang w:val="pl-PL"/>
-        </w:rPr>
-      </w:pPr>
-    </w:p>
-    <w:p>
-      <w:pPr>
-        <w:rPr>
-          <w:lang w:val="pl-PL"/>
-        </w:rPr>
-      </w:pPr>
-      <w:r>
-        <w:rPr>
-          <w:lang w:val="pl-PL"/>
-        </w:rPr>
-        <w:lastRenderedPageBreak/>
-        <w:t>W Linuksie wszystko jest traktowane jak plik. Katalogi to pliki, pliki to pliki, a urządzenia zewnętrzne (takie jak drukarka, mysz, klawiatura) również są plikami</w:t>
-      </w:r>
-      <w:r>
-        <w:rPr>
-          <w:lang w:val="pl-PL"/>
-        </w:rPr>
-        <w:t xml:space="preserve">, takie coś nie zachodzi w systemach </w:t>
-      </w:r>
-      <w:proofErr w:type="spellStart"/>
-      <w:r>
-        <w:rPr>
-          <w:lang w:val="pl-PL"/>
-        </w:rPr>
-        <w:t>windows</w:t>
-      </w:r>
-      <w:proofErr w:type="spellEnd"/>
-      <w:r>
-        <w:rPr>
-          <w:lang w:val="pl-PL"/>
-        </w:rPr>
-        <w:t>.</w:t>
-      </w:r>
-    </w:p>
-    <w:p>
-      <w:pPr>
-        <w:rPr>
-          <w:lang w:val="pl-PL"/>
-        </w:rPr>
-      </w:pPr>
-    </w:p>
-    <w:p>
-      <w:pPr>
-        <w:rPr>
-          <w:lang w:val="pl-PL"/>
-        </w:rPr>
-      </w:pPr>
-    </w:p>
-    <w:p>
-      <w:pPr>
-        <w:pStyle w:val="Nagwek1"/>
-      </w:pPr>
-      <w:r>
-        <w:t>K</w:t>
-      </w:r>
-      <w:r>
-        <w:t xml:space="preserve">ernel </w:t>
-      </w:r>
-      <w:proofErr w:type="spellStart"/>
-      <w:r>
-        <w:t>Linuxa</w:t>
-      </w:r>
-      <w:proofErr w:type="spellEnd"/>
-      <w:r>
-        <w:t xml:space="preserve"> vs </w:t>
-      </w:r>
-      <w:r>
-        <w:t>Kernel XNU (</w:t>
-      </w:r>
-      <w:r>
-        <w:t>MacOS</w:t>
-      </w:r>
-      <w:r>
-        <w:t>)</w:t>
-      </w:r>
-    </w:p>
-    <w:p>
-      <w:pPr>
-        <w:rPr>
-          <w:lang w:val="pl-PL"/>
-        </w:rPr>
-      </w:pPr>
-      <w:r>
-        <w:rPr>
-          <w:lang w:val="pl-PL"/>
-        </w:rPr>
-        <w:t xml:space="preserve">Podstawowymi różnicami między </w:t>
-      </w:r>
-      <w:proofErr w:type="spellStart"/>
-      <w:r>
-        <w:rPr>
-          <w:lang w:val="pl-PL"/>
-        </w:rPr>
-        <w:t>Kernelem</w:t>
-      </w:r>
-      <w:proofErr w:type="spellEnd"/>
-      <w:r>
-        <w:rPr>
-          <w:lang w:val="pl-PL"/>
-        </w:rPr>
-        <w:t xml:space="preserve"> L</w:t>
-      </w:r>
-      <w:r>
-        <w:rPr>
-          <w:lang w:val="pl-PL"/>
-        </w:rPr>
-        <w:t xml:space="preserve">inux, a </w:t>
-      </w:r>
-      <w:proofErr w:type="spellStart"/>
-      <w:r>
-        <w:rPr>
-          <w:lang w:val="pl-PL"/>
-        </w:rPr>
-        <w:t>kernelem</w:t>
-      </w:r>
-      <w:proofErr w:type="spellEnd"/>
-      <w:r>
-        <w:rPr>
-          <w:lang w:val="pl-PL"/>
-        </w:rPr>
-        <w:t xml:space="preserve"> </w:t>
-      </w:r>
-      <w:proofErr w:type="spellStart"/>
-      <w:r>
-        <w:rPr>
-          <w:lang w:val="pl-PL"/>
-        </w:rPr>
-        <w:t>macOS</w:t>
-      </w:r>
-      <w:proofErr w:type="spellEnd"/>
-      <w:r>
-        <w:rPr>
-          <w:lang w:val="pl-PL"/>
-        </w:rPr>
-        <w:t xml:space="preserve"> zwanym XNU, gdzie jego akronim rozwija się jako </w:t>
-      </w:r>
-      <w:proofErr w:type="spellStart"/>
-      <w:r>
-        <w:rPr>
-          <w:lang w:val="pl-PL"/>
-        </w:rPr>
-        <w:t>XNUs</w:t>
-      </w:r>
-      <w:proofErr w:type="spellEnd"/>
-      <w:r>
-        <w:rPr>
-          <w:lang w:val="pl-PL"/>
-        </w:rPr>
-        <w:t xml:space="preserve"> Not Unix, w bardzo podobny sposób jak GNU, czyli </w:t>
-      </w:r>
-      <w:proofErr w:type="spellStart"/>
-      <w:r>
-        <w:rPr>
-          <w:lang w:val="pl-PL"/>
-        </w:rPr>
-        <w:t>GNUs</w:t>
-      </w:r>
-      <w:proofErr w:type="spellEnd"/>
-      <w:r>
-        <w:rPr>
-          <w:lang w:val="pl-PL"/>
-        </w:rPr>
-        <w:t xml:space="preserve"> Not Unix. Jako że </w:t>
-      </w:r>
-      <w:proofErr w:type="spellStart"/>
-      <w:r>
-        <w:rPr>
-          <w:lang w:val="pl-PL"/>
-        </w:rPr>
-        <w:t>macOS</w:t>
-      </w:r>
-      <w:proofErr w:type="spellEnd"/>
-      <w:r>
-        <w:rPr>
-          <w:lang w:val="pl-PL"/>
-        </w:rPr>
-        <w:t xml:space="preserve"> jest systemem zgodnym z Unix-</w:t>
-      </w:r>
-      <w:proofErr w:type="spellStart"/>
-      <w:r>
-        <w:rPr>
-          <w:lang w:val="pl-PL"/>
-        </w:rPr>
-        <w:t>like</w:t>
-      </w:r>
-      <w:proofErr w:type="spellEnd"/>
-      <w:r>
-        <w:rPr>
-          <w:lang w:val="pl-PL"/>
-        </w:rPr>
-        <w:t xml:space="preserve"> standardami jak na przykład POSIX (podobnie jak Linux). Możemy go nazwać Unix-</w:t>
-      </w:r>
-      <w:proofErr w:type="spellStart"/>
-      <w:r>
-        <w:rPr>
-          <w:lang w:val="pl-PL"/>
-        </w:rPr>
-        <w:t>like</w:t>
-      </w:r>
-      <w:proofErr w:type="spellEnd"/>
-      <w:r>
-        <w:rPr>
-          <w:lang w:val="pl-PL"/>
-        </w:rPr>
-        <w:t xml:space="preserve"> systemem operacyjnym. </w:t>
-      </w:r>
-      <w:proofErr w:type="spellStart"/>
-      <w:r>
-        <w:rPr>
-          <w:lang w:val="pl-PL"/>
-        </w:rPr>
-        <w:t>Kernel</w:t>
-      </w:r>
-      <w:proofErr w:type="spellEnd"/>
-      <w:r>
-        <w:rPr>
-          <w:lang w:val="pl-PL"/>
-        </w:rPr>
-        <w:t xml:space="preserve"> </w:t>
-      </w:r>
-      <w:proofErr w:type="spellStart"/>
-      <w:r>
-        <w:rPr>
-          <w:lang w:val="pl-PL"/>
-        </w:rPr>
-        <w:t>macOS</w:t>
-      </w:r>
-      <w:proofErr w:type="spellEnd"/>
-      <w:r>
-        <w:rPr>
-          <w:lang w:val="pl-PL"/>
-        </w:rPr>
-        <w:t xml:space="preserve"> jest bazowany na dwóch starszych bazach kodu z BSD oraz </w:t>
-      </w:r>
-      <w:r>
-        <w:rPr>
-          <w:lang w:val="pl-PL"/>
-        </w:rPr>
-        <w:t>Mach</w:t>
-      </w:r>
-      <w:r>
-        <w:rPr>
-          <w:lang w:val="pl-PL"/>
-        </w:rPr>
-        <w:t>, obie będące UNIX-</w:t>
-      </w:r>
-      <w:proofErr w:type="spellStart"/>
-      <w:r>
-        <w:rPr>
-          <w:lang w:val="pl-PL"/>
-        </w:rPr>
-        <w:t>like</w:t>
-      </w:r>
-      <w:proofErr w:type="spellEnd"/>
-      <w:r>
-        <w:rPr>
-          <w:lang w:val="pl-PL"/>
-        </w:rPr>
-        <w:t xml:space="preserve"> systemami. </w:t>
-      </w:r>
-    </w:p>
-    <w:p>
-      <w:pPr>
-        <w:rPr>
-          <w:lang w:val="pl-PL"/>
-        </w:rPr>
-      </w:pPr>
-      <w:r>
-        <w:rPr>
-          <w:lang w:val="pl-PL"/>
-        </w:rPr>
-        <w:t xml:space="preserve">Linux i </w:t>
-      </w:r>
-      <w:proofErr w:type="spellStart"/>
-      <w:r>
-        <w:rPr>
-          <w:lang w:val="pl-PL"/>
-        </w:rPr>
-        <w:t>macOS</w:t>
-      </w:r>
-      <w:proofErr w:type="spellEnd"/>
-      <w:r>
-        <w:rPr>
-          <w:lang w:val="pl-PL"/>
-        </w:rPr>
-        <w:t xml:space="preserve"> ze względu na swoje </w:t>
-      </w:r>
-      <w:proofErr w:type="spellStart"/>
-      <w:r>
-        <w:rPr>
-          <w:lang w:val="pl-PL"/>
-        </w:rPr>
-        <w:t>UNIXowe</w:t>
-      </w:r>
-      <w:proofErr w:type="spellEnd"/>
-      <w:r>
-        <w:rPr>
-          <w:lang w:val="pl-PL"/>
-        </w:rPr>
-        <w:t xml:space="preserve"> podobieństwo są środowiskami </w:t>
-      </w:r>
-      <w:r>
-        <w:rPr>
-          <w:lang w:val="pl-PL"/>
-        </w:rPr>
-        <w:t xml:space="preserve">gdzie użytkownicy jednej z tych platform będą się czuli w miarę znajomo na drugiej. </w:t>
-      </w:r>
-    </w:p>
-    <w:p>
-      <w:pPr>
-        <w:rPr>
-          <w:lang w:val="pl-PL"/>
-        </w:rPr>
-      </w:pPr>
-      <w:proofErr w:type="spellStart"/>
-      <w:r>
-        <w:rPr>
-          <w:lang w:val="pl-PL"/>
-        </w:rPr>
-        <w:t>MacOS</w:t>
-      </w:r>
-      <w:proofErr w:type="spellEnd"/>
-      <w:r>
-        <w:rPr>
-          <w:lang w:val="pl-PL"/>
-        </w:rPr>
-        <w:t xml:space="preserve"> łączy w sobie funkcje </w:t>
-      </w:r>
-      <w:proofErr w:type="spellStart"/>
-      <w:r>
-        <w:rPr>
-          <w:lang w:val="pl-PL"/>
-        </w:rPr>
-        <w:t>microkerneli</w:t>
-      </w:r>
-      <w:proofErr w:type="spellEnd"/>
-      <w:r>
-        <w:rPr>
-          <w:lang w:val="pl-PL"/>
-        </w:rPr>
-        <w:t xml:space="preserve"> oraz </w:t>
-      </w:r>
-      <w:proofErr w:type="spellStart"/>
-      <w:r>
-        <w:rPr>
-          <w:lang w:val="pl-PL"/>
-        </w:rPr>
-        <w:t>kerneli</w:t>
-      </w:r>
-      <w:proofErr w:type="spellEnd"/>
-      <w:r>
-        <w:rPr>
-          <w:lang w:val="pl-PL"/>
-        </w:rPr>
-        <w:t xml:space="preserve"> monolitycznych. Linux jest </w:t>
-      </w:r>
-      <w:proofErr w:type="spellStart"/>
-      <w:r>
-        <w:rPr>
-          <w:lang w:val="pl-PL"/>
-        </w:rPr>
-        <w:t>kernelem</w:t>
-      </w:r>
-      <w:proofErr w:type="spellEnd"/>
-      <w:r>
-        <w:rPr>
-          <w:lang w:val="pl-PL"/>
-        </w:rPr>
-        <w:t xml:space="preserve"> </w:t>
-      </w:r>
-      <w:proofErr w:type="spellStart"/>
-      <w:r>
-        <w:rPr>
-          <w:lang w:val="pl-PL"/>
-        </w:rPr>
-        <w:t>strikte</w:t>
-      </w:r>
-      <w:proofErr w:type="spellEnd"/>
-      <w:r>
-        <w:rPr>
-          <w:lang w:val="pl-PL"/>
-        </w:rPr>
-        <w:t xml:space="preserve"> monolitycznym. </w:t>
-      </w:r>
-      <w:proofErr w:type="spellStart"/>
-      <w:r>
-        <w:rPr>
-          <w:lang w:val="pl-PL"/>
-        </w:rPr>
-        <w:t>Kernel</w:t>
-      </w:r>
-      <w:proofErr w:type="spellEnd"/>
-      <w:r>
-        <w:rPr>
-          <w:lang w:val="pl-PL"/>
-        </w:rPr>
-        <w:t xml:space="preserve"> monolityczny jest odpowiedzialny za CPU, pamię</w:t>
-      </w:r>
-      <w:r>
-        <w:rPr>
-          <w:lang w:val="pl-PL"/>
-        </w:rPr>
-        <w:t>ć</w:t>
-      </w:r>
-      <w:r>
-        <w:rPr>
-          <w:lang w:val="pl-PL"/>
-        </w:rPr>
-        <w:t xml:space="preserve">, komunikację między procesową, sterowniki, file system i </w:t>
-      </w:r>
-      <w:r>
-        <w:rPr>
-          <w:lang w:val="pl-PL"/>
-        </w:rPr>
-        <w:t>wywołania serwera systemowego</w:t>
-      </w:r>
-      <w:r>
-        <w:rPr>
-          <w:lang w:val="pl-PL"/>
-        </w:rPr>
-        <w:t>.</w:t>
-      </w:r>
-      <w:r>
-        <w:rPr>
-          <w:lang w:val="pl-PL"/>
-        </w:rPr>
-        <w:t xml:space="preserve"> Za to w </w:t>
-      </w:r>
-      <w:proofErr w:type="spellStart"/>
-      <w:r>
-        <w:rPr>
-          <w:lang w:val="pl-PL"/>
-        </w:rPr>
-        <w:t>macOS</w:t>
-      </w:r>
-      <w:proofErr w:type="spellEnd"/>
-      <w:r>
-        <w:rPr>
-          <w:lang w:val="pl-PL"/>
-        </w:rPr>
-        <w:t xml:space="preserve"> część z tych rzeczy jest zaimplementowana w </w:t>
-      </w:r>
-      <w:proofErr w:type="spellStart"/>
-      <w:r>
-        <w:rPr>
-          <w:lang w:val="pl-PL"/>
-        </w:rPr>
-        <w:t>user-space</w:t>
-      </w:r>
-      <w:proofErr w:type="spellEnd"/>
-      <w:r>
-        <w:rPr>
-          <w:lang w:val="pl-PL"/>
-        </w:rPr>
-        <w:t xml:space="preserve"> systemu.</w:t>
-      </w:r>
-    </w:p>
-    <w:p>
-      <w:pPr>
-        <w:rPr>
-          <w:lang w:val="pl-PL"/>
-        </w:rPr>
-      </w:pPr>
-    </w:p>
-    <w:p>
-      <w:pPr>
-        <w:rPr>
-          <w:lang w:val="pl-PL"/>
-        </w:rPr>
-      </w:pPr>
-    </w:p>
-    <w:p>
-      <w:pPr>
-        <w:rPr>
-          <w:lang w:val="pl-PL"/>
-        </w:rPr>
-      </w:pPr>
-    </w:p>
-    <w:p>
-      <w:pPr>
-        <w:pStyle w:val="Nagwek1"/>
-        <w:rPr>
-          <w:lang w:val="pl-PL"/>
-        </w:rPr>
-      </w:pPr>
-      <w:proofErr w:type="spellStart"/>
-      <w:r>
-        <w:rPr>
-          <w:lang w:val="pl-PL"/>
-        </w:rPr>
-        <w:t>Brief</w:t>
-      </w:r>
-      <w:proofErr w:type="spellEnd"/>
-      <w:r>
-        <w:rPr>
-          <w:lang w:val="pl-PL"/>
-        </w:rPr>
-        <w:t xml:space="preserve"> czym jest File system</w:t>
-      </w:r>
-    </w:p>
-    <w:p>
-      <w:pPr>
-        <w:rPr>
-          <w:lang w:val="pl-PL"/>
-        </w:rPr>
-      </w:pPr>
-      <w:r>
-        <w:rPr>
-          <w:lang w:val="pl-PL"/>
-        </w:rPr>
-        <w:t xml:space="preserve">System plików – </w:t>
-      </w:r>
-      <w:r>
-        <w:rPr>
-          <w:lang w:val="pl-PL"/>
-        </w:rPr>
-        <w:t xml:space="preserve">jest </w:t>
-      </w:r>
-      <w:r>
-        <w:rPr>
-          <w:lang w:val="pl-PL"/>
-        </w:rPr>
-        <w:t>metoda przechowywania plików, zarządzania plikami, informacjami o tych plikach, tak by dostęp do plików i danych w nich zgromadzonych był łatwy dla użytkownika systemu</w:t>
-      </w:r>
-      <w:r>
-        <w:rPr>
-          <w:lang w:val="pl-PL"/>
-        </w:rPr>
-        <w:t>.</w:t>
-      </w:r>
-    </w:p>
-    <w:p>
-      <w:pPr>
-        <w:rPr>
-          <w:lang w:val="pl-PL"/>
-        </w:rPr>
-      </w:pPr>
-    </w:p>
-    <w:p>
-      <w:pPr>
-        <w:rPr>
-          <w:lang w:val="pl-PL"/>
-        </w:rPr>
-      </w:pPr>
-      <w:r>
-        <w:rPr>
-          <w:lang w:val="pl-PL"/>
-        </w:rPr>
-        <w:t>Systemy plików stosuje się dla różnych nośników danych, takich jak dyski, dyskietki, a także w strumieniach danych, sieciach komputerowych, pamięciach. We współczesnych systemach operacyjnych bezpośrednie operowanie na danych nośnika pamięci zarezerwowane jest tylko dla systemu operacyjnego, aplikacje mają dostęp tylko do operacji na plikach i mają zabroniony bezpośredni dostęp do nośnika danych.</w:t>
-      </w:r>
-    </w:p>
-    <w:p>
-      <w:pPr>
-        <w:rPr>
-          <w:lang w:val="pl-PL"/>
-        </w:rPr>
-      </w:pPr>
-    </w:p>
-    <w:p>
-      <w:pPr>
-        <w:rPr>
-          <w:lang w:val="pl-PL"/>
-        </w:rPr>
-      </w:pPr>
-      <w:r>
-        <w:rPr>
-          <w:lang w:val="pl-PL"/>
-        </w:rPr>
-        <w:t>Z formalnego punktu widzenia system plików to reguły umieszczania na nośniku abstrakcyjnych danych oraz informacji umożliwiających przechowywanie tych danych, łatwy i szybki dostęp do informacji o danych, manipulowania nimi, a także sposobach usuwania ich.</w:t>
-      </w:r>
-    </w:p>
-    <w:p>
-      <w:pPr>
-        <w:rPr>
-          <w:lang w:val="pl-PL"/>
-        </w:rPr>
-      </w:pPr>
-    </w:p>
-    <w:p>
-      <w:pPr>
-        <w:rPr>
-          <w:lang w:val="pl-PL"/>
-        </w:rPr>
-      </w:pPr>
-      <w:r>
-        <w:rPr>
-          <w:lang w:val="pl-PL"/>
-        </w:rPr>
-        <w:t xml:space="preserve">Większość systemów operacyjnych posiada własny (macierzysty) system plików, rozwijany równolegle z nim (np. FAT w DOS-ie, NTFS w Windows NT, APFS w </w:t>
-      </w:r>
-      <w:proofErr w:type="spellStart"/>
-      <w:r>
-        <w:rPr>
-          <w:lang w:val="pl-PL"/>
-        </w:rPr>
-        <w:t>macOS</w:t>
-      </w:r>
-      <w:proofErr w:type="spellEnd"/>
-      <w:r>
-        <w:rPr>
-          <w:lang w:val="pl-PL"/>
-        </w:rPr>
-        <w:t xml:space="preserve"> lub </w:t>
-      </w:r>
-      <w:proofErr w:type="spellStart"/>
-      <w:r>
-        <w:rPr>
-          <w:lang w:val="pl-PL"/>
-        </w:rPr>
-        <w:t>ext</w:t>
-      </w:r>
-      <w:proofErr w:type="spellEnd"/>
-      <w:r>
-        <w:rPr>
-          <w:lang w:val="pl-PL"/>
-        </w:rPr>
-        <w:t xml:space="preserve">/ext2/ext3/ext4 i </w:t>
-      </w:r>
-      <w:proofErr w:type="spellStart"/>
-      <w:r>
-        <w:rPr>
-          <w:lang w:val="pl-PL"/>
-        </w:rPr>
-        <w:t>ReiserFS</w:t>
-      </w:r>
-      <w:proofErr w:type="spellEnd"/>
-      <w:r>
-        <w:rPr>
-          <w:lang w:val="pl-PL"/>
-        </w:rPr>
-        <w:t xml:space="preserve">/Reiser4 w </w:t>
-      </w:r>
-      <w:r>
-        <w:rPr>
-          <w:lang w:val="pl-PL"/>
-        </w:rPr>
-        <w:lastRenderedPageBreak/>
-        <w:t>Linuksie), ze względu na pewne specyficzne właściwości nadawane plikom (np. atrybut wykonywalności pliku), podobnie jak niektóre nośniki danych, sam system plików jest niezależny od nich. Same systemy operacyjne (w szczególności Unix i jego pochodne) potrafią obsługiwać wiele systemów plików.</w:t>
-      </w:r>
-    </w:p>
-    <w:p>
-      <w:pPr>
-        <w:pStyle w:val="Nagwek1"/>
-        <w:rPr>
-          <w:lang w:val="pl-PL"/>
-        </w:rPr>
-      </w:pPr>
-      <w:r>
-        <w:rPr>
-          <w:lang w:val="pl-PL"/>
-        </w:rPr>
         <w:t xml:space="preserve">File systemu najpopularniejszych dystrybucji </w:t>
       </w:r>
       <w:proofErr w:type="spellStart"/>
@@ -2817,7 +2810,6 @@
           <w:bCs/>
           <w:lang w:val="pl-PL"/>
         </w:rPr>
-        <w:lastRenderedPageBreak/>
         <w:t>Ext3</w:t>
       </w:r>
       <w:r>
@@ -3031,6 +3023,26 @@
         </w:rPr>
         <w:t>), zamiast jak w przypadku ext3 – 16 terabajtów.</w:t>
       </w:r>
+      <w:r>
+        <w:rPr>
+          <w:lang w:val="pl-PL"/>
+        </w:rPr>
+        <w:t xml:space="preserve"> Jest on obecnie najpopularniejszym systemem plików wśród dystrybucji </w:t>
+      </w:r>
+      <w:proofErr w:type="spellStart"/>
+      <w:r>
+        <w:rPr>
+          <w:lang w:val="pl-PL"/>
+        </w:rPr>
+        <w:t>linuxa</w:t>
+      </w:r>
+      <w:proofErr w:type="spellEnd"/>
+      <w:r>
+        <w:rPr>
+          <w:lang w:val="pl-PL"/>
+        </w:rPr>
+        <w:t>.</w:t>
+      </w:r>
     </w:p>
     <w:p>
       <w:pPr>
@@ -3155,7 +3167,162 @@
         <w:rPr>
           <w:lang w:val="pl-PL"/>
         </w:rPr>
-        <w:t xml:space="preserve">Kiedy jądro osiągnie punkt zmiany </w:t>
+        <w:t xml:space="preserve">Kiedy jądro osiągnie </w:t>
+      </w:r>
+      <w:r>
+        <w:rPr>
+          <w:lang w:val="pl-PL"/>
+        </w:rPr>
+        <w:t xml:space="preserve">punkt </w:t>
+      </w:r>
+      <w:proofErr w:type="spellStart"/>
+      <w:r>
+        <w:rPr>
+          <w:lang w:val="pl-PL"/>
+        </w:rPr>
+        <w:t>re</w:t>
+      </w:r>
+      <w:r>
+        <w:rPr>
+          <w:lang w:val="pl-PL"/>
+        </w:rPr>
+        <w:t>schedul</w:t>
+      </w:r>
+      <w:r>
+        <w:rPr>
+          <w:lang w:val="pl-PL"/>
+        </w:rPr>
+        <w:t>owania</w:t>
+      </w:r>
+      <w:proofErr w:type="spellEnd"/>
+      <w:r>
+        <w:rPr>
+          <w:lang w:val="pl-PL"/>
+        </w:rPr>
+        <w:t>, albo z powodu</w:t>
+      </w:r>
+      <w:r>
+        <w:rPr>
+          <w:lang w:val="pl-PL"/>
+        </w:rPr>
+        <w:t xml:space="preserve"> potrzeby </w:t>
+      </w:r>
+      <w:proofErr w:type="spellStart"/>
+      <w:r>
+        <w:rPr>
+          <w:lang w:val="pl-PL"/>
+        </w:rPr>
+        <w:t>schedulowania</w:t>
+      </w:r>
+      <w:proofErr w:type="spellEnd"/>
+      <w:r>
+        <w:rPr>
+          <w:lang w:val="pl-PL"/>
+        </w:rPr>
+        <w:t xml:space="preserve"> następnej przeczy</w:t>
+      </w:r>
+      <w:r>
+        <w:rPr>
+          <w:lang w:val="pl-PL"/>
+        </w:rPr>
+        <w:t>, albo przerwania, ponieważ uruchomiony proces jądra został zablokowany, aby czeka</w:t>
+      </w:r>
+      <w:r>
+        <w:rPr>
+          <w:lang w:val="pl-PL"/>
+        </w:rPr>
+        <w:t xml:space="preserve"> </w:t>
+      </w:r>
+      <w:r>
+        <w:rPr>
+          <w:lang w:val="pl-PL"/>
+        </w:rPr>
+        <w:t xml:space="preserve">na obudzenie się </w:t>
+      </w:r>
+      <w:r>
+        <w:rPr>
+          <w:lang w:val="pl-PL"/>
+        </w:rPr>
+        <w:t xml:space="preserve">za pomocą jakiegoś </w:t>
+      </w:r>
+      <w:r>
+        <w:rPr>
+          <w:lang w:val="pl-PL"/>
+        </w:rPr>
+        <w:t>sygnału, musi zdecydować, jaki następny proces ma zostać uruchomiony. Linux ma już dwa oddzielne algorytmy planowania procesów. Pierwszy algorytm to algorytm współdzielenia czasu dla sprawiedliwego planowania wyprzedzającego między wieloma procesami. Natomiast drugi algorytm jest przeznaczony do zadań w czasie rzeczywistym, w których absolutny priorytet jest ważniejszy niż uczciwość w uzyskaniu usługi.</w:t>
+      </w:r>
+    </w:p>
+    <w:p>
+      <w:pPr>
+        <w:rPr>
+          <w:lang w:val="pl-PL"/>
+        </w:rPr>
+      </w:pPr>
+      <w:r>
+        <w:rPr>
+          <w:lang w:val="pl-PL"/>
+        </w:rPr>
+        <w:t>Częścią tożsamości każdego procesu jest klasa planowania, która definiuje algorytm używany dla każdego procesu. Klasa planowania używana przez Linuksa jest oparta na standardzie rozszerzeń POSIX dla systemów komputerowych czasu rzeczywistego.</w:t>
+      </w:r>
+    </w:p>
+    <w:p>
+      <w:pPr>
+        <w:rPr>
+          <w:lang w:val="pl-PL"/>
+        </w:rPr>
+      </w:pPr>
+      <w:r>
+        <w:rPr>
+          <w:lang w:val="pl-PL"/>
+        </w:rPr>
+        <w:t xml:space="preserve">Linux, implementuje dwie klasy planowania czasu rzeczywistego wymagane przez POSIX 1.b: First In First Out i </w:t>
+      </w:r>
+      <w:proofErr w:type="spellStart"/>
+      <w:r>
+        <w:rPr>
+          <w:lang w:val="pl-PL"/>
+        </w:rPr>
+        <w:t>round-robin</w:t>
+      </w:r>
+      <w:proofErr w:type="spellEnd"/>
+      <w:r>
+        <w:rPr>
+          <w:lang w:val="pl-PL"/>
+        </w:rPr>
+        <w:t xml:space="preserve">. W obu przypadkach każdy proces ma priorytet oprócz klasy planowania. Jednak w </w:t>
+      </w:r>
+      <w:proofErr w:type="spellStart"/>
+      <w:r>
+        <w:rPr>
+          <w:lang w:val="pl-PL"/>
+        </w:rPr>
+        <w:lastRenderedPageBreak/>
+        <w:t>schedul</w:t>
+      </w:r>
+      <w:r>
+        <w:rPr>
+          <w:lang w:val="pl-PL"/>
+        </w:rPr>
+        <w:t>owaniu</w:t>
+      </w:r>
+      <w:proofErr w:type="spellEnd"/>
+      <w:r>
+        <w:rPr>
+          <w:lang w:val="pl-PL"/>
+        </w:rPr>
+        <w:t xml:space="preserve"> z podziałem czasu</w:t>
+      </w:r>
+      <w:r>
+        <w:rPr>
+          <w:lang w:val="pl-PL"/>
+        </w:rPr>
+        <w:t>,</w:t>
+      </w:r>
+      <w:r>
+        <w:rPr>
+          <w:lang w:val="pl-PL"/>
+        </w:rPr>
+        <w:t xml:space="preserve"> procesy o różnych priorytetach mogą konkurować z kilkoma dylematami; w planowaniu w czasie rzeczywistym </w:t>
       </w:r>
       <w:proofErr w:type="spellStart"/>
       <w:r>
@@ -3169,7 +3336,26 @@
         <w:rPr>
           <w:lang w:val="pl-PL"/>
         </w:rPr>
-        <w:t xml:space="preserve">, albo z powodu zmiany </w:t>
+        <w:t xml:space="preserve"> </w:t>
+      </w:r>
+      <w:r>
+        <w:rPr>
+          <w:lang w:val="pl-PL"/>
+        </w:rPr>
+        <w:t>zawsze uruchamia proces o wysokim priorytecie. Spośród procesów o tym samym priorytecie zostanie przeprowadzony długo oczekiwany proces. Jedyną różnicą między planowaniem FIFO a działaniem okrężnym jest to, że proces FIFO będzie kontynuowany, dopóki nie zostanie zamknięty lub zablokowany, podczas gdy proces okrężny będzie działał wywłaszczająco po chwili i zostanie przeniesiony na koniec kolejki,</w:t>
+      </w:r>
+    </w:p>
+    <w:p>
+      <w:pPr>
+        <w:rPr>
+          <w:lang w:val="pl-PL"/>
+        </w:rPr>
+      </w:pPr>
+      <w:r>
+        <w:rPr>
+          <w:lang w:val="pl-PL"/>
+        </w:rPr>
+        <w:t xml:space="preserve">Kreator </w:t>
       </w:r>
       <w:proofErr w:type="spellStart"/>
       <w:r>
@@ -3183,142 +3369,7 @@
         <w:rPr>
           <w:lang w:val="pl-PL"/>
         </w:rPr>
-        <w:t>, albo przerwania, ponieważ uruchomiony proces jądra został zablokowany, aby czekać na obudzenie się sygnału, musi zdecydować, jaki następny proces ma zostać uruchomiony. Linux ma już dwa oddzielne algorytmy planowania procesów. Pierwszy algorytm to algorytm współdzielenia czasu dla sprawiedliwego planowania wyprzedzającego między wieloma procesami. Natomiast drugi algorytm jest przeznaczony do zadań w czasie rzeczywistym, w których absolutny priorytet jest ważniejszy niż uczciwość w uzyskaniu usługi.</w:t>
-      </w:r>
-    </w:p>
-    <w:p>
-      <w:pPr>
-        <w:rPr>
-          <w:lang w:val="pl-PL"/>
-        </w:rPr>
-      </w:pPr>
-      <w:r>
-        <w:rPr>
-          <w:lang w:val="pl-PL"/>
-        </w:rPr>
-        <w:lastRenderedPageBreak/>
-        <w:t>Częścią tożsamości każdego procesu jest klasa planowania, która definiuje algorytm używany dla każdego procesu. Klasa planowania używana przez Linuksa jest oparta na standardzie rozszerzeń POSIX dla systemów komputerowych czasu rzeczywistego.</w:t>
-      </w:r>
-    </w:p>
-    <w:p>
-      <w:pPr>
-        <w:rPr>
-          <w:lang w:val="pl-PL"/>
-        </w:rPr>
-      </w:pPr>
-      <w:r>
-        <w:rPr>
-          <w:lang w:val="pl-PL"/>
-        </w:rPr>
-        <w:t>W procesie podziału czasu Linux używa technik priorytetowych, algorytmu opartego na kuponach. Każdy proces ma kilka kuponów planowania; gdzie kiedy jest możliwość wykonania zadania, wtedy kolej na proces z największą liczbą kuponów. Za każdym razem, gdy nastąpi przerwa, trwający proces spowoduje utratę jednego kuponu; a kiedy posiadany kupon się skończy, proces zostanie odroczony, a inne procesy będą miały możliwość wejścia.</w:t>
-      </w:r>
-    </w:p>
-    <w:p>
-      <w:pPr>
-        <w:rPr>
-          <w:lang w:val="pl-PL"/>
-        </w:rPr>
-      </w:pPr>
-      <w:r>
-        <w:rPr>
-          <w:lang w:val="pl-PL"/>
-        </w:rPr>
-        <w:t xml:space="preserve">Jeśli działający proces w ogóle nie ma kuponu, </w:t>
-      </w:r>
-      <w:proofErr w:type="spellStart"/>
-      <w:r>
-        <w:rPr>
-          <w:lang w:val="pl-PL"/>
-        </w:rPr>
-        <w:t>linux</w:t>
-      </w:r>
-      <w:proofErr w:type="spellEnd"/>
-      <w:r>
-        <w:rPr>
-          <w:lang w:val="pl-PL"/>
-        </w:rPr>
-        <w:t xml:space="preserve"> wykona operację kuponu, dając kupon każdemu procesowi w systemie, z regułami: kupon = kupon / 2 + priorytet. Algorytm ma tendencję do łączenia dwóch istniejących czynników: historia procesu i priorytet samego procesu. Połowa kuponów posiadanych od ostatniej operacji dystrybucji kuponów zostanie zachowana po uruchomieniu algorytmu, zachowując część historii nastawienia procesu. Proces, który trwa przez cały czas, będzie miał tendencję do szybkiego wydawania kuponów, ale więcej procesów oczekiwania może gromadzić kupony z. Ten system dystrybucji kuponów automatycznie nada wysoki priorytet procesom związanym z We / Wy lub procesom interaktywnym, w przypadku których wymagana jest szybka odpowiedź.</w:t>
-      </w:r>
-    </w:p>
-    <w:p>
-      <w:pPr>
-        <w:rPr>
-          <w:lang w:val="pl-PL"/>
-        </w:rPr>
-      </w:pPr>
-      <w:r>
-        <w:rPr>
-          <w:lang w:val="pl-PL"/>
-        </w:rPr>
-        <w:t>Przydatność procesu nadawania priorytetu w liczeniu nowych kuponów sprawia, że ​​priorytet procesu może ulec poprawie. Praca wsadowa w tle może mieć niski priorytet; proces automatycznie otrzyma mniej kuponów w porównaniu do pracy interaktywnej, a także otrzyma mniejszy procent czasu procesora w porównaniu do tego samego zadania o wyższym priorytecie. Linux używa tego systemu priorytetów do implementacji standardowego mechanizmu lepszego współdzielenia priorytetów procesów.</w:t>
-      </w:r>
-    </w:p>
-    <w:p>
-      <w:pPr>
-        <w:rPr>
-          <w:lang w:val="pl-PL"/>
-        </w:rPr>
-      </w:pPr>
-      <w:r>
-        <w:rPr>
-          <w:lang w:val="pl-PL"/>
-        </w:rPr>
-        <w:t xml:space="preserve">Planowanie w czasie rzeczywistym w Linuksie jest jeszcze prostsze. Linux, implementuje dwie klasy planowania czasu rzeczywistego wymagane przez POSIX 1.b: First In First Out i </w:t>
-      </w:r>
-      <w:proofErr w:type="spellStart"/>
-      <w:r>
-        <w:rPr>
-          <w:lang w:val="pl-PL"/>
-        </w:rPr>
-        <w:t>round-robin</w:t>
-      </w:r>
-      <w:proofErr w:type="spellEnd"/>
-      <w:r>
-        <w:rPr>
-          <w:lang w:val="pl-PL"/>
-        </w:rPr>
-        <w:t xml:space="preserve">. W obu przypadkach każdy proces ma priorytet oprócz klasy planowania. Jednak w </w:t>
-      </w:r>
-      <w:proofErr w:type="spellStart"/>
-      <w:r>
-        <w:rPr>
-          <w:lang w:val="pl-PL"/>
-        </w:rPr>
-        <w:t>scheduler</w:t>
-      </w:r>
-      <w:proofErr w:type="spellEnd"/>
-      <w:r>
-        <w:rPr>
-          <w:lang w:val="pl-PL"/>
-        </w:rPr>
-        <w:t xml:space="preserve"> z podziałem czasu procesy o różnych priorytetach mogą konkurować z kilkoma dylematami; w planowaniu w czasie rzeczywistym program planujący zawsze uruchamia proces o wysokim priorytecie. Spośród procesów o tym samym priorytecie zostanie przeprowadzony długo oczekiwany proces. Jedyną różnicą między planowaniem FIFO a działaniem okrężnym jest to, że proces FIFO będzie kontynuowany, dopóki nie zostanie zamknięty lub zablokowany, podczas gdy proces okrężny będzie działał wywłaszczająco po chwili i zostanie przeniesiony na koniec kolejki,</w:t>
-      </w:r>
-    </w:p>
-    <w:p>
-      <w:pPr>
-        <w:rPr>
-          <w:lang w:val="pl-PL"/>
-        </w:rPr>
-      </w:pPr>
-      <w:r>
-        <w:rPr>
-          <w:lang w:val="pl-PL"/>
-        </w:rPr>
-        <w:t xml:space="preserve">Należy pamiętać, że planowanie w czasie rzeczywistym w systemie Linux ma miękkie właściwości. Kreator </w:t>
-      </w:r>
-      <w:proofErr w:type="spellStart"/>
-      <w:r>
-        <w:rPr>
-          <w:lang w:val="pl-PL"/>
-        </w:rPr>
-        <w:t>scheduler</w:t>
-      </w:r>
-      <w:proofErr w:type="spellEnd"/>
-      <w:r>
-        <w:rPr>
-          <w:lang w:val="pl-PL"/>
-        </w:rPr>
-        <w:t xml:space="preserve"> Linuksa oferuje ścisłe gwarancje dotyczące względnego priorytetu procesów w czasie rzeczywistym, ale jądro nie gwarantuje, jak szybkie będzie planowanie procesów w czasie rzeczywistym, gdy proces będzie gotowy do uruchomienia. Pamiętaj, że kod jądra Linuksa nigdy nie może być wywłaszczany przez kod trybu użytkownika. Jeśli wystąpi przerwa, która budzi proces czasu rzeczywistego, podczas gdy jądro jest gotowe do wykonania wywołania systemowego w ramach innego procesu, proces czasu rzeczywistego musi czekać, aż bieżące wywołanie systemowe zostanie zakończone lub zablokowane.</w:t>
+        <w:t xml:space="preserve"> Linuksa oferuje ścisłe gwarancje dotyczące względnego priorytetu procesów w czasie rzeczywistym, ale jądro nie gwarantuje, jak szybkie będzie planowanie procesów w czasie rzeczywistym, gdy proces będzie gotowy do uruchomienia. </w:t>
       </w:r>
     </w:p>
     <w:p>
@@ -3332,39 +3383,70 @@
         <w:rPr>
           <w:lang w:val="pl-PL"/>
         </w:rPr>
-        <w:lastRenderedPageBreak/>
-        <w:t xml:space="preserve">Planowanie procesów i wątków </w:t>
-      </w:r>
-      <w:proofErr w:type="spellStart"/>
-      <w:r>
-        <w:rPr>
-          <w:lang w:val="pl-PL"/>
-        </w:rPr>
-        <w:t>hisotira</w:t>
-      </w:r>
-      <w:proofErr w:type="spellEnd"/>
+        <w:t>Watki</w:t>
+      </w:r>
     </w:p>
     <w:p>
       <w:pPr>
         <w:pStyle w:val="Nagwek1"/>
         <w:rPr>
-          <w:lang w:val="pl-PL"/>
-        </w:rPr>
-      </w:pPr>
-      <w:r>
-        <w:rPr>
-          <w:lang w:val="pl-PL"/>
-        </w:rPr>
-        <w:t xml:space="preserve">Planowanie procesów i wątków na </w:t>
-      </w:r>
-      <w:proofErr w:type="spellStart"/>
-      <w:r>
-        <w:rPr>
-          <w:lang w:val="pl-PL"/>
-        </w:rPr>
-        <w:t>Linuxie</w:t>
-      </w:r>
-      <w:proofErr w:type="spellEnd"/>
+          <w:rFonts w:asciiTheme="minorHAnsi" w:eastAsiaTheme="minorHAnsi" w:hAnsiTheme="minorHAnsi" w:cstheme="minorBidi"/>
+          <w:color w:val="auto"/>
+          <w:sz w:val="22"/>
+          <w:szCs w:val="22"/>
+          <w:lang w:val="pl-PL"/>
+        </w:rPr>
+      </w:pPr>
+      <w:r>
+        <w:rPr>
+          <w:rFonts w:asciiTheme="minorHAnsi" w:eastAsiaTheme="minorHAnsi" w:hAnsiTheme="minorHAnsi" w:cstheme="minorBidi"/>
+          <w:color w:val="auto"/>
+          <w:sz w:val="22"/>
+          <w:szCs w:val="22"/>
+          <w:lang w:val="pl-PL"/>
+        </w:rPr>
+        <w:t>W systemach wieloprocesorowych, a także w systemach z wywłaszczaniem, wątki mogą być wykonywane równocześnie (współbieżnie). Równoczesny dostęp do wspólnych danych grozi jednak utratą spójności danych i w konsekwencji błędem działania programu.</w:t>
+      </w:r>
+    </w:p>
+    <w:p>
+      <w:pPr>
+        <w:pStyle w:val="Nagwek1"/>
+        <w:rPr>
+          <w:lang w:val="pl-PL"/>
+        </w:rPr>
+      </w:pPr>
+      <w:r>
+        <w:rPr>
+          <w:rFonts w:asciiTheme="minorHAnsi" w:eastAsiaTheme="minorHAnsi" w:hAnsiTheme="minorHAnsi" w:cstheme="minorBidi"/>
+          <w:color w:val="auto"/>
+          <w:sz w:val="22"/>
+          <w:szCs w:val="22"/>
+          <w:lang w:val="pl-PL"/>
+        </w:rPr>
+        <w:t xml:space="preserve">Podręcznikowy przykład: ciąg instrukcji </w:t>
+      </w:r>
+      <w:proofErr w:type="spellStart"/>
+      <w:r>
+        <w:rPr>
+          <w:rFonts w:asciiTheme="minorHAnsi" w:eastAsiaTheme="minorHAnsi" w:hAnsiTheme="minorHAnsi" w:cstheme="minorBidi"/>
+          <w:color w:val="auto"/>
+          <w:sz w:val="22"/>
+          <w:szCs w:val="22"/>
+          <w:lang w:val="pl-PL"/>
+        </w:rPr>
+        <w:t>odczyt-zmiana-zapis</w:t>
+      </w:r>
+      <w:proofErr w:type="spellEnd"/>
+      <w:r>
+        <w:rPr>
+          <w:rFonts w:asciiTheme="minorHAnsi" w:eastAsiaTheme="minorHAnsi" w:hAnsiTheme="minorHAnsi" w:cstheme="minorBidi"/>
+          <w:color w:val="auto"/>
+          <w:sz w:val="22"/>
+          <w:szCs w:val="22"/>
+          <w:lang w:val="pl-PL"/>
+        </w:rPr>
+        <w:t>.</w:t>
+      </w:r>
     </w:p>
     <w:sectPr>
       <w:pgSz w:w="12240" w:h="15840"/>

--- a/Skrypt.docx
+++ b/Skrypt.docx
@@ -320,7 +320,7 @@
         <w:rPr>
           <w:lang w:val="pl-PL"/>
         </w:rPr>
-        <w:t>ielu współgrających komponentów, niektóre z nich wyróżniają się bardziej od innych tym jak bardzo są niezbędne oraz charakterystyczne, dla danego systemu.</w:t>
+        <w:t>ielu współgrających komponentów, niektóre z nich wyróżniają się bardziej od innych tym jak bardzo są niezbędne oraz charakterystyczne.</w:t>
       </w:r>
     </w:p>
     <w:p>
@@ -438,7 +438,19 @@
         <w:rPr>
           <w:lang w:val="pl-PL"/>
         </w:rPr>
-        <w:t xml:space="preserve"> (czyli jądro). Jest on k</w:t>
+        <w:t xml:space="preserve"> (czyli jądro)</w:t>
+      </w:r>
+      <w:r>
+        <w:rPr>
+          <w:lang w:val="pl-PL"/>
+        </w:rPr>
+        <w:t xml:space="preserve"> systemu</w:t>
+      </w:r>
+      <w:r>
+        <w:rPr>
+          <w:lang w:val="pl-PL"/>
+        </w:rPr>
+        <w:t>. Jest on k</w:t>
       </w:r>
       <w:r>
         <w:rPr>
@@ -463,7 +475,7 @@
             <wp:extent cx="1849942" cy="1463352"/>
             <wp:effectExtent l="0" t="0" r="0" b="3810"/>
             <wp:docPr id="1" name="Obraz 1" descr="Demystifiying The Linux Kernel – Digilent Blog">
-              <a:hlinkClick xmlns:a="http://schemas.openxmlformats.org/drawingml/2006/main" r:id="rId7"/>
+              <a:hlinkClick xmlns:a="http://schemas.openxmlformats.org/drawingml/2006/main" r:id="rId8"/>
             </wp:docPr>
             <wp:cNvGraphicFramePr>
               <a:graphicFrameLocks xmlns:a="http://schemas.openxmlformats.org/drawingml/2006/main" noChangeAspect="1"/>
@@ -473,14 +485,14 @@
                 <pic:pic xmlns:pic="http://schemas.openxmlformats.org/drawingml/2006/picture">
                   <pic:nvPicPr>
                     <pic:cNvPr id="1" name="Obraz 1" descr="Demystifiying The Linux Kernel – Digilent Blog">
-                      <a:hlinkClick r:id="rId7"/>
+                      <a:hlinkClick r:id="rId8"/>
                     </pic:cNvPr>
                     <pic:cNvPicPr>
                       <a:picLocks noChangeAspect="1" noChangeArrowheads="1"/>
                     </pic:cNvPicPr>
                   </pic:nvPicPr>
                   <pic:blipFill>
-                    <a:blip r:embed="rId8" cstate="print">
+                    <a:blip r:embed="rId9" cstate="print">
                       <a:extLst>
                         <a:ext uri="{28A0092B-C50C-407E-A947-70E740481C1C}">
                           <a14:useLocalDpi xmlns:a14="http://schemas.microsoft.com/office/drawing/2010/main" val="0"/>
@@ -536,33 +548,19 @@
         <w:rPr>
           <w:lang w:val="pl-PL"/>
         </w:rPr>
-        <w:t xml:space="preserve"> jest zwykle pokazywany w środku jako, że wykonuje bardzo ważną funkcję niejako komunikowania strony </w:t>
-      </w:r>
-      <w:proofErr w:type="spellStart"/>
-      <w:r>
-        <w:rPr>
-          <w:lang w:val="pl-PL"/>
-        </w:rPr>
-        <w:t>hardware’owej</w:t>
-      </w:r>
-      <w:proofErr w:type="spellEnd"/>
-      <w:r>
-        <w:rPr>
-          <w:lang w:val="pl-PL"/>
-        </w:rPr>
-        <w:t xml:space="preserve"> komputera ze stroną aplikacji, w której jako użytkownicy czy nawet programiści często poruszamy się </w:t>
-      </w:r>
-      <w:r>
-        <w:rPr>
-          <w:lang w:val="pl-PL"/>
-        </w:rPr>
-        <w:t xml:space="preserve">nawet </w:t>
-      </w:r>
-      <w:r>
-        <w:rPr>
-          <w:lang w:val="pl-PL"/>
-        </w:rPr>
-        <w:t>bez wiedzy na temat hardware’u, którego używa nasz komputer, lub komputer</w:t>
+        <w:t xml:space="preserve"> jest zwykle pokazywany w środku jako, że wykonuje bardzo ważną funkcję niejako komunikowania strony hardware</w:t>
+      </w:r>
+      <w:r>
+        <w:rPr>
+          <w:lang w:val="pl-PL"/>
+        </w:rPr>
+        <w:t>’u</w:t>
+      </w:r>
+      <w:r>
+        <w:rPr>
+          <w:lang w:val="pl-PL"/>
+        </w:rPr>
+        <w:t xml:space="preserve"> komputera ze stroną aplikacji, w której jako użytkownicy czy nawet programiści często poruszamy się bez wiedzy na temat hardware’u, którego używa nasz komputer, lub komputer</w:t>
       </w:r>
       <w:r>
         <w:rPr>
@@ -595,11 +593,362 @@
     </w:p>
     <w:p>
       <w:pPr>
+        <w:rPr>
+          <w:lang w:val="pl-PL"/>
+        </w:rPr>
+      </w:pPr>
+    </w:p>
+    <w:p>
+      <w:pPr>
+        <w:rPr>
+          <w:lang w:val="pl-PL"/>
+        </w:rPr>
+      </w:pPr>
+    </w:p>
+    <w:p>
+      <w:pPr>
         <w:pStyle w:val="Nagwek1"/>
         <w:rPr>
           <w:lang w:val="pl-PL"/>
         </w:rPr>
       </w:pPr>
+      <w:r>
+        <w:rPr>
+          <w:lang w:val="pl-PL"/>
+        </w:rPr>
+        <w:lastRenderedPageBreak/>
+        <w:t xml:space="preserve">Historia </w:t>
+      </w:r>
+      <w:proofErr w:type="spellStart"/>
+      <w:r>
+        <w:rPr>
+          <w:lang w:val="pl-PL"/>
+        </w:rPr>
+        <w:t>Kernela</w:t>
+      </w:r>
+      <w:proofErr w:type="spellEnd"/>
+    </w:p>
+    <w:p>
+      <w:pPr>
+        <w:rPr>
+          <w:lang w:val="pl-PL"/>
+        </w:rPr>
+      </w:pPr>
+      <w:r>
+        <w:rPr>
+          <w:lang w:val="pl-PL"/>
+        </w:rPr>
+        <w:t xml:space="preserve">Jako datę powstania jądra </w:t>
+      </w:r>
+      <w:proofErr w:type="spellStart"/>
+      <w:r>
+        <w:rPr>
+          <w:lang w:val="pl-PL"/>
+        </w:rPr>
+        <w:t>linuxa</w:t>
+      </w:r>
+      <w:proofErr w:type="spellEnd"/>
+      <w:r>
+        <w:rPr>
+          <w:lang w:val="pl-PL"/>
+        </w:rPr>
+        <w:t xml:space="preserve"> </w:t>
+      </w:r>
+      <w:r>
+        <w:rPr>
+          <w:lang w:val="pl-PL"/>
+        </w:rPr>
+        <w:t xml:space="preserve">przyjmuje się 25 sierpnia 1991, czyli moment, w którym Linus </w:t>
+      </w:r>
+      <w:proofErr w:type="spellStart"/>
+      <w:r>
+        <w:rPr>
+          <w:lang w:val="pl-PL"/>
+        </w:rPr>
+        <w:t>Torvalds</w:t>
+      </w:r>
+      <w:proofErr w:type="spellEnd"/>
+      <w:r>
+        <w:rPr>
+          <w:lang w:val="pl-PL"/>
+        </w:rPr>
+        <w:t xml:space="preserve"> wysłał </w:t>
+      </w:r>
+      <w:r>
+        <w:rPr>
+          <w:lang w:val="pl-PL"/>
+        </w:rPr>
+        <w:t xml:space="preserve">post </w:t>
+      </w:r>
+      <w:r>
+        <w:rPr>
+          <w:lang w:val="pl-PL"/>
+        </w:rPr>
+        <w:t xml:space="preserve">na grupę dyskusyjną </w:t>
+      </w:r>
+      <w:proofErr w:type="spellStart"/>
+      <w:r>
+        <w:rPr>
+          <w:lang w:val="pl-PL"/>
+        </w:rPr>
+        <w:t>comp.os.minix</w:t>
+      </w:r>
+      <w:proofErr w:type="spellEnd"/>
+      <w:r>
+        <w:rPr>
+          <w:lang w:val="pl-PL"/>
+        </w:rPr>
+        <w:t xml:space="preserve"> rozpoczynający się słowami:</w:t>
+      </w:r>
+    </w:p>
+    <w:p>
+      <w:pPr>
+        <w:rPr>
+          <w:lang w:val="pl-PL"/>
+        </w:rPr>
+      </w:pPr>
+      <w:r>
+        <w:rPr>
+          <w:lang w:val="pl-PL"/>
+        </w:rPr>
+        <w:t xml:space="preserve">„Właśnie piszę (wolny) system operacyjny (dla zabawy, nie będzie wielki i profesjonalny jak gnu) …” </w:t>
+      </w:r>
+    </w:p>
+    <w:p>
+      <w:pPr>
+        <w:rPr>
+          <w:lang w:val="pl-PL"/>
+        </w:rPr>
+      </w:pPr>
+    </w:p>
+    <w:p>
+      <w:pPr>
+        <w:rPr>
+          <w:lang w:val="pl-PL"/>
+        </w:rPr>
+      </w:pPr>
+      <w:r>
+        <w:rPr>
+          <w:lang w:val="pl-PL"/>
+        </w:rPr>
+        <w:t xml:space="preserve">W owym czasie projekt GNU stworzył wiele komponentów niezbędnych dla wolnego systemu operacyjnego, ale jądro GNU </w:t>
+      </w:r>
+      <w:proofErr w:type="spellStart"/>
+      <w:r>
+        <w:rPr>
+          <w:lang w:val="pl-PL"/>
+        </w:rPr>
+        <w:t>Hurd</w:t>
+      </w:r>
+      <w:proofErr w:type="spellEnd"/>
+      <w:r>
+        <w:rPr>
+          <w:lang w:val="pl-PL"/>
+        </w:rPr>
+        <w:t xml:space="preserve"> nie było </w:t>
+      </w:r>
+      <w:r>
+        <w:rPr>
+          <w:lang w:val="pl-PL"/>
+        </w:rPr>
+        <w:t xml:space="preserve">jeszcze </w:t>
+      </w:r>
+      <w:r>
+        <w:rPr>
+          <w:lang w:val="pl-PL"/>
+        </w:rPr>
+        <w:t>gotowe. Z kolei projekt BSD jeszcze nie udostępnił swojego systemu operacyjnego z uwagi na problemy prawne. Dzięki temu pojawiła się luka</w:t>
+      </w:r>
+      <w:r>
+        <w:rPr>
+          <w:lang w:val="pl-PL"/>
+        </w:rPr>
+        <w:t xml:space="preserve"> w świecie </w:t>
+      </w:r>
+      <w:proofErr w:type="spellStart"/>
+      <w:r>
+        <w:rPr>
+          <w:lang w:val="pl-PL"/>
+        </w:rPr>
+        <w:t>Kerneli</w:t>
+      </w:r>
+      <w:proofErr w:type="spellEnd"/>
+      <w:r>
+        <w:rPr>
+          <w:lang w:val="pl-PL"/>
+        </w:rPr>
+        <w:t>, którą mogło zapełnić jądro Linux. Mimo ograniczonej funkcjonalności wczesnych wersji, projekt błyskawicznie przyciągnął pierwszych programistów i użytkowników. Początkowo rozwojem i dostarczaniem pomysłów zajmowali się</w:t>
+      </w:r>
+      <w:r>
+        <w:rPr>
+          <w:lang w:val="pl-PL"/>
+        </w:rPr>
+        <w:t xml:space="preserve"> ludzie pracujący nad </w:t>
+      </w:r>
+      <w:proofErr w:type="spellStart"/>
+      <w:r>
+        <w:rPr>
+          <w:lang w:val="pl-PL"/>
+        </w:rPr>
+        <w:t>Minixem</w:t>
+      </w:r>
+      <w:proofErr w:type="spellEnd"/>
+      <w:r>
+        <w:rPr>
+          <w:lang w:val="pl-PL"/>
+        </w:rPr>
+        <w:t xml:space="preserve"> (innym, starszym systemem </w:t>
+      </w:r>
+      <w:proofErr w:type="spellStart"/>
+      <w:r>
+        <w:rPr>
+          <w:lang w:val="pl-PL"/>
+        </w:rPr>
+        <w:t>Unixo</w:t>
+      </w:r>
+      <w:proofErr w:type="spellEnd"/>
+      <w:r>
+        <w:rPr>
+          <w:lang w:val="pl-PL"/>
+        </w:rPr>
+        <w:t xml:space="preserve"> podobnym)</w:t>
+      </w:r>
+      <w:r>
+        <w:rPr>
+          <w:lang w:val="pl-PL"/>
+        </w:rPr>
+        <w:t>; dzisiaj swój kod udostępnia tysiące programistów. W październiku 2008 długość kodu jądra Linux przekroczyła 10 mln wierszy</w:t>
+      </w:r>
+      <w:r>
+        <w:rPr>
+          <w:lang w:val="pl-PL"/>
+        </w:rPr>
+        <w:t>.</w:t>
+      </w:r>
+    </w:p>
+    <w:p>
+      <w:pPr>
+        <w:rPr>
+          <w:lang w:val="pl-PL"/>
+        </w:rPr>
+      </w:pPr>
+    </w:p>
+    <w:p>
+      <w:pPr>
+        <w:rPr>
+          <w:lang w:val="pl-PL"/>
+        </w:rPr>
+      </w:pPr>
+      <w:r>
+        <w:rPr>
+          <w:lang w:val="pl-PL"/>
+        </w:rPr>
+        <w:t>Pierwotnie nazwa „Linux” dotyczyła tylko jądra</w:t>
+      </w:r>
+      <w:r>
+        <w:rPr>
+          <w:lang w:val="pl-PL"/>
+        </w:rPr>
+        <w:t>, które stworzył</w:t>
+      </w:r>
+      <w:r>
+        <w:rPr>
+          <w:lang w:val="pl-PL"/>
+        </w:rPr>
+        <w:t xml:space="preserve"> </w:t>
+      </w:r>
+      <w:proofErr w:type="spellStart"/>
+      <w:r>
+        <w:rPr>
+          <w:lang w:val="pl-PL"/>
+        </w:rPr>
+        <w:t>Torvalds</w:t>
+      </w:r>
+      <w:proofErr w:type="spellEnd"/>
+      <w:r>
+        <w:rPr>
+          <w:lang w:val="pl-PL"/>
+        </w:rPr>
+        <w:t>. Jądro nie jest kompletnym systemem operacyjnym (</w:t>
+      </w:r>
+      <w:r>
+        <w:rPr>
+          <w:lang w:val="pl-PL"/>
+        </w:rPr>
+        <w:t xml:space="preserve">przynajmniej </w:t>
+      </w:r>
+      <w:r>
+        <w:rPr>
+          <w:lang w:val="pl-PL"/>
+        </w:rPr>
+        <w:t xml:space="preserve">w typowym rozumieniu tego pojęcia). Pełny system zbudowany z użyciem jądra Linux najczęściej nazywany jest systemem operacyjnym Linux, chociaż niektórzy wolą nazywać go </w:t>
+      </w:r>
+      <w:proofErr w:type="spellStart"/>
+      <w:r>
+        <w:rPr>
+          <w:lang w:val="pl-PL"/>
+        </w:rPr>
+        <w:t>GNU</w:t>
+      </w:r>
+      <w:r>
+        <w:rPr>
+          <w:lang w:val="pl-PL"/>
+        </w:rPr>
+        <w:t>+</w:t>
+      </w:r>
+      <w:r>
+        <w:rPr>
+          <w:lang w:val="pl-PL"/>
+        </w:rPr>
+        <w:t>Linux</w:t>
+      </w:r>
+      <w:proofErr w:type="spellEnd"/>
+      <w:r>
+        <w:rPr>
+          <w:lang w:val="pl-PL"/>
+        </w:rPr>
+        <w:t xml:space="preserve">, gdyż projekt GNU stworzył bardzo wiele programów, które zwykle są instalowane wraz z jądrem Linux w ramach tzw. dystrybucji Linuksa. System operacyjny jest często mylony z samym jądrem, co prowadzi do nieprawdziwych wniosków, np. że Linus </w:t>
+      </w:r>
+      <w:proofErr w:type="spellStart"/>
+      <w:r>
+        <w:rPr>
+          <w:lang w:val="pl-PL"/>
+        </w:rPr>
+        <w:t>Torvalds</w:t>
+      </w:r>
+      <w:proofErr w:type="spellEnd"/>
+      <w:r>
+        <w:rPr>
+          <w:lang w:val="pl-PL"/>
+        </w:rPr>
+        <w:t xml:space="preserve"> pisze lub koordynuje inne części systemu poza jądrem</w:t>
+      </w:r>
+      <w:r>
+        <w:rPr>
+          <w:lang w:val="pl-PL"/>
+        </w:rPr>
+        <w:t xml:space="preserve">, bądź prowadzi rozwój jakiś konkretnych dystrybucji </w:t>
+      </w:r>
+      <w:proofErr w:type="spellStart"/>
+      <w:r>
+        <w:rPr>
+          <w:lang w:val="pl-PL"/>
+        </w:rPr>
+        <w:t>linuxa</w:t>
+      </w:r>
+      <w:proofErr w:type="spellEnd"/>
+      <w:r>
+        <w:rPr>
+          <w:lang w:val="pl-PL"/>
+        </w:rPr>
+        <w:t>. Gdzie w rzeczywistości zajmuje się on tylko jądrem Linux</w:t>
+      </w:r>
+      <w:r>
+        <w:rPr>
+          <w:lang w:val="pl-PL"/>
+        </w:rPr>
+        <w:t>.</w:t>
+      </w:r>
     </w:p>
     <w:p>
       <w:pPr>
@@ -612,7 +961,7 @@
         <w:rPr>
           <w:lang w:val="pl-PL"/>
         </w:rPr>
-        <w:t xml:space="preserve">Historia </w:t>
+        <w:t xml:space="preserve">Licencje </w:t>
       </w:r>
       <w:proofErr w:type="spellStart"/>
       <w:r>
@@ -622,38 +971,153 @@
         <w:t>Kernela</w:t>
       </w:r>
       <w:proofErr w:type="spellEnd"/>
-    </w:p>
-    <w:p>
-      <w:pPr>
-        <w:rPr>
-          <w:lang w:val="pl-PL"/>
-        </w:rPr>
-      </w:pPr>
-      <w:r>
-        <w:rPr>
-          <w:lang w:val="pl-PL"/>
-        </w:rPr>
-        <w:t xml:space="preserve">Jako datę powstania jądra </w:t>
-      </w:r>
-      <w:proofErr w:type="spellStart"/>
-      <w:r>
-        <w:rPr>
-          <w:lang w:val="pl-PL"/>
-        </w:rPr>
-        <w:t>linuxa</w:t>
-      </w:r>
-      <w:proofErr w:type="spellEnd"/>
       <w:r>
         <w:rPr>
           <w:lang w:val="pl-PL"/>
         </w:rPr>
         <w:t xml:space="preserve"> </w:t>
       </w:r>
-      <w:r>
-        <w:rPr>
-          <w:lang w:val="pl-PL"/>
-        </w:rPr>
-        <w:t xml:space="preserve">przyjmuje się 25 sierpnia 1991, czyli moment, w którym Linus </w:t>
+      <w:proofErr w:type="spellStart"/>
+      <w:r>
+        <w:rPr>
+          <w:lang w:val="pl-PL"/>
+        </w:rPr>
+        <w:t>Linuxa</w:t>
+      </w:r>
+      <w:proofErr w:type="spellEnd"/>
+    </w:p>
+    <w:p>
+      <w:pPr>
+        <w:rPr>
+          <w:lang w:val="pl-PL"/>
+        </w:rPr>
+      </w:pPr>
+      <w:r>
+        <w:rPr>
+          <w:lang w:val="pl-PL"/>
+        </w:rPr>
+        <w:t xml:space="preserve">Ważnym tematem związanym z </w:t>
+      </w:r>
+      <w:proofErr w:type="spellStart"/>
+      <w:r>
+        <w:rPr>
+          <w:lang w:val="pl-PL"/>
+        </w:rPr>
+        <w:t>Linuxem</w:t>
+      </w:r>
+      <w:proofErr w:type="spellEnd"/>
+      <w:r>
+        <w:rPr>
+          <w:lang w:val="pl-PL"/>
+        </w:rPr>
+        <w:t xml:space="preserve"> jest to jak bardzo „wolny” on jest. Gdzie słowo </w:t>
+      </w:r>
+      <w:r>
+        <w:rPr>
+          <w:lang w:val="pl-PL"/>
+        </w:rPr>
+        <w:t>„wolny” (oryginałem będące słowo „</w:t>
+      </w:r>
+      <w:proofErr w:type="spellStart"/>
+      <w:r>
+        <w:rPr>
+          <w:lang w:val="pl-PL"/>
+        </w:rPr>
+        <w:t>free</w:t>
+      </w:r>
+      <w:proofErr w:type="spellEnd"/>
+      <w:r>
+        <w:rPr>
+          <w:lang w:val="pl-PL"/>
+        </w:rPr>
+        <w:t>” z</w:t>
+      </w:r>
+      <w:r>
+        <w:rPr>
+          <w:lang w:val="pl-PL"/>
+        </w:rPr>
+        <w:t xml:space="preserve"> języka</w:t>
+      </w:r>
+      <w:r>
+        <w:rPr>
+          <w:lang w:val="pl-PL"/>
+        </w:rPr>
+        <w:t xml:space="preserve"> angielskiego) </w:t>
+      </w:r>
+      <w:r>
+        <w:rPr>
+          <w:lang w:val="pl-PL"/>
+        </w:rPr>
+        <w:t xml:space="preserve">oznacza tutaj zarazem darmowość </w:t>
+      </w:r>
+      <w:proofErr w:type="spellStart"/>
+      <w:r>
+        <w:rPr>
+          <w:lang w:val="pl-PL"/>
+        </w:rPr>
+        <w:t>kernela</w:t>
+      </w:r>
+      <w:proofErr w:type="spellEnd"/>
+      <w:r>
+        <w:rPr>
+          <w:lang w:val="pl-PL"/>
+        </w:rPr>
+        <w:t xml:space="preserve"> </w:t>
+      </w:r>
+      <w:r>
+        <w:rPr>
+          <w:lang w:val="pl-PL"/>
+        </w:rPr>
+        <w:t xml:space="preserve">pod względem ceny </w:t>
+      </w:r>
+      <w:r>
+        <w:rPr>
+          <w:lang w:val="pl-PL"/>
+        </w:rPr>
+        <w:t xml:space="preserve">oraz to, że jego kod jest otwarty i każdy może go </w:t>
+      </w:r>
+      <w:r>
+        <w:rPr>
+          <w:lang w:val="pl-PL"/>
+        </w:rPr>
+        <w:t xml:space="preserve">zobaczyć, </w:t>
+      </w:r>
+      <w:r>
+        <w:rPr>
+          <w:lang w:val="pl-PL"/>
+        </w:rPr>
+        <w:t xml:space="preserve">zapożyczyć i zmodyfikować  </w:t>
+      </w:r>
+      <w:r>
+        <w:rPr>
+          <w:lang w:val="pl-PL"/>
+        </w:rPr>
+        <w:t xml:space="preserve">(w zamian </w:t>
+      </w:r>
+      <w:r>
+        <w:rPr>
+          <w:lang w:val="pl-PL"/>
+        </w:rPr>
+        <w:t xml:space="preserve">jeśli dokonają jakiś zmian </w:t>
+      </w:r>
+      <w:r>
+        <w:rPr>
+          <w:lang w:val="pl-PL"/>
+        </w:rPr>
+        <w:t>muszą jedynie opublikować zmiany jakich dokonali).</w:t>
+      </w:r>
+    </w:p>
+    <w:p>
+      <w:pPr>
+        <w:rPr>
+          <w:lang w:val="pl-PL"/>
+        </w:rPr>
+      </w:pPr>
+      <w:r>
+        <w:rPr>
+          <w:lang w:val="pl-PL"/>
+        </w:rPr>
+        <w:t xml:space="preserve">Początkowo </w:t>
       </w:r>
       <w:proofErr w:type="spellStart"/>
       <w:r>
@@ -667,164 +1131,7 @@
         <w:rPr>
           <w:lang w:val="pl-PL"/>
         </w:rPr>
-        <w:t xml:space="preserve"> wysłał </w:t>
-      </w:r>
-      <w:r>
-        <w:rPr>
-          <w:lang w:val="pl-PL"/>
-        </w:rPr>
-        <w:t xml:space="preserve">post </w:t>
-      </w:r>
-      <w:r>
-        <w:rPr>
-          <w:lang w:val="pl-PL"/>
-        </w:rPr>
-        <w:t xml:space="preserve">na grupę dyskusyjną </w:t>
-      </w:r>
-      <w:proofErr w:type="spellStart"/>
-      <w:r>
-        <w:rPr>
-          <w:lang w:val="pl-PL"/>
-        </w:rPr>
-        <w:t>comp.os.minix</w:t>
-      </w:r>
-      <w:proofErr w:type="spellEnd"/>
-      <w:r>
-        <w:rPr>
-          <w:lang w:val="pl-PL"/>
-        </w:rPr>
-        <w:t xml:space="preserve"> rozpoczynający się słowami:</w:t>
-      </w:r>
-    </w:p>
-    <w:p>
-      <w:pPr>
-        <w:rPr>
-          <w:lang w:val="pl-PL"/>
-        </w:rPr>
-      </w:pPr>
-      <w:r>
-        <w:rPr>
-          <w:lang w:val="pl-PL"/>
-        </w:rPr>
-        <w:t xml:space="preserve">„Właśnie piszę (wolny) system operacyjny (dla zabawy, nie będzie wielki i profesjonalny jak gnu) …” </w:t>
-      </w:r>
-    </w:p>
-    <w:p>
-      <w:pPr>
-        <w:rPr>
-          <w:lang w:val="pl-PL"/>
-        </w:rPr>
-      </w:pPr>
-    </w:p>
-    <w:p>
-      <w:pPr>
-        <w:rPr>
-          <w:lang w:val="pl-PL"/>
-        </w:rPr>
-      </w:pPr>
-      <w:r>
-        <w:rPr>
-          <w:lang w:val="pl-PL"/>
-        </w:rPr>
-        <w:t xml:space="preserve">W owym czasie projekt GNU stworzył wiele komponentów niezbędnych dla wolnego systemu operacyjnego, ale jądro GNU </w:t>
-      </w:r>
-      <w:proofErr w:type="spellStart"/>
-      <w:r>
-        <w:rPr>
-          <w:lang w:val="pl-PL"/>
-        </w:rPr>
-        <w:t>Hurd</w:t>
-      </w:r>
-      <w:proofErr w:type="spellEnd"/>
-      <w:r>
-        <w:rPr>
-          <w:lang w:val="pl-PL"/>
-        </w:rPr>
-        <w:t xml:space="preserve"> nie było </w:t>
-      </w:r>
-      <w:r>
-        <w:rPr>
-          <w:lang w:val="pl-PL"/>
-        </w:rPr>
-        <w:t xml:space="preserve">jeszcze </w:t>
-      </w:r>
-      <w:r>
-        <w:rPr>
-          <w:lang w:val="pl-PL"/>
-        </w:rPr>
-        <w:t>gotowe. Z kolei projekt BSD jeszcze nie udostępnił swojego systemu operacyjnego z uwagi na problemy prawne. Dzięki temu pojawiła się luka</w:t>
-      </w:r>
-      <w:r>
-        <w:rPr>
-          <w:lang w:val="pl-PL"/>
-        </w:rPr>
-        <w:t xml:space="preserve"> w świecie </w:t>
-      </w:r>
-      <w:proofErr w:type="spellStart"/>
-      <w:r>
-        <w:rPr>
-          <w:lang w:val="pl-PL"/>
-        </w:rPr>
-        <w:t>Kerneli</w:t>
-      </w:r>
-      <w:proofErr w:type="spellEnd"/>
-      <w:r>
-        <w:rPr>
-          <w:lang w:val="pl-PL"/>
-        </w:rPr>
-        <w:t>, którą mogło zapełnić jądro Linux. Mimo ograniczonej funkcjonalności wczesnych wersji, projekt błyskawicznie przyciągnął pierwszych programistów i użytkowników. Początkowo rozwojem i dostarczaniem pomysłów zajmowali się</w:t>
-      </w:r>
-      <w:r>
-        <w:rPr>
-          <w:lang w:val="pl-PL"/>
-        </w:rPr>
-        <w:t xml:space="preserve"> ludzie pracujący nad </w:t>
-      </w:r>
-      <w:proofErr w:type="spellStart"/>
-      <w:r>
-        <w:rPr>
-          <w:lang w:val="pl-PL"/>
-        </w:rPr>
-        <w:t>Minixem</w:t>
-      </w:r>
-      <w:proofErr w:type="spellEnd"/>
-      <w:r>
-        <w:rPr>
-          <w:lang w:val="pl-PL"/>
-        </w:rPr>
-        <w:t>; dzisiaj swój kod udostępnia tysiące programistów. W październiku 2008 długość kodu jądra Linux przekroczyła 10 mln wierszy</w:t>
-      </w:r>
-      <w:r>
-        <w:rPr>
-          <w:lang w:val="pl-PL"/>
-        </w:rPr>
-        <w:t>.</w:t>
-      </w:r>
-    </w:p>
-    <w:p>
-      <w:pPr>
-        <w:rPr>
-          <w:lang w:val="pl-PL"/>
-        </w:rPr>
-      </w:pPr>
-    </w:p>
-    <w:p>
-      <w:pPr>
-        <w:rPr>
-          <w:lang w:val="pl-PL"/>
-        </w:rPr>
-      </w:pPr>
-      <w:r>
-        <w:rPr>
-          <w:lang w:val="pl-PL"/>
-        </w:rPr>
-        <w:t>Pierwotnie nazwa „Linux” dotyczyła tylko jądra</w:t>
-      </w:r>
-      <w:r>
-        <w:rPr>
-          <w:lang w:val="pl-PL"/>
-        </w:rPr>
-        <w:t>, które stworzył</w:t>
+        <w:t xml:space="preserve"> udostępnił Linuksa na licencji zabraniającej użycia komercyjnego. Szybko jednak została ona zmieniona na GPL. Licencja zezwala na rozpowszechnianie i sprzedaż oryginalnych bądź zmodyfikowanych kopii jądra, ale wymaga zachowania tej licencji dla kolejnych</w:t>
       </w:r>
       <w:r>
         <w:rPr>
@@ -832,6 +1139,25 @@
         </w:rPr>
         <w:t xml:space="preserve"> </w:t>
       </w:r>
+      <w:r>
+        <w:rPr>
+          <w:lang w:val="pl-PL"/>
+        </w:rPr>
+        <w:t>kopii oraz udostępnienia kodu źródłowego.</w:t>
+      </w:r>
+    </w:p>
+    <w:p>
+      <w:pPr>
+        <w:rPr>
+          <w:lang w:val="pl-PL"/>
+        </w:rPr>
+      </w:pPr>
+      <w:r>
+        <w:rPr>
+          <w:lang w:val="pl-PL"/>
+        </w:rPr>
+        <w:t xml:space="preserve">Linus </w:t>
+      </w:r>
       <w:proofErr w:type="spellStart"/>
       <w:r>
         <w:rPr>
@@ -844,19 +1170,20 @@
         <w:rPr>
           <w:lang w:val="pl-PL"/>
         </w:rPr>
-        <w:t>. Jądro nie jest kompletnym systemem operacyjnym (</w:t>
-      </w:r>
-      <w:r>
-        <w:rPr>
-          <w:lang w:val="pl-PL"/>
-        </w:rPr>
-        <w:t xml:space="preserve">przynajmniej </w:t>
-      </w:r>
-      <w:r>
-        <w:rPr>
-          <w:lang w:val="pl-PL"/>
-        </w:rPr>
-        <w:t xml:space="preserve">w typowym rozumieniu tego pojęcia). Pełny system zbudowany z użyciem jądra Linux najczęściej nazywany jest systemem operacyjnym Linux, chociaż niektórzy wolą nazywać go GNU/Linux, gdyż projekt GNU stworzył bardzo wiele programów, które zwykle są instalowane wraz z jądrem Linux w ramach tzw. dystrybucji Linuksa. System operacyjny jest często mylony z samym jądrem, co prowadzi do nieprawdziwych wniosków, np. że Linus </w:t>
+        <w:t xml:space="preserve"> określił wybór GPL jako licencji dla jądra Linux jako „najlepszą rzecz jaką kiedykolwiek zrobiłem”.</w:t>
+      </w:r>
+    </w:p>
+    <w:p>
+      <w:pPr>
+        <w:rPr>
+          <w:lang w:val="pl-PL"/>
+        </w:rPr>
+      </w:pPr>
+      <w:r>
+        <w:rPr>
+          <w:lang w:val="pl-PL"/>
+        </w:rPr>
+        <w:t xml:space="preserve">Jedno z najczęstszych pytań dotyczących licencji GPL dla Linuksa dotyczy kwestii traktowania modułów jądra w prawie autorskim jako „dzieł pochodnych”, które w myśl licencji GPL powinny być objęte tą samą licencją. </w:t>
       </w:r>
       <w:proofErr w:type="spellStart"/>
       <w:r>
@@ -870,260 +1197,26 @@
         <w:rPr>
           <w:lang w:val="pl-PL"/>
         </w:rPr>
-        <w:t xml:space="preserve"> pisze lub koordynuje inne części systemu poza jądrem</w:t>
-      </w:r>
-      <w:r>
-        <w:rPr>
-          <w:lang w:val="pl-PL"/>
-        </w:rPr>
-        <w:t xml:space="preserve">, bądź prowadzi rozwój jakiś konkretnych dystrybucji </w:t>
-      </w:r>
-      <w:proofErr w:type="spellStart"/>
-      <w:r>
-        <w:rPr>
-          <w:lang w:val="pl-PL"/>
-        </w:rPr>
-        <w:t>linuxa</w:t>
-      </w:r>
-      <w:proofErr w:type="spellEnd"/>
-      <w:r>
-        <w:rPr>
-          <w:lang w:val="pl-PL"/>
-        </w:rPr>
-        <w:t>. Gdzie w rzeczywistości zajmuje się on tylko jądrem Linux</w:t>
-      </w:r>
-      <w:r>
-        <w:rPr>
-          <w:lang w:val="pl-PL"/>
-        </w:rPr>
-        <w:t>.</w:t>
-      </w:r>
-    </w:p>
-    <w:p>
-      <w:pPr>
-        <w:pStyle w:val="Nagwek1"/>
-        <w:rPr>
-          <w:lang w:val="pl-PL"/>
-        </w:rPr>
-      </w:pPr>
-      <w:r>
-        <w:rPr>
-          <w:lang w:val="pl-PL"/>
-        </w:rPr>
-        <w:t xml:space="preserve">Licencje </w:t>
-      </w:r>
-      <w:proofErr w:type="spellStart"/>
-      <w:r>
-        <w:rPr>
-          <w:lang w:val="pl-PL"/>
-        </w:rPr>
-        <w:t>Kernela</w:t>
-      </w:r>
-      <w:proofErr w:type="spellEnd"/>
-      <w:r>
-        <w:rPr>
-          <w:lang w:val="pl-PL"/>
-        </w:rPr>
-        <w:t xml:space="preserve"> </w:t>
-      </w:r>
-      <w:proofErr w:type="spellStart"/>
-      <w:r>
-        <w:rPr>
-          <w:lang w:val="pl-PL"/>
-        </w:rPr>
-        <w:t>Linuxa</w:t>
-      </w:r>
-      <w:proofErr w:type="spellEnd"/>
-    </w:p>
-    <w:p>
-      <w:pPr>
-        <w:rPr>
-          <w:lang w:val="pl-PL"/>
-        </w:rPr>
-      </w:pPr>
-      <w:r>
-        <w:rPr>
-          <w:lang w:val="pl-PL"/>
-        </w:rPr>
-        <w:t xml:space="preserve">Ważnym tematem związanym z </w:t>
-      </w:r>
-      <w:proofErr w:type="spellStart"/>
-      <w:r>
-        <w:rPr>
-          <w:lang w:val="pl-PL"/>
-        </w:rPr>
-        <w:t>Linuxem</w:t>
-      </w:r>
-      <w:proofErr w:type="spellEnd"/>
-      <w:r>
-        <w:rPr>
-          <w:lang w:val="pl-PL"/>
-        </w:rPr>
-        <w:t xml:space="preserve"> jest to jak bardzo „wolny” on jest. Gdzie słowo </w:t>
-      </w:r>
-      <w:r>
-        <w:rPr>
-          <w:lang w:val="pl-PL"/>
-        </w:rPr>
-        <w:t>„wolny” (oryginałem będące słowo „</w:t>
-      </w:r>
-      <w:proofErr w:type="spellStart"/>
-      <w:r>
-        <w:rPr>
-          <w:lang w:val="pl-PL"/>
-        </w:rPr>
-        <w:t>free</w:t>
-      </w:r>
-      <w:proofErr w:type="spellEnd"/>
-      <w:r>
-        <w:rPr>
-          <w:lang w:val="pl-PL"/>
-        </w:rPr>
-        <w:t xml:space="preserve">” z angielskiego) </w:t>
-      </w:r>
-      <w:r>
-        <w:rPr>
-          <w:lang w:val="pl-PL"/>
-        </w:rPr>
-        <w:t xml:space="preserve">oznacza tutaj zarazem darmowość </w:t>
-      </w:r>
-      <w:proofErr w:type="spellStart"/>
-      <w:r>
-        <w:rPr>
-          <w:lang w:val="pl-PL"/>
-        </w:rPr>
-        <w:t>kernela</w:t>
-      </w:r>
-      <w:proofErr w:type="spellEnd"/>
-      <w:r>
-        <w:rPr>
-          <w:lang w:val="pl-PL"/>
-        </w:rPr>
-        <w:t xml:space="preserve"> </w:t>
-      </w:r>
-      <w:r>
-        <w:rPr>
-          <w:lang w:val="pl-PL"/>
-        </w:rPr>
-        <w:t xml:space="preserve">pod względem ceny </w:t>
-      </w:r>
-      <w:r>
-        <w:rPr>
-          <w:lang w:val="pl-PL"/>
-        </w:rPr>
-        <w:t xml:space="preserve">oraz to, że jego kod jest otwarty i każdy może go </w:t>
-      </w:r>
-      <w:r>
-        <w:rPr>
-          <w:lang w:val="pl-PL"/>
-        </w:rPr>
-        <w:t xml:space="preserve">zobaczyć, </w:t>
-      </w:r>
-      <w:r>
-        <w:rPr>
-          <w:lang w:val="pl-PL"/>
-        </w:rPr>
-        <w:t xml:space="preserve">zapożyczyć i zmodyfikować  </w:t>
-      </w:r>
-      <w:r>
-        <w:rPr>
-          <w:lang w:val="pl-PL"/>
-        </w:rPr>
-        <w:t>(w zamian muszą jedynie opublikować zmiany jakich dokonali).</w:t>
-      </w:r>
-    </w:p>
-    <w:p>
-      <w:pPr>
-        <w:rPr>
-          <w:lang w:val="pl-PL"/>
-        </w:rPr>
-      </w:pPr>
-      <w:r>
-        <w:rPr>
-          <w:lang w:val="pl-PL"/>
-        </w:rPr>
-        <w:t xml:space="preserve">Początkowo </w:t>
-      </w:r>
-      <w:proofErr w:type="spellStart"/>
-      <w:r>
-        <w:rPr>
-          <w:lang w:val="pl-PL"/>
-        </w:rPr>
-        <w:t>Torvalds</w:t>
-      </w:r>
-      <w:proofErr w:type="spellEnd"/>
-      <w:r>
-        <w:rPr>
-          <w:lang w:val="pl-PL"/>
-        </w:rPr>
-        <w:t xml:space="preserve"> udostępnił Linuksa na licencji zabraniającej użycia komercyjnego. Szybko jednak została ona zmieniona na GPL. Licencja zezwala na rozpowszechnianie i sprzedaż oryginalnych bądź zmodyfikowanych kopii jądra, ale wymaga zachowania tej licencji dla kolejnych </w:t>
-      </w:r>
-      <w:r>
-        <w:rPr>
-          <w:lang w:val="pl-PL"/>
-        </w:rPr>
-        <w:t xml:space="preserve"> </w:t>
-      </w:r>
-      <w:r>
-        <w:rPr>
-          <w:lang w:val="pl-PL"/>
-        </w:rPr>
-        <w:t>kopii oraz udostępnienia kodu źródłowego.</w:t>
-      </w:r>
-    </w:p>
-    <w:p>
-      <w:pPr>
-        <w:rPr>
-          <w:lang w:val="pl-PL"/>
-        </w:rPr>
-      </w:pPr>
-      <w:r>
-        <w:rPr>
-          <w:lang w:val="pl-PL"/>
-        </w:rPr>
-        <w:t xml:space="preserve">Linus </w:t>
-      </w:r>
-      <w:proofErr w:type="spellStart"/>
-      <w:r>
-        <w:rPr>
-          <w:lang w:val="pl-PL"/>
-        </w:rPr>
-        <w:t>Torvalds</w:t>
-      </w:r>
-      <w:proofErr w:type="spellEnd"/>
-      <w:r>
-        <w:rPr>
-          <w:lang w:val="pl-PL"/>
-        </w:rPr>
-        <w:t xml:space="preserve"> określił wybór GPL jako licencji dla jądra Linux jako „najlepszą rzecz jaką kiedykolwiek zrobiłem”.</w:t>
-      </w:r>
-    </w:p>
-    <w:p>
-      <w:pPr>
-        <w:rPr>
-          <w:lang w:val="pl-PL"/>
-        </w:rPr>
-      </w:pPr>
+        <w:t xml:space="preserve"> przedstawił swoj</w:t>
+      </w:r>
+      <w:r>
+        <w:rPr>
+          <w:lang w:val="pl-PL"/>
+        </w:rPr>
+        <w:t>ą pozycję mówiąc</w:t>
+      </w:r>
+      <w:r>
+        <w:rPr>
+          <w:lang w:val="pl-PL"/>
+        </w:rPr>
+        <w:t xml:space="preserve">, że programy które używają jedynie ograniczonego, „publicznego” zestawu interfejsów jądra nie muszą być „dziełami pochodnymi”, zezwalając na tworzenie niezgodnych z GPL, dostępnych jedynie w binarnej (wykonywalnej) formie </w:t>
+      </w:r>
       <w:r>
         <w:rPr>
           <w:lang w:val="pl-PL"/>
         </w:rPr>
         <w:lastRenderedPageBreak/>
-        <w:t xml:space="preserve">Jedno z najczęstszych pytań dotyczących licencji GPL dla Linuksa dotyczy kwestii traktowania modułów jądra w prawie autorskim jako „dzieł pochodnych”, które w myśl licencji GPL powinny być objęte tą samą licencją. </w:t>
-      </w:r>
-      <w:proofErr w:type="spellStart"/>
-      <w:r>
-        <w:rPr>
-          <w:lang w:val="pl-PL"/>
-        </w:rPr>
-        <w:t>Torvalds</w:t>
-      </w:r>
-      <w:proofErr w:type="spellEnd"/>
-      <w:r>
-        <w:rPr>
-          <w:lang w:val="pl-PL"/>
-        </w:rPr>
-        <w:t xml:space="preserve"> przedstawił swoje zdanie, że programy które używają jedynie ograniczonego, „publicznego” zestawu interfejsów jądra nie muszą być „dziełami pochodnymi”, zezwalając na tworzenie niezgodnych z GPL, dostępnych jedynie w binarnej (wykonywalnej) formie sterowników i innych modułów. Nie wszyscy twórcy jądra zgadzają się z tą interpretacją, niemniej nawet sam </w:t>
+        <w:t xml:space="preserve">sterowników i innych modułów. Nie wszyscy twórcy jądra zgadzają się z tą interpretacją, niemniej nawet sam </w:t>
       </w:r>
       <w:proofErr w:type="spellStart"/>
       <w:r>
@@ -1284,48 +1377,365 @@
     <w:p>
       <w:pPr>
         <w:pStyle w:val="Nagwek1"/>
-      </w:pPr>
-      <w:r>
-        <w:t xml:space="preserve">Kernel </w:t>
-      </w:r>
-      <w:proofErr w:type="spellStart"/>
-      <w:r>
+        <w:rPr>
+          <w:lang w:val="pl-PL"/>
+        </w:rPr>
+      </w:pPr>
+      <w:proofErr w:type="spellStart"/>
+      <w:r>
+        <w:rPr>
+          <w:lang w:val="pl-PL"/>
+        </w:rPr>
+        <w:t>Kernel</w:t>
+      </w:r>
+      <w:proofErr w:type="spellEnd"/>
+      <w:r>
+        <w:rPr>
+          <w:lang w:val="pl-PL"/>
+        </w:rPr>
+        <w:t xml:space="preserve"> </w:t>
+      </w:r>
+      <w:proofErr w:type="spellStart"/>
+      <w:r>
+        <w:rPr>
+          <w:lang w:val="pl-PL"/>
+        </w:rPr>
         <w:t>Linuxa</w:t>
       </w:r>
       <w:proofErr w:type="spellEnd"/>
       <w:r>
+        <w:rPr>
+          <w:lang w:val="pl-PL"/>
+        </w:rPr>
+        <w:t xml:space="preserve"> vs Windowsa</w:t>
+      </w:r>
+    </w:p>
+    <w:p>
+      <w:pPr>
+        <w:rPr>
+          <w:lang w:val="pl-PL"/>
+        </w:rPr>
+      </w:pPr>
+      <w:r>
+        <w:rPr>
+          <w:lang w:val="pl-PL"/>
+        </w:rPr>
+        <w:t>Windows 7, Windows Vista</w:t>
+      </w:r>
+      <w:r>
+        <w:rPr>
+          <w:lang w:val="pl-PL"/>
+        </w:rPr>
+        <w:t xml:space="preserve">, </w:t>
+      </w:r>
+      <w:r>
+        <w:rPr>
+          <w:lang w:val="pl-PL"/>
+        </w:rPr>
+        <w:t xml:space="preserve">Windows XP, </w:t>
+      </w:r>
+      <w:r>
+        <w:rPr>
+          <w:lang w:val="pl-PL"/>
+        </w:rPr>
+        <w:t>itp.</w:t>
+      </w:r>
+      <w:r>
+        <w:rPr>
+          <w:lang w:val="pl-PL"/>
+        </w:rPr>
+        <w:t xml:space="preserve"> są częścią rodziny Windows NT systemów operacyjnych firmy Microsoft.</w:t>
+      </w:r>
+      <w:r>
+        <w:rPr>
+          <w:lang w:val="pl-PL"/>
+        </w:rPr>
+        <w:t xml:space="preserve"> </w:t>
+      </w:r>
+      <w:r>
+        <w:rPr>
+          <w:lang w:val="pl-PL"/>
+        </w:rPr>
+        <w:t>Posiadają</w:t>
+      </w:r>
+      <w:r>
+        <w:rPr>
+          <w:lang w:val="pl-PL"/>
+        </w:rPr>
+        <w:t xml:space="preserve"> one </w:t>
+      </w:r>
+      <w:proofErr w:type="spellStart"/>
+      <w:r>
+        <w:rPr>
+          <w:lang w:val="pl-PL"/>
+        </w:rPr>
+        <w:t>Kernel</w:t>
+      </w:r>
+      <w:proofErr w:type="spellEnd"/>
+      <w:r>
+        <w:rPr>
+          <w:lang w:val="pl-PL"/>
+        </w:rPr>
+        <w:t xml:space="preserve"> NT.</w:t>
+      </w:r>
+      <w:r>
+        <w:rPr>
+          <w:lang w:val="pl-PL"/>
+        </w:rPr>
+        <w:t xml:space="preserve"> Umożliwia on między innymi wywłaszczanie oraz </w:t>
+      </w:r>
+      <w:proofErr w:type="spellStart"/>
+      <w:r>
+        <w:rPr>
+          <w:lang w:val="pl-PL"/>
+        </w:rPr>
+        <w:t>wielobieżność</w:t>
+      </w:r>
+      <w:proofErr w:type="spellEnd"/>
+      <w:r>
+        <w:rPr>
+          <w:lang w:val="pl-PL"/>
+        </w:rPr>
+        <w:t xml:space="preserve"> i został zaprojektowan</w:t>
+      </w:r>
+      <w:r>
+        <w:rPr>
+          <w:lang w:val="pl-PL"/>
+        </w:rPr>
+        <w:t>y</w:t>
+      </w:r>
+      <w:r>
+        <w:rPr>
+          <w:lang w:val="pl-PL"/>
+        </w:rPr>
+        <w:t xml:space="preserve"> do pracy na systemach bazujących na architekturze x86 Intela, zarówno jednoprocesorowych, jak i o architekturze SMP</w:t>
+      </w:r>
+      <w:r>
+        <w:rPr>
+          <w:lang w:val="pl-PL"/>
+        </w:rPr>
+        <w:t xml:space="preserve">. </w:t>
+      </w:r>
+      <w:r>
+        <w:rPr>
+          <w:lang w:val="pl-PL"/>
+        </w:rPr>
+        <w:t>Poczynając od Windows XP, Microsoft rozpoczął wbudowywanie obsługi trybu 64-bitowego w swoje systemy operacyjne — wcześniejsze wersje korzystały tylko z trybu 32-bitowego. Architektura Windows NT jest wysoce modularna i składa się z dwóch głównych warstw: trybu użytkownika i trybu jądra.</w:t>
+      </w:r>
+    </w:p>
+    <w:p>
+      <w:pPr>
+        <w:rPr>
+          <w:lang w:val="pl-PL"/>
+        </w:rPr>
+      </w:pPr>
+      <w:r>
+        <w:rPr>
+          <w:lang w:val="pl-PL"/>
+        </w:rPr>
+        <w:t>Jądra systemów operacyjnych w technologii NT są określane jako jądra hybrydowe, jednakże warto zauważyć, iż jest to sprawą dyskusyjną, gdyż jądro to</w:t>
+      </w:r>
+      <w:r>
+        <w:rPr>
+          <w:lang w:val="pl-PL"/>
+        </w:rPr>
+        <w:t>,</w:t>
+      </w:r>
+      <w:r>
+        <w:rPr>
+          <w:lang w:val="pl-PL"/>
+        </w:rPr>
+        <w:t xml:space="preserve"> jest właściwie jądrem monolitycznym o strukturze zbliżonej do </w:t>
+      </w:r>
+      <w:proofErr w:type="spellStart"/>
+      <w:r>
+        <w:rPr>
+          <w:lang w:val="pl-PL"/>
+        </w:rPr>
+        <w:t>mikrojądra</w:t>
+      </w:r>
+      <w:proofErr w:type="spellEnd"/>
+      <w:r>
+        <w:rPr>
+          <w:lang w:val="pl-PL"/>
+        </w:rPr>
+        <w:t>. Linux używa jądra monolitycznego, które zajmuje więcej miejsca, podczas gdy system Windows używa mikro-jądra, które zajmuje mniej miejsca, ale obniża wydajność systemu.</w:t>
+      </w:r>
+      <w:r>
+        <w:rPr>
+          <w:lang w:val="pl-PL"/>
+        </w:rPr>
+        <w:t xml:space="preserve"> Plusami podejścia </w:t>
+      </w:r>
+      <w:proofErr w:type="spellStart"/>
+      <w:r>
+        <w:rPr>
+          <w:lang w:val="pl-PL"/>
+        </w:rPr>
+        <w:t>Linuxa</w:t>
+      </w:r>
+      <w:proofErr w:type="spellEnd"/>
+      <w:r>
+        <w:rPr>
+          <w:lang w:val="pl-PL"/>
+        </w:rPr>
+        <w:t xml:space="preserve"> jest większa wydajność oraz możliwość ładowania modułów bez resetu komputera.</w:t>
+      </w:r>
+    </w:p>
+    <w:p>
+      <w:pPr>
+        <w:rPr>
+          <w:lang w:val="pl-PL"/>
+        </w:rPr>
+      </w:pPr>
+      <w:r>
+        <w:rPr>
+          <w:lang w:val="pl-PL"/>
+        </w:rPr>
+        <w:t>W systemie Microsoft Windows pliki są przechowywane w katalogach / folderach na różnych dyskach danych, takich jak C: D: E: ale w Linuksie pliki są uporządkowane w strukturze drzewa, począwszy od katalogu głównego, a następnie są rozgałęzione na różne inne podkatalogi.</w:t>
+      </w:r>
+    </w:p>
+    <w:p>
+      <w:pPr>
+        <w:rPr>
+          <w:lang w:val="pl-PL"/>
+        </w:rPr>
+      </w:pPr>
+      <w:r>
+        <w:rPr>
+          <w:lang w:val="pl-PL"/>
+        </w:rPr>
+        <w:t>W Linuksie wszystko jest traktowane jak plik. Katalogi to pliki, pliki to pliki, a urządzenia zewnętrzne (takie jak drukarka, mysz</w:t>
+      </w:r>
+      <w:r>
+        <w:rPr>
+          <w:lang w:val="pl-PL"/>
+        </w:rPr>
+        <w:t xml:space="preserve"> czy </w:t>
+      </w:r>
+      <w:r>
+        <w:rPr>
+          <w:lang w:val="pl-PL"/>
+        </w:rPr>
+        <w:t>klawiatura) również są plikami</w:t>
+      </w:r>
+      <w:r>
+        <w:rPr>
+          <w:lang w:val="pl-PL"/>
+        </w:rPr>
+        <w:t xml:space="preserve">, takie coś nie zachodzi w systemach </w:t>
+      </w:r>
+      <w:r>
+        <w:rPr>
+          <w:lang w:val="pl-PL"/>
+        </w:rPr>
+        <w:t>W</w:t>
+      </w:r>
+      <w:r>
+        <w:rPr>
+          <w:lang w:val="pl-PL"/>
+        </w:rPr>
+        <w:t>indows.</w:t>
+      </w:r>
+    </w:p>
+    <w:p>
+      <w:pPr>
+        <w:rPr>
+          <w:lang w:val="pl-PL"/>
+        </w:rPr>
+      </w:pPr>
+    </w:p>
+    <w:p>
+      <w:pPr>
+        <w:rPr>
+          <w:lang w:val="pl-PL"/>
+        </w:rPr>
+      </w:pPr>
+    </w:p>
+    <w:p>
+      <w:pPr>
+        <w:pStyle w:val="Nagwek1"/>
+        <w:rPr>
+          <w:lang w:val="pl-PL"/>
+        </w:rPr>
+      </w:pPr>
+    </w:p>
+    <w:p>
+      <w:pPr>
+        <w:pStyle w:val="Nagwek1"/>
+        <w:rPr>
+          <w:lang w:val="pl-PL"/>
+        </w:rPr>
+      </w:pPr>
+    </w:p>
+    <w:p>
+      <w:pPr>
+        <w:pStyle w:val="Nagwek1"/>
+      </w:pPr>
+      <w:r>
+        <w:t>K</w:t>
+      </w:r>
+      <w:r>
+        <w:t xml:space="preserve">ernel </w:t>
+      </w:r>
+      <w:proofErr w:type="spellStart"/>
+      <w:r>
+        <w:t>Linuxa</w:t>
+      </w:r>
+      <w:proofErr w:type="spellEnd"/>
+      <w:r>
         <w:t xml:space="preserve"> vs </w:t>
       </w:r>
-      <w:proofErr w:type="spellStart"/>
-      <w:r>
-        <w:t>Windowsa</w:t>
-      </w:r>
-      <w:proofErr w:type="spellEnd"/>
-    </w:p>
-    <w:p>
-      <w:pPr>
-        <w:rPr>
-          <w:lang w:val="pl-PL"/>
-        </w:rPr>
-      </w:pPr>
-      <w:r>
-        <w:rPr>
-          <w:lang w:val="pl-PL"/>
-        </w:rPr>
-        <w:t xml:space="preserve">Windows 7, Windows Vista, Windows Server 2003, Windows XP, </w:t>
-      </w:r>
-      <w:r>
-        <w:rPr>
-          <w:lang w:val="pl-PL"/>
-        </w:rPr>
-        <w:t>itp.</w:t>
-      </w:r>
-      <w:r>
-        <w:rPr>
-          <w:lang w:val="pl-PL"/>
-        </w:rPr>
-        <w:t xml:space="preserve"> są częścią rodziny Windows NT systemów operacyjnych firmy Microsoft.</w:t>
-      </w:r>
+      <w:r>
+        <w:t>Kernel XNU (</w:t>
+      </w:r>
+      <w:r>
+        <w:t>MacOS</w:t>
+      </w:r>
+      <w:r>
+        <w:t>)</w:t>
+      </w:r>
+    </w:p>
+    <w:p>
+      <w:pPr>
+        <w:rPr>
+          <w:lang w:val="pl-PL"/>
+        </w:rPr>
+      </w:pPr>
+      <w:r>
+        <w:rPr>
+          <w:lang w:val="pl-PL"/>
+        </w:rPr>
+        <w:t xml:space="preserve">Podstawowymi różnicami między </w:t>
+      </w:r>
+      <w:proofErr w:type="spellStart"/>
+      <w:r>
+        <w:rPr>
+          <w:lang w:val="pl-PL"/>
+        </w:rPr>
+        <w:t>Kernelem</w:t>
+      </w:r>
+      <w:proofErr w:type="spellEnd"/>
+      <w:r>
+        <w:rPr>
+          <w:lang w:val="pl-PL"/>
+        </w:rPr>
+        <w:t xml:space="preserve"> L</w:t>
+      </w:r>
+      <w:r>
+        <w:rPr>
+          <w:lang w:val="pl-PL"/>
+        </w:rPr>
+        <w:t xml:space="preserve">inux, a </w:t>
+      </w:r>
+      <w:proofErr w:type="spellStart"/>
+      <w:r>
+        <w:rPr>
+          <w:lang w:val="pl-PL"/>
+        </w:rPr>
+        <w:t>kernelem</w:t>
+      </w:r>
+      <w:proofErr w:type="spellEnd"/>
       <w:r>
         <w:rPr>
           <w:lang w:val="pl-PL"/>
@@ -1337,14 +1747,96 @@
         <w:rPr>
           <w:lang w:val="pl-PL"/>
         </w:rPr>
-        <w:t>Posiadją</w:t>
-      </w:r>
-      <w:proofErr w:type="spellEnd"/>
-      <w:r>
-        <w:rPr>
-          <w:lang w:val="pl-PL"/>
-        </w:rPr>
-        <w:t xml:space="preserve"> one </w:t>
+        <w:t>macOS</w:t>
+      </w:r>
+      <w:proofErr w:type="spellEnd"/>
+      <w:r>
+        <w:rPr>
+          <w:lang w:val="pl-PL"/>
+        </w:rPr>
+        <w:t xml:space="preserve"> zwanym XNU, gdzie jego akronim rozwija się jako </w:t>
+      </w:r>
+      <w:proofErr w:type="spellStart"/>
+      <w:r>
+        <w:rPr>
+          <w:lang w:val="pl-PL"/>
+        </w:rPr>
+        <w:t>XNUs</w:t>
+      </w:r>
+      <w:proofErr w:type="spellEnd"/>
+      <w:r>
+        <w:rPr>
+          <w:lang w:val="pl-PL"/>
+        </w:rPr>
+        <w:t xml:space="preserve"> Not Unix, w bardzo podobny sposób jak GNU, czyli </w:t>
+      </w:r>
+      <w:proofErr w:type="spellStart"/>
+      <w:r>
+        <w:rPr>
+          <w:lang w:val="pl-PL"/>
+        </w:rPr>
+        <w:t>GNUs</w:t>
+      </w:r>
+      <w:proofErr w:type="spellEnd"/>
+      <w:r>
+        <w:rPr>
+          <w:lang w:val="pl-PL"/>
+        </w:rPr>
+        <w:t xml:space="preserve"> Not Unix. Jako że </w:t>
+      </w:r>
+      <w:proofErr w:type="spellStart"/>
+      <w:r>
+        <w:rPr>
+          <w:lang w:val="pl-PL"/>
+        </w:rPr>
+        <w:t>macOS</w:t>
+      </w:r>
+      <w:proofErr w:type="spellEnd"/>
+      <w:r>
+        <w:rPr>
+          <w:lang w:val="pl-PL"/>
+        </w:rPr>
+        <w:t xml:space="preserve"> jest systemem zgodnym z </w:t>
+      </w:r>
+      <w:r>
+        <w:rPr>
+          <w:lang w:val="pl-PL"/>
+        </w:rPr>
+        <w:t>UNIX</w:t>
+      </w:r>
+      <w:r>
+        <w:rPr>
+          <w:lang w:val="pl-PL"/>
+        </w:rPr>
+        <w:t>-</w:t>
+      </w:r>
+      <w:proofErr w:type="spellStart"/>
+      <w:r>
+        <w:rPr>
+          <w:lang w:val="pl-PL"/>
+        </w:rPr>
+        <w:t>like</w:t>
+      </w:r>
+      <w:proofErr w:type="spellEnd"/>
+      <w:r>
+        <w:rPr>
+          <w:lang w:val="pl-PL"/>
+        </w:rPr>
+        <w:t xml:space="preserve"> standardami jak na przykład POSIX (podobnie jak Linux). Możemy go nazwać Unix-</w:t>
+      </w:r>
+      <w:proofErr w:type="spellStart"/>
+      <w:r>
+        <w:rPr>
+          <w:lang w:val="pl-PL"/>
+        </w:rPr>
+        <w:t>like</w:t>
+      </w:r>
+      <w:proofErr w:type="spellEnd"/>
+      <w:r>
+        <w:rPr>
+          <w:lang w:val="pl-PL"/>
+        </w:rPr>
+        <w:t xml:space="preserve"> systemem operacyjnym. </w:t>
       </w:r>
       <w:proofErr w:type="spellStart"/>
       <w:r>
@@ -1358,52 +1850,150 @@
         <w:rPr>
           <w:lang w:val="pl-PL"/>
         </w:rPr>
-        <w:t xml:space="preserve"> NT.</w:t>
-      </w:r>
-      <w:r>
-        <w:rPr>
-          <w:lang w:val="pl-PL"/>
-        </w:rPr>
         <w:t xml:space="preserve"> </w:t>
       </w:r>
-      <w:r>
-        <w:rPr>
-          <w:lang w:val="pl-PL"/>
-        </w:rPr>
-        <w:t xml:space="preserve">Umożliwia on między innymi wywłaszczanie oraz </w:t>
-      </w:r>
-      <w:proofErr w:type="spellStart"/>
-      <w:r>
-        <w:rPr>
-          <w:lang w:val="pl-PL"/>
-        </w:rPr>
-        <w:t>wielobieżność</w:t>
-      </w:r>
-      <w:proofErr w:type="spellEnd"/>
-      <w:r>
-        <w:rPr>
-          <w:lang w:val="pl-PL"/>
-        </w:rPr>
-        <w:t xml:space="preserve"> i został zaprojektowan</w:t>
-      </w:r>
-      <w:r>
-        <w:rPr>
-          <w:lang w:val="pl-PL"/>
-        </w:rPr>
-        <w:t>y</w:t>
-      </w:r>
-      <w:r>
-        <w:rPr>
-          <w:lang w:val="pl-PL"/>
-        </w:rPr>
-        <w:t xml:space="preserve"> do pracy na systemach bazujących na architekturze x86 Intela, zarówno jednoprocesorowych, jak i o architekturze SMP. Do obsługi wejścia/wyjścia architektura NT stosuje przetwarzanie pakietowe, które wykorzystuje IRP (I/O </w:t>
-      </w:r>
-      <w:proofErr w:type="spellStart"/>
-      <w:r>
-        <w:rPr>
-          <w:lang w:val="pl-PL"/>
-        </w:rPr>
-        <w:t>request</w:t>
+      <w:proofErr w:type="spellStart"/>
+      <w:r>
+        <w:rPr>
+          <w:lang w:val="pl-PL"/>
+        </w:rPr>
+        <w:t>macOS</w:t>
+      </w:r>
+      <w:proofErr w:type="spellEnd"/>
+      <w:r>
+        <w:rPr>
+          <w:lang w:val="pl-PL"/>
+        </w:rPr>
+        <w:t xml:space="preserve"> jest bazowany na dwóch starszych bazach kodu z BSD oraz </w:t>
+      </w:r>
+      <w:r>
+        <w:rPr>
+          <w:lang w:val="pl-PL"/>
+        </w:rPr>
+        <w:t>Mach</w:t>
+      </w:r>
+      <w:r>
+        <w:rPr>
+          <w:lang w:val="pl-PL"/>
+        </w:rPr>
+        <w:t>, obie będące UNIX-</w:t>
+      </w:r>
+      <w:proofErr w:type="spellStart"/>
+      <w:r>
+        <w:rPr>
+          <w:lang w:val="pl-PL"/>
+        </w:rPr>
+        <w:t>like</w:t>
+      </w:r>
+      <w:proofErr w:type="spellEnd"/>
+      <w:r>
+        <w:rPr>
+          <w:lang w:val="pl-PL"/>
+        </w:rPr>
+        <w:t xml:space="preserve"> systemami. </w:t>
+      </w:r>
+    </w:p>
+    <w:p>
+      <w:pPr>
+        <w:rPr>
+          <w:lang w:val="pl-PL"/>
+        </w:rPr>
+      </w:pPr>
+      <w:r>
+        <w:rPr>
+          <w:lang w:val="pl-PL"/>
+        </w:rPr>
+        <w:t xml:space="preserve">Linux i </w:t>
+      </w:r>
+      <w:proofErr w:type="spellStart"/>
+      <w:r>
+        <w:rPr>
+          <w:lang w:val="pl-PL"/>
+        </w:rPr>
+        <w:t>macOS</w:t>
+      </w:r>
+      <w:proofErr w:type="spellEnd"/>
+      <w:r>
+        <w:rPr>
+          <w:lang w:val="pl-PL"/>
+        </w:rPr>
+        <w:t xml:space="preserve"> ze względu na swoje </w:t>
+      </w:r>
+      <w:proofErr w:type="spellStart"/>
+      <w:r>
+        <w:rPr>
+          <w:lang w:val="pl-PL"/>
+        </w:rPr>
+        <w:t>UNIXowe</w:t>
+      </w:r>
+      <w:proofErr w:type="spellEnd"/>
+      <w:r>
+        <w:rPr>
+          <w:lang w:val="pl-PL"/>
+        </w:rPr>
+        <w:t xml:space="preserve"> podobieństwo są środowiskami </w:t>
+      </w:r>
+      <w:r>
+        <w:rPr>
+          <w:lang w:val="pl-PL"/>
+        </w:rPr>
+        <w:t xml:space="preserve">gdzie użytkownicy jednej z tych platform będą się czuli w miarę znajomo na drugiej. </w:t>
+      </w:r>
+    </w:p>
+    <w:p>
+      <w:pPr>
+        <w:rPr>
+          <w:lang w:val="pl-PL"/>
+        </w:rPr>
+      </w:pPr>
+      <w:proofErr w:type="spellStart"/>
+      <w:r>
+        <w:rPr>
+          <w:lang w:val="pl-PL"/>
+        </w:rPr>
+        <w:t>MacOS</w:t>
+      </w:r>
+      <w:proofErr w:type="spellEnd"/>
+      <w:r>
+        <w:rPr>
+          <w:lang w:val="pl-PL"/>
+        </w:rPr>
+        <w:t xml:space="preserve"> łączy w sobie funkcje </w:t>
+      </w:r>
+      <w:proofErr w:type="spellStart"/>
+      <w:r>
+        <w:rPr>
+          <w:lang w:val="pl-PL"/>
+        </w:rPr>
+        <w:t>microkerneli</w:t>
+      </w:r>
+      <w:proofErr w:type="spellEnd"/>
+      <w:r>
+        <w:rPr>
+          <w:lang w:val="pl-PL"/>
+        </w:rPr>
+        <w:t xml:space="preserve"> oraz </w:t>
+      </w:r>
+      <w:proofErr w:type="spellStart"/>
+      <w:r>
+        <w:rPr>
+          <w:lang w:val="pl-PL"/>
+        </w:rPr>
+        <w:t>kerneli</w:t>
+      </w:r>
+      <w:proofErr w:type="spellEnd"/>
+      <w:r>
+        <w:rPr>
+          <w:lang w:val="pl-PL"/>
+        </w:rPr>
+        <w:t xml:space="preserve"> monolitycznych. Linux jest </w:t>
+      </w:r>
+      <w:proofErr w:type="spellStart"/>
+      <w:r>
+        <w:rPr>
+          <w:lang w:val="pl-PL"/>
+        </w:rPr>
+        <w:t>kernelem</w:t>
       </w:r>
       <w:proofErr w:type="spellEnd"/>
       <w:r>
@@ -1417,36 +2007,47 @@
         <w:rPr>
           <w:lang w:val="pl-PL"/>
         </w:rPr>
-        <w:t>packet</w:t>
-      </w:r>
-      <w:proofErr w:type="spellEnd"/>
-      <w:r>
-        <w:rPr>
-          <w:lang w:val="pl-PL"/>
-        </w:rPr>
-        <w:t xml:space="preserve"> - pakiet zamówienia wejścia/wyjścia), oraz wejście/wyjście asynchroniczne. Poczynając od Windows XP, Microsoft rozpoczął wbudowywanie obsługi trybu 64-bitowego w swoje systemy operacyjne — wcześniejsze wersje korzystały tylko z trybu 32-bitowego. Architektura Windows NT jest wysoce modularna i składa się z dwóch głównych warstw: trybu użytkownika i trybu jądra.</w:t>
-      </w:r>
-    </w:p>
-    <w:p>
-      <w:pPr>
-        <w:rPr>
-          <w:lang w:val="pl-PL"/>
-        </w:rPr>
-      </w:pPr>
-      <w:r>
-        <w:rPr>
-          <w:lang w:val="pl-PL"/>
-        </w:rPr>
-        <w:t xml:space="preserve">Jądra systemów operacyjnych w technologii NT są określane jako jądra hybrydowe, jednakże warto zauważyć, iż jest to sprawą dyskusyjną, gdyż jądro to jest właściwie jądrem monolitycznym o strukturze zbliżonej do </w:t>
-      </w:r>
-      <w:proofErr w:type="spellStart"/>
-      <w:r>
-        <w:rPr>
-          <w:lang w:val="pl-PL"/>
-        </w:rPr>
-        <w:t>mikrojądra</w:t>
-      </w:r>
-      <w:proofErr w:type="spellEnd"/>
+        <w:t>strikte</w:t>
+      </w:r>
+      <w:proofErr w:type="spellEnd"/>
+      <w:r>
+        <w:rPr>
+          <w:lang w:val="pl-PL"/>
+        </w:rPr>
+        <w:t xml:space="preserve"> monolitycznym. </w:t>
+      </w:r>
+      <w:proofErr w:type="spellStart"/>
+      <w:r>
+        <w:rPr>
+          <w:lang w:val="pl-PL"/>
+        </w:rPr>
+        <w:t>Kernel</w:t>
+      </w:r>
+      <w:proofErr w:type="spellEnd"/>
+      <w:r>
+        <w:rPr>
+          <w:lang w:val="pl-PL"/>
+        </w:rPr>
+        <w:t xml:space="preserve"> monolityczny jest odpowiedzialny za CPU, pamię</w:t>
+      </w:r>
+      <w:r>
+        <w:rPr>
+          <w:lang w:val="pl-PL"/>
+        </w:rPr>
+        <w:t>ć</w:t>
+      </w:r>
+      <w:r>
+        <w:rPr>
+          <w:lang w:val="pl-PL"/>
+        </w:rPr>
+        <w:t xml:space="preserve">, komunikację między procesową, sterowniki, file system i </w:t>
+      </w:r>
+      <w:r>
+        <w:rPr>
+          <w:lang w:val="pl-PL"/>
+        </w:rPr>
+        <w:t>wywołania serwera systemowego</w:t>
+      </w:r>
       <w:r>
         <w:rPr>
           <w:lang w:val="pl-PL"/>
@@ -1457,68 +2058,102 @@
         <w:rPr>
           <w:lang w:val="pl-PL"/>
         </w:rPr>
-        <w:t xml:space="preserve"> </w:t>
-      </w:r>
-      <w:r>
-        <w:rPr>
-          <w:lang w:val="pl-PL"/>
-        </w:rPr>
-        <w:t>Linux używa jądra monolitycznego, które zajmuje więcej miejsca, podczas gdy system Windows używa mikro-jądra, które zajmuje mniej miejsca, ale obniża wydajność systemu.</w:t>
-      </w:r>
-    </w:p>
-    <w:p>
-      <w:pPr>
-        <w:rPr>
-          <w:lang w:val="pl-PL"/>
-        </w:rPr>
-      </w:pPr>
-    </w:p>
-    <w:p>
-      <w:pPr>
-        <w:rPr>
-          <w:lang w:val="pl-PL"/>
-        </w:rPr>
-      </w:pPr>
-      <w:r>
-        <w:rPr>
-          <w:lang w:val="pl-PL"/>
-        </w:rPr>
-        <w:t>W systemie Microsoft Windows pliki są przechowywane w katalogach / folderach na różnych dyskach danych, takich jak C: D: E: ale w Linuksie pliki są uporządkowane w strukturze drzewa, począwszy od katalogu głównego, a następnie są rozgałęzione na różne inne podkatalogi.</w:t>
-      </w:r>
-    </w:p>
-    <w:p>
-      <w:pPr>
-        <w:rPr>
-          <w:lang w:val="pl-PL"/>
-        </w:rPr>
-      </w:pPr>
-    </w:p>
-    <w:p>
-      <w:pPr>
-        <w:rPr>
-          <w:lang w:val="pl-PL"/>
-        </w:rPr>
-      </w:pPr>
-      <w:r>
-        <w:rPr>
-          <w:lang w:val="pl-PL"/>
-        </w:rPr>
-        <w:t>W Linuksie wszystko jest traktowane jak plik. Katalogi to pliki, pliki to pliki, a urządzenia zewnętrzne (takie jak drukarka, mysz, klawiatura) również są plikami</w:t>
-      </w:r>
-      <w:r>
-        <w:rPr>
-          <w:lang w:val="pl-PL"/>
-        </w:rPr>
-        <w:t xml:space="preserve">, takie coś nie zachodzi w systemach </w:t>
-      </w:r>
-      <w:proofErr w:type="spellStart"/>
-      <w:r>
-        <w:rPr>
-          <w:lang w:val="pl-PL"/>
-        </w:rPr>
-        <w:t>windows</w:t>
-      </w:r>
-      <w:proofErr w:type="spellEnd"/>
+        <w:t xml:space="preserve"> Za to w </w:t>
+      </w:r>
+      <w:proofErr w:type="spellStart"/>
+      <w:r>
+        <w:rPr>
+          <w:lang w:val="pl-PL"/>
+        </w:rPr>
+        <w:t>macOS</w:t>
+      </w:r>
+      <w:proofErr w:type="spellEnd"/>
+      <w:r>
+        <w:rPr>
+          <w:lang w:val="pl-PL"/>
+        </w:rPr>
+        <w:t xml:space="preserve"> część z tych rzeczy jest zaimplementowana w </w:t>
+      </w:r>
+      <w:proofErr w:type="spellStart"/>
+      <w:r>
+        <w:rPr>
+          <w:lang w:val="pl-PL"/>
+        </w:rPr>
+        <w:t>user-space</w:t>
+      </w:r>
+      <w:proofErr w:type="spellEnd"/>
+      <w:r>
+        <w:rPr>
+          <w:lang w:val="pl-PL"/>
+        </w:rPr>
+        <w:t xml:space="preserve"> systemu.</w:t>
+      </w:r>
+    </w:p>
+    <w:p>
+      <w:pPr>
+        <w:rPr>
+          <w:lang w:val="pl-PL"/>
+        </w:rPr>
+      </w:pPr>
+    </w:p>
+    <w:p>
+      <w:pPr>
+        <w:rPr>
+          <w:lang w:val="pl-PL"/>
+        </w:rPr>
+      </w:pPr>
+    </w:p>
+    <w:p>
+      <w:pPr>
+        <w:rPr>
+          <w:lang w:val="pl-PL"/>
+        </w:rPr>
+      </w:pPr>
+    </w:p>
+    <w:p>
+      <w:pPr>
+        <w:pStyle w:val="Nagwek1"/>
+        <w:rPr>
+          <w:lang w:val="pl-PL"/>
+        </w:rPr>
+      </w:pPr>
+      <w:r>
+        <w:rPr>
+          <w:lang w:val="pl-PL"/>
+        </w:rPr>
+        <w:t>C</w:t>
+      </w:r>
+      <w:r>
+        <w:rPr>
+          <w:lang w:val="pl-PL"/>
+        </w:rPr>
+        <w:t>zym jest File system</w:t>
+      </w:r>
+    </w:p>
+    <w:p>
+      <w:pPr>
+        <w:rPr>
+          <w:lang w:val="pl-PL"/>
+        </w:rPr>
+      </w:pPr>
+      <w:r>
+        <w:rPr>
+          <w:lang w:val="pl-PL"/>
+        </w:rPr>
+        <w:t xml:space="preserve">System plików – </w:t>
+      </w:r>
+      <w:r>
+        <w:rPr>
+          <w:lang w:val="pl-PL"/>
+        </w:rPr>
+        <w:t xml:space="preserve">jest </w:t>
+      </w:r>
+      <w:r>
+        <w:rPr>
+          <w:lang w:val="pl-PL"/>
+        </w:rPr>
+        <w:t>metoda przechowywania plików, zarządzania plikami, informacjami o tych plikach, tak by dostęp do plików i danych w nich zgromadzonych był łatwy dla użytkownika systemu</w:t>
+      </w:r>
       <w:r>
         <w:rPr>
           <w:lang w:val="pl-PL"/>
@@ -1532,510 +2167,6 @@
           <w:lang w:val="pl-PL"/>
         </w:rPr>
       </w:pPr>
-    </w:p>
-    <w:p>
-      <w:pPr>
-        <w:rPr>
-          <w:lang w:val="pl-PL"/>
-        </w:rPr>
-      </w:pPr>
-    </w:p>
-    <w:p>
-      <w:pPr>
-        <w:pStyle w:val="Nagwek1"/>
-      </w:pPr>
-      <w:r>
-        <w:t>K</w:t>
-      </w:r>
-      <w:r>
-        <w:t xml:space="preserve">ernel </w:t>
-      </w:r>
-      <w:proofErr w:type="spellStart"/>
-      <w:r>
-        <w:t>Linuxa</w:t>
-      </w:r>
-      <w:proofErr w:type="spellEnd"/>
-      <w:r>
-        <w:t xml:space="preserve"> vs </w:t>
-      </w:r>
-      <w:r>
-        <w:t>Kernel XNU (</w:t>
-      </w:r>
-      <w:r>
-        <w:t>MacOS</w:t>
-      </w:r>
-      <w:r>
-        <w:t>)</w:t>
-      </w:r>
-    </w:p>
-    <w:p>
-      <w:pPr>
-        <w:rPr>
-          <w:lang w:val="pl-PL"/>
-        </w:rPr>
-      </w:pPr>
-      <w:r>
-        <w:rPr>
-          <w:lang w:val="pl-PL"/>
-        </w:rPr>
-        <w:t xml:space="preserve">Podstawowymi różnicami między </w:t>
-      </w:r>
-      <w:proofErr w:type="spellStart"/>
-      <w:r>
-        <w:rPr>
-          <w:lang w:val="pl-PL"/>
-        </w:rPr>
-        <w:t>Kernelem</w:t>
-      </w:r>
-      <w:proofErr w:type="spellEnd"/>
-      <w:r>
-        <w:rPr>
-          <w:lang w:val="pl-PL"/>
-        </w:rPr>
-        <w:t xml:space="preserve"> L</w:t>
-      </w:r>
-      <w:r>
-        <w:rPr>
-          <w:lang w:val="pl-PL"/>
-        </w:rPr>
-        <w:t xml:space="preserve">inux, a </w:t>
-      </w:r>
-      <w:proofErr w:type="spellStart"/>
-      <w:r>
-        <w:rPr>
-          <w:lang w:val="pl-PL"/>
-        </w:rPr>
-        <w:t>kernelem</w:t>
-      </w:r>
-      <w:proofErr w:type="spellEnd"/>
-      <w:r>
-        <w:rPr>
-          <w:lang w:val="pl-PL"/>
-        </w:rPr>
-        <w:t xml:space="preserve"> </w:t>
-      </w:r>
-      <w:proofErr w:type="spellStart"/>
-      <w:r>
-        <w:rPr>
-          <w:lang w:val="pl-PL"/>
-        </w:rPr>
-        <w:t>macOS</w:t>
-      </w:r>
-      <w:proofErr w:type="spellEnd"/>
-      <w:r>
-        <w:rPr>
-          <w:lang w:val="pl-PL"/>
-        </w:rPr>
-        <w:t xml:space="preserve"> zwanym XNU, gdzie jego akronim rozwija się jako </w:t>
-      </w:r>
-      <w:proofErr w:type="spellStart"/>
-      <w:r>
-        <w:rPr>
-          <w:lang w:val="pl-PL"/>
-        </w:rPr>
-        <w:t>XNUs</w:t>
-      </w:r>
-      <w:proofErr w:type="spellEnd"/>
-      <w:r>
-        <w:rPr>
-          <w:lang w:val="pl-PL"/>
-        </w:rPr>
-        <w:t xml:space="preserve"> Not Unix, w bardzo podobny sposób jak GNU, czyli </w:t>
-      </w:r>
-      <w:proofErr w:type="spellStart"/>
-      <w:r>
-        <w:rPr>
-          <w:lang w:val="pl-PL"/>
-        </w:rPr>
-        <w:t>GNUs</w:t>
-      </w:r>
-      <w:proofErr w:type="spellEnd"/>
-      <w:r>
-        <w:rPr>
-          <w:lang w:val="pl-PL"/>
-        </w:rPr>
-        <w:t xml:space="preserve"> Not Unix. Jako że </w:t>
-      </w:r>
-      <w:proofErr w:type="spellStart"/>
-      <w:r>
-        <w:rPr>
-          <w:lang w:val="pl-PL"/>
-        </w:rPr>
-        <w:t>macOS</w:t>
-      </w:r>
-      <w:proofErr w:type="spellEnd"/>
-      <w:r>
-        <w:rPr>
-          <w:lang w:val="pl-PL"/>
-        </w:rPr>
-        <w:t xml:space="preserve"> jest systemem zgodnym z Unix-</w:t>
-      </w:r>
-      <w:proofErr w:type="spellStart"/>
-      <w:r>
-        <w:rPr>
-          <w:lang w:val="pl-PL"/>
-        </w:rPr>
-        <w:t>like</w:t>
-      </w:r>
-      <w:proofErr w:type="spellEnd"/>
-      <w:r>
-        <w:rPr>
-          <w:lang w:val="pl-PL"/>
-        </w:rPr>
-        <w:t xml:space="preserve"> standardami jak na przykład POSIX (podobnie jak Linux). Możemy go nazwać Unix-</w:t>
-      </w:r>
-      <w:proofErr w:type="spellStart"/>
-      <w:r>
-        <w:rPr>
-          <w:lang w:val="pl-PL"/>
-        </w:rPr>
-        <w:t>like</w:t>
-      </w:r>
-      <w:proofErr w:type="spellEnd"/>
-      <w:r>
-        <w:rPr>
-          <w:lang w:val="pl-PL"/>
-        </w:rPr>
-        <w:t xml:space="preserve"> systemem operacyjnym. </w:t>
-      </w:r>
-      <w:proofErr w:type="spellStart"/>
-      <w:r>
-        <w:rPr>
-          <w:lang w:val="pl-PL"/>
-        </w:rPr>
-        <w:t>Kernel</w:t>
-      </w:r>
-      <w:proofErr w:type="spellEnd"/>
-      <w:r>
-        <w:rPr>
-          <w:lang w:val="pl-PL"/>
-        </w:rPr>
-        <w:t xml:space="preserve"> </w:t>
-      </w:r>
-      <w:proofErr w:type="spellStart"/>
-      <w:r>
-        <w:rPr>
-          <w:lang w:val="pl-PL"/>
-        </w:rPr>
-        <w:t>macOS</w:t>
-      </w:r>
-      <w:proofErr w:type="spellEnd"/>
-      <w:r>
-        <w:rPr>
-          <w:lang w:val="pl-PL"/>
-        </w:rPr>
-        <w:t xml:space="preserve"> jest bazowany na dwóch starszych bazach kodu z BSD oraz </w:t>
-      </w:r>
-      <w:r>
-        <w:rPr>
-          <w:lang w:val="pl-PL"/>
-        </w:rPr>
-        <w:t>Mach</w:t>
-      </w:r>
-      <w:r>
-        <w:rPr>
-          <w:lang w:val="pl-PL"/>
-        </w:rPr>
-        <w:t>, obie będące UNIX-</w:t>
-      </w:r>
-      <w:proofErr w:type="spellStart"/>
-      <w:r>
-        <w:rPr>
-          <w:lang w:val="pl-PL"/>
-        </w:rPr>
-        <w:t>like</w:t>
-      </w:r>
-      <w:proofErr w:type="spellEnd"/>
-      <w:r>
-        <w:rPr>
-          <w:lang w:val="pl-PL"/>
-        </w:rPr>
-        <w:t xml:space="preserve"> systemami. </w:t>
-      </w:r>
-    </w:p>
-    <w:p>
-      <w:pPr>
-        <w:rPr>
-          <w:lang w:val="pl-PL"/>
-        </w:rPr>
-      </w:pPr>
-      <w:r>
-        <w:rPr>
-          <w:lang w:val="pl-PL"/>
-        </w:rPr>
-        <w:t xml:space="preserve">Linux i </w:t>
-      </w:r>
-      <w:proofErr w:type="spellStart"/>
-      <w:r>
-        <w:rPr>
-          <w:lang w:val="pl-PL"/>
-        </w:rPr>
-        <w:t>macOS</w:t>
-      </w:r>
-      <w:proofErr w:type="spellEnd"/>
-      <w:r>
-        <w:rPr>
-          <w:lang w:val="pl-PL"/>
-        </w:rPr>
-        <w:t xml:space="preserve"> ze względu na swoje </w:t>
-      </w:r>
-      <w:proofErr w:type="spellStart"/>
-      <w:r>
-        <w:rPr>
-          <w:lang w:val="pl-PL"/>
-        </w:rPr>
-        <w:t>UNIXowe</w:t>
-      </w:r>
-      <w:proofErr w:type="spellEnd"/>
-      <w:r>
-        <w:rPr>
-          <w:lang w:val="pl-PL"/>
-        </w:rPr>
-        <w:t xml:space="preserve"> podobieństwo są środowiskami </w:t>
-      </w:r>
-      <w:r>
-        <w:rPr>
-          <w:lang w:val="pl-PL"/>
-        </w:rPr>
-        <w:t xml:space="preserve">gdzie użytkownicy jednej z tych platform będą się czuli w miarę znajomo na drugiej. </w:t>
-      </w:r>
-    </w:p>
-    <w:p>
-      <w:pPr>
-        <w:rPr>
-          <w:lang w:val="pl-PL"/>
-        </w:rPr>
-      </w:pPr>
-      <w:proofErr w:type="spellStart"/>
-      <w:r>
-        <w:rPr>
-          <w:lang w:val="pl-PL"/>
-        </w:rPr>
-        <w:t>MacOS</w:t>
-      </w:r>
-      <w:proofErr w:type="spellEnd"/>
-      <w:r>
-        <w:rPr>
-          <w:lang w:val="pl-PL"/>
-        </w:rPr>
-        <w:t xml:space="preserve"> łączy w sobie funkcje </w:t>
-      </w:r>
-      <w:proofErr w:type="spellStart"/>
-      <w:r>
-        <w:rPr>
-          <w:lang w:val="pl-PL"/>
-        </w:rPr>
-        <w:t>microkerneli</w:t>
-      </w:r>
-      <w:proofErr w:type="spellEnd"/>
-      <w:r>
-        <w:rPr>
-          <w:lang w:val="pl-PL"/>
-        </w:rPr>
-        <w:t xml:space="preserve"> oraz </w:t>
-      </w:r>
-      <w:proofErr w:type="spellStart"/>
-      <w:r>
-        <w:rPr>
-          <w:lang w:val="pl-PL"/>
-        </w:rPr>
-        <w:t>kerneli</w:t>
-      </w:r>
-      <w:proofErr w:type="spellEnd"/>
-      <w:r>
-        <w:rPr>
-          <w:lang w:val="pl-PL"/>
-        </w:rPr>
-        <w:t xml:space="preserve"> monolitycznych. Linux jest </w:t>
-      </w:r>
-      <w:proofErr w:type="spellStart"/>
-      <w:r>
-        <w:rPr>
-          <w:lang w:val="pl-PL"/>
-        </w:rPr>
-        <w:t>kernelem</w:t>
-      </w:r>
-      <w:proofErr w:type="spellEnd"/>
-      <w:r>
-        <w:rPr>
-          <w:lang w:val="pl-PL"/>
-        </w:rPr>
-        <w:t xml:space="preserve"> </w:t>
-      </w:r>
-      <w:proofErr w:type="spellStart"/>
-      <w:r>
-        <w:rPr>
-          <w:lang w:val="pl-PL"/>
-        </w:rPr>
-        <w:t>strikte</w:t>
-      </w:r>
-      <w:proofErr w:type="spellEnd"/>
-      <w:r>
-        <w:rPr>
-          <w:lang w:val="pl-PL"/>
-        </w:rPr>
-        <w:t xml:space="preserve"> monolitycznym. </w:t>
-      </w:r>
-      <w:proofErr w:type="spellStart"/>
-      <w:r>
-        <w:rPr>
-          <w:lang w:val="pl-PL"/>
-        </w:rPr>
-        <w:t>Kernel</w:t>
-      </w:r>
-      <w:proofErr w:type="spellEnd"/>
-      <w:r>
-        <w:rPr>
-          <w:lang w:val="pl-PL"/>
-        </w:rPr>
-        <w:t xml:space="preserve"> monolityczny jest odpowiedzialny za CPU, pamię</w:t>
-      </w:r>
-      <w:r>
-        <w:rPr>
-          <w:lang w:val="pl-PL"/>
-        </w:rPr>
-        <w:t>ć</w:t>
-      </w:r>
-      <w:r>
-        <w:rPr>
-          <w:lang w:val="pl-PL"/>
-        </w:rPr>
-        <w:t xml:space="preserve">, komunikację między procesową, sterowniki, file system i </w:t>
-      </w:r>
-      <w:r>
-        <w:rPr>
-          <w:lang w:val="pl-PL"/>
-        </w:rPr>
-        <w:t>wywołania serwera systemowego</w:t>
-      </w:r>
-      <w:r>
-        <w:rPr>
-          <w:lang w:val="pl-PL"/>
-        </w:rPr>
-        <w:t>.</w:t>
-      </w:r>
-      <w:r>
-        <w:rPr>
-          <w:lang w:val="pl-PL"/>
-        </w:rPr>
-        <w:t xml:space="preserve"> Za to w </w:t>
-      </w:r>
-      <w:proofErr w:type="spellStart"/>
-      <w:r>
-        <w:rPr>
-          <w:lang w:val="pl-PL"/>
-        </w:rPr>
-        <w:t>macOS</w:t>
-      </w:r>
-      <w:proofErr w:type="spellEnd"/>
-      <w:r>
-        <w:rPr>
-          <w:lang w:val="pl-PL"/>
-        </w:rPr>
-        <w:t xml:space="preserve"> część z tych rzeczy jest zaimplementowana w </w:t>
-      </w:r>
-      <w:proofErr w:type="spellStart"/>
-      <w:r>
-        <w:rPr>
-          <w:lang w:val="pl-PL"/>
-        </w:rPr>
-        <w:t>user-space</w:t>
-      </w:r>
-      <w:proofErr w:type="spellEnd"/>
-      <w:r>
-        <w:rPr>
-          <w:lang w:val="pl-PL"/>
-        </w:rPr>
-        <w:t xml:space="preserve"> systemu.</w:t>
-      </w:r>
-    </w:p>
-    <w:p>
-      <w:pPr>
-        <w:rPr>
-          <w:lang w:val="pl-PL"/>
-        </w:rPr>
-      </w:pPr>
-    </w:p>
-    <w:p>
-      <w:pPr>
-        <w:rPr>
-          <w:lang w:val="pl-PL"/>
-        </w:rPr>
-      </w:pPr>
-    </w:p>
-    <w:p>
-      <w:pPr>
-        <w:rPr>
-          <w:lang w:val="pl-PL"/>
-        </w:rPr>
-      </w:pPr>
-    </w:p>
-    <w:p>
-      <w:pPr>
-        <w:pStyle w:val="Nagwek1"/>
-        <w:rPr>
-          <w:lang w:val="pl-PL"/>
-        </w:rPr>
-      </w:pPr>
-      <w:proofErr w:type="spellStart"/>
-      <w:r>
-        <w:rPr>
-          <w:lang w:val="pl-PL"/>
-        </w:rPr>
-        <w:t>Brief</w:t>
-      </w:r>
-      <w:proofErr w:type="spellEnd"/>
-      <w:r>
-        <w:rPr>
-          <w:lang w:val="pl-PL"/>
-        </w:rPr>
-        <w:t xml:space="preserve"> czym jest File system</w:t>
-      </w:r>
-    </w:p>
-    <w:p>
-      <w:pPr>
-        <w:rPr>
-          <w:lang w:val="pl-PL"/>
-        </w:rPr>
-      </w:pPr>
-      <w:r>
-        <w:rPr>
-          <w:lang w:val="pl-PL"/>
-        </w:rPr>
-        <w:t xml:space="preserve">System plików – </w:t>
-      </w:r>
-      <w:r>
-        <w:rPr>
-          <w:lang w:val="pl-PL"/>
-        </w:rPr>
-        <w:t xml:space="preserve">jest </w:t>
-      </w:r>
-      <w:r>
-        <w:rPr>
-          <w:lang w:val="pl-PL"/>
-        </w:rPr>
-        <w:t>metoda przechowywania plików, zarządzania plikami, informacjami o tych plikach, tak by dostęp do plików i danych w nich zgromadzonych był łatwy dla użytkownika systemu</w:t>
-      </w:r>
-      <w:r>
-        <w:rPr>
-          <w:lang w:val="pl-PL"/>
-        </w:rPr>
-        <w:t>.</w:t>
-      </w:r>
-    </w:p>
-    <w:p>
-      <w:pPr>
-        <w:rPr>
-          <w:lang w:val="pl-PL"/>
-        </w:rPr>
-      </w:pPr>
-    </w:p>
-    <w:p>
-      <w:pPr>
-        <w:rPr>
-          <w:lang w:val="pl-PL"/>
-        </w:rPr>
-      </w:pPr>
       <w:r>
         <w:rPr>
           <w:lang w:val="pl-PL"/>
@@ -2049,26 +2180,12 @@
           <w:lang w:val="pl-PL"/>
         </w:rPr>
       </w:pPr>
-    </w:p>
-    <w:p>
-      <w:pPr>
-        <w:rPr>
-          <w:lang w:val="pl-PL"/>
-        </w:rPr>
-      </w:pPr>
       <w:r>
         <w:rPr>
           <w:lang w:val="pl-PL"/>
         </w:rPr>
         <w:t>Z formalnego punktu widzenia system plików to reguły umieszczania na nośniku abstrakcyjnych danych oraz informacji umożliwiających przechowywanie tych danych, łatwy i szybki dostęp do informacji o danych, manipulowania nimi, a także sposobach usuwania ich.</w:t>
       </w:r>
-    </w:p>
-    <w:p>
-      <w:pPr>
-        <w:rPr>
-          <w:lang w:val="pl-PL"/>
-        </w:rPr>
-      </w:pPr>
     </w:p>
     <w:p>
       <w:pPr>
@@ -2158,7 +2275,219 @@
         <w:rPr>
           <w:lang w:val="pl-PL"/>
         </w:rPr>
-        <w:t xml:space="preserve">Popularne systemy plików </w:t>
+        <w:t>Popularne systemy plików</w:t>
+      </w:r>
+      <w:r>
+        <w:rPr>
+          <w:lang w:val="pl-PL"/>
+        </w:rPr>
+        <w:t xml:space="preserve"> z, którymi</w:t>
+      </w:r>
+      <w:r>
+        <w:rPr>
+          <w:lang w:val="pl-PL"/>
+        </w:rPr>
+        <w:t xml:space="preserve"> </w:t>
+      </w:r>
+      <w:proofErr w:type="spellStart"/>
+      <w:r>
+        <w:rPr>
+          <w:lang w:val="pl-PL"/>
+        </w:rPr>
+        <w:t>linux</w:t>
+      </w:r>
+      <w:proofErr w:type="spellEnd"/>
+      <w:r>
+        <w:rPr>
+          <w:lang w:val="pl-PL"/>
+        </w:rPr>
+        <w:t xml:space="preserve"> umie współpracować to</w:t>
+      </w:r>
+      <w:r>
+        <w:rPr>
+          <w:lang w:val="pl-PL"/>
+        </w:rPr>
+        <w:t xml:space="preserve">: </w:t>
+      </w:r>
+      <w:proofErr w:type="spellStart"/>
+      <w:r>
+        <w:rPr>
+          <w:lang w:val="pl-PL"/>
+        </w:rPr>
+        <w:t>Minix</w:t>
+      </w:r>
+      <w:proofErr w:type="spellEnd"/>
+      <w:r>
+        <w:rPr>
+          <w:lang w:val="pl-PL"/>
+        </w:rPr>
+        <w:t xml:space="preserve">, </w:t>
+      </w:r>
+      <w:proofErr w:type="spellStart"/>
+      <w:r>
+        <w:rPr>
+          <w:lang w:val="pl-PL"/>
+        </w:rPr>
+        <w:t>xia</w:t>
+      </w:r>
+      <w:proofErr w:type="spellEnd"/>
+      <w:r>
+        <w:rPr>
+          <w:lang w:val="pl-PL"/>
+        </w:rPr>
+        <w:t xml:space="preserve">, </w:t>
+      </w:r>
+      <w:proofErr w:type="spellStart"/>
+      <w:r>
+        <w:rPr>
+          <w:lang w:val="pl-PL"/>
+        </w:rPr>
+        <w:t>Ext</w:t>
+      </w:r>
+      <w:proofErr w:type="spellEnd"/>
+      <w:r>
+        <w:rPr>
+          <w:lang w:val="pl-PL"/>
+        </w:rPr>
+        <w:t>, Ext2, Ext3, Ext4, R</w:t>
+      </w:r>
+      <w:proofErr w:type="spellStart"/>
+      <w:r>
+        <w:rPr>
+          <w:lang w:val="pl-PL"/>
+        </w:rPr>
+        <w:t>eiserFS</w:t>
+      </w:r>
+      <w:proofErr w:type="spellEnd"/>
+      <w:r>
+        <w:rPr>
+          <w:lang w:val="pl-PL"/>
+        </w:rPr>
+        <w:t xml:space="preserve">, </w:t>
+      </w:r>
+      <w:proofErr w:type="spellStart"/>
+      <w:r>
+        <w:rPr>
+          <w:lang w:val="pl-PL"/>
+        </w:rPr>
+        <w:t>vfat</w:t>
+      </w:r>
+      <w:proofErr w:type="spellEnd"/>
+      <w:r>
+        <w:rPr>
+          <w:lang w:val="pl-PL"/>
+        </w:rPr>
+        <w:t xml:space="preserve">, XFS, proc, JFS, </w:t>
+      </w:r>
+      <w:proofErr w:type="spellStart"/>
+      <w:r>
+        <w:rPr>
+          <w:lang w:val="pl-PL"/>
+        </w:rPr>
+        <w:t>smb</w:t>
+      </w:r>
+      <w:proofErr w:type="spellEnd"/>
+      <w:r>
+        <w:rPr>
+          <w:lang w:val="pl-PL"/>
+        </w:rPr>
+        <w:t xml:space="preserve">, </w:t>
+      </w:r>
+      <w:proofErr w:type="spellStart"/>
+      <w:r>
+        <w:rPr>
+          <w:lang w:val="pl-PL"/>
+        </w:rPr>
+        <w:t>ncp</w:t>
+      </w:r>
+      <w:proofErr w:type="spellEnd"/>
+      <w:r>
+        <w:rPr>
+          <w:lang w:val="pl-PL"/>
+        </w:rPr>
+        <w:t xml:space="preserve">, </w:t>
+      </w:r>
+      <w:proofErr w:type="spellStart"/>
+      <w:r>
+        <w:rPr>
+          <w:lang w:val="pl-PL"/>
+        </w:rPr>
+        <w:t>Swap</w:t>
+      </w:r>
+      <w:proofErr w:type="spellEnd"/>
+      <w:r>
+        <w:rPr>
+          <w:lang w:val="pl-PL"/>
+        </w:rPr>
+        <w:t xml:space="preserve">, iso9660, </w:t>
+      </w:r>
+      <w:proofErr w:type="spellStart"/>
+      <w:r>
+        <w:rPr>
+          <w:lang w:val="pl-PL"/>
+        </w:rPr>
+        <w:t>Sysv</w:t>
+      </w:r>
+      <w:proofErr w:type="spellEnd"/>
+      <w:r>
+        <w:rPr>
+          <w:lang w:val="pl-PL"/>
+        </w:rPr>
+        <w:t xml:space="preserve">, </w:t>
+      </w:r>
+      <w:proofErr w:type="spellStart"/>
+      <w:r>
+        <w:rPr>
+          <w:lang w:val="pl-PL"/>
+        </w:rPr>
+        <w:t>hpfs</w:t>
+      </w:r>
+      <w:proofErr w:type="spellEnd"/>
+      <w:r>
+        <w:rPr>
+          <w:lang w:val="pl-PL"/>
+        </w:rPr>
+        <w:t xml:space="preserve">, </w:t>
+      </w:r>
+      <w:proofErr w:type="spellStart"/>
+      <w:r>
+        <w:rPr>
+          <w:lang w:val="pl-PL"/>
+        </w:rPr>
+        <w:t>Affs</w:t>
+      </w:r>
+      <w:proofErr w:type="spellEnd"/>
+      <w:r>
+        <w:rPr>
+          <w:lang w:val="pl-PL"/>
+        </w:rPr>
+        <w:t>. Z dużą częścią z nich</w:t>
+      </w:r>
+      <w:r>
+        <w:rPr>
+          <w:lang w:val="pl-PL"/>
+        </w:rPr>
+        <w:t>,</w:t>
+      </w:r>
+      <w:r>
+        <w:rPr>
+          <w:lang w:val="pl-PL"/>
+        </w:rPr>
+        <w:t xml:space="preserve"> większość użytkowników się nie spotyka, chyba, że chcą bardziej </w:t>
+      </w:r>
+      <w:proofErr w:type="spellStart"/>
+      <w:r>
+        <w:rPr>
+          <w:lang w:val="pl-PL"/>
+        </w:rPr>
+        <w:t>skcustomizować</w:t>
+      </w:r>
+      <w:proofErr w:type="spellEnd"/>
+      <w:r>
+        <w:rPr>
+          <w:lang w:val="pl-PL"/>
+        </w:rPr>
+        <w:t xml:space="preserve"> swoją instalację </w:t>
       </w:r>
       <w:proofErr w:type="spellStart"/>
       <w:r>
@@ -2172,203 +2501,41 @@
         <w:rPr>
           <w:lang w:val="pl-PL"/>
         </w:rPr>
-        <w:t xml:space="preserve">: </w:t>
-      </w:r>
-      <w:proofErr w:type="spellStart"/>
-      <w:r>
-        <w:rPr>
-          <w:lang w:val="pl-PL"/>
-        </w:rPr>
-        <w:t>Minix</w:t>
-      </w:r>
-      <w:proofErr w:type="spellEnd"/>
-      <w:r>
-        <w:rPr>
-          <w:lang w:val="pl-PL"/>
-        </w:rPr>
-        <w:t xml:space="preserve">, </w:t>
-      </w:r>
-      <w:proofErr w:type="spellStart"/>
-      <w:r>
-        <w:rPr>
-          <w:lang w:val="pl-PL"/>
-        </w:rPr>
-        <w:t>xia</w:t>
-      </w:r>
-      <w:proofErr w:type="spellEnd"/>
-      <w:r>
-        <w:rPr>
-          <w:lang w:val="pl-PL"/>
-        </w:rPr>
-        <w:t xml:space="preserve">, </w:t>
-      </w:r>
-      <w:proofErr w:type="spellStart"/>
-      <w:r>
-        <w:rPr>
-          <w:lang w:val="pl-PL"/>
-        </w:rPr>
-        <w:t>Ext</w:t>
-      </w:r>
-      <w:proofErr w:type="spellEnd"/>
-      <w:r>
-        <w:rPr>
-          <w:lang w:val="pl-PL"/>
-        </w:rPr>
-        <w:t xml:space="preserve">, Ext2, Ext3, Ext4, </w:t>
-      </w:r>
-      <w:proofErr w:type="spellStart"/>
-      <w:r>
-        <w:rPr>
-          <w:lang w:val="pl-PL"/>
-        </w:rPr>
-        <w:t>umsdos</w:t>
-      </w:r>
-      <w:proofErr w:type="spellEnd"/>
-      <w:r>
-        <w:rPr>
-          <w:lang w:val="pl-PL"/>
-        </w:rPr>
-        <w:t xml:space="preserve">, </w:t>
-      </w:r>
-      <w:proofErr w:type="spellStart"/>
-      <w:r>
-        <w:rPr>
-          <w:lang w:val="pl-PL"/>
-        </w:rPr>
-        <w:t>msdos</w:t>
-      </w:r>
-      <w:proofErr w:type="spellEnd"/>
-      <w:r>
-        <w:rPr>
-          <w:lang w:val="pl-PL"/>
-        </w:rPr>
-        <w:t xml:space="preserve">, </w:t>
-      </w:r>
-      <w:proofErr w:type="spellStart"/>
-      <w:r>
-        <w:rPr>
-          <w:lang w:val="pl-PL"/>
-        </w:rPr>
-        <w:t>ReiserFS</w:t>
-      </w:r>
-      <w:proofErr w:type="spellEnd"/>
-      <w:r>
-        <w:rPr>
-          <w:lang w:val="pl-PL"/>
-        </w:rPr>
-        <w:t xml:space="preserve">, </w:t>
-      </w:r>
-      <w:proofErr w:type="spellStart"/>
-      <w:r>
-        <w:rPr>
-          <w:lang w:val="pl-PL"/>
-        </w:rPr>
-        <w:t>vfat</w:t>
-      </w:r>
-      <w:proofErr w:type="spellEnd"/>
-      <w:r>
-        <w:rPr>
-          <w:lang w:val="pl-PL"/>
-        </w:rPr>
-        <w:t xml:space="preserve">, XFS, proc, JFS, </w:t>
-      </w:r>
-      <w:proofErr w:type="spellStart"/>
-      <w:r>
-        <w:rPr>
-          <w:lang w:val="pl-PL"/>
-        </w:rPr>
-        <w:t>smb</w:t>
-      </w:r>
-      <w:proofErr w:type="spellEnd"/>
-      <w:r>
-        <w:rPr>
-          <w:lang w:val="pl-PL"/>
-        </w:rPr>
-        <w:t xml:space="preserve">, NFS, </w:t>
-      </w:r>
-      <w:proofErr w:type="spellStart"/>
-      <w:r>
-        <w:rPr>
-          <w:lang w:val="pl-PL"/>
-        </w:rPr>
-        <w:t>ncp</w:t>
-      </w:r>
-      <w:proofErr w:type="spellEnd"/>
-      <w:r>
-        <w:rPr>
-          <w:lang w:val="pl-PL"/>
-        </w:rPr>
-        <w:t xml:space="preserve">, </w:t>
-      </w:r>
-      <w:proofErr w:type="spellStart"/>
-      <w:r>
-        <w:rPr>
-          <w:lang w:val="pl-PL"/>
-        </w:rPr>
-        <w:t>Swap</w:t>
-      </w:r>
-      <w:proofErr w:type="spellEnd"/>
-      <w:r>
-        <w:rPr>
-          <w:lang w:val="pl-PL"/>
-        </w:rPr>
-        <w:t xml:space="preserve">, iso9660, </w:t>
-      </w:r>
-      <w:proofErr w:type="spellStart"/>
-      <w:r>
-        <w:rPr>
-          <w:lang w:val="pl-PL"/>
-        </w:rPr>
-        <w:t>Sysv</w:t>
-      </w:r>
-      <w:proofErr w:type="spellEnd"/>
-      <w:r>
-        <w:rPr>
-          <w:lang w:val="pl-PL"/>
-        </w:rPr>
-        <w:t xml:space="preserve">, </w:t>
-      </w:r>
-      <w:proofErr w:type="spellStart"/>
-      <w:r>
-        <w:rPr>
-          <w:lang w:val="pl-PL"/>
-        </w:rPr>
-        <w:t>hpfs</w:t>
-      </w:r>
-      <w:proofErr w:type="spellEnd"/>
-      <w:r>
-        <w:rPr>
-          <w:lang w:val="pl-PL"/>
-        </w:rPr>
-        <w:t xml:space="preserve">, </w:t>
-      </w:r>
-      <w:proofErr w:type="spellStart"/>
-      <w:r>
-        <w:rPr>
-          <w:lang w:val="pl-PL"/>
-        </w:rPr>
-        <w:t>Affs</w:t>
-      </w:r>
-      <w:proofErr w:type="spellEnd"/>
-      <w:r>
-        <w:rPr>
-          <w:lang w:val="pl-PL"/>
-        </w:rPr>
-        <w:t xml:space="preserve">. Z dużą częścią z nich większość użytkowników się nie spotyka, chyba, że chcą bardziej </w:t>
-      </w:r>
-      <w:proofErr w:type="spellStart"/>
-      <w:r>
-        <w:rPr>
-          <w:lang w:val="pl-PL"/>
-        </w:rPr>
-        <w:t>skcustomizować</w:t>
-      </w:r>
-      <w:proofErr w:type="spellEnd"/>
-      <w:r>
-        <w:rPr>
-          <w:lang w:val="pl-PL"/>
-        </w:rPr>
-        <w:t xml:space="preserve"> swoją instalację </w:t>
+        <w:t xml:space="preserve"> jako, że te systemy plików nie występują zwykle na partycjach gdzie </w:t>
+      </w:r>
+      <w:proofErr w:type="spellStart"/>
+      <w:r>
+        <w:rPr>
+          <w:lang w:val="pl-PL"/>
+        </w:rPr>
+        <w:t>użytownik</w:t>
+      </w:r>
+      <w:proofErr w:type="spellEnd"/>
+      <w:r>
+        <w:rPr>
+          <w:lang w:val="pl-PL"/>
+        </w:rPr>
+        <w:t xml:space="preserve"> przechowuje swoje pliki, np. </w:t>
+      </w:r>
+      <w:proofErr w:type="spellStart"/>
+      <w:r>
+        <w:rPr>
+          <w:lang w:val="pl-PL"/>
+        </w:rPr>
+        <w:t>swap</w:t>
+      </w:r>
+      <w:proofErr w:type="spellEnd"/>
+      <w:r>
+        <w:rPr>
+          <w:lang w:val="pl-PL"/>
+        </w:rPr>
+        <w:t xml:space="preserve"> albo proc</w:t>
+      </w:r>
+      <w:r>
+        <w:rPr>
+          <w:lang w:val="pl-PL"/>
+        </w:rPr>
+        <w:t xml:space="preserve">, lub przez to że popularniejsze dystrybucje </w:t>
       </w:r>
       <w:proofErr w:type="spellStart"/>
       <w:r>
@@ -2382,35 +2549,13 @@
         <w:rPr>
           <w:lang w:val="pl-PL"/>
         </w:rPr>
-        <w:t xml:space="preserve"> jako, że te systemy plików nie występują zwykle na partycjach gdzie </w:t>
-      </w:r>
-      <w:proofErr w:type="spellStart"/>
-      <w:r>
-        <w:rPr>
-          <w:lang w:val="pl-PL"/>
-        </w:rPr>
-        <w:t>użytownik</w:t>
-      </w:r>
-      <w:proofErr w:type="spellEnd"/>
-      <w:r>
-        <w:rPr>
-          <w:lang w:val="pl-PL"/>
-        </w:rPr>
-        <w:t xml:space="preserve"> przechowuje swoje pliki, np. </w:t>
-      </w:r>
-      <w:proofErr w:type="spellStart"/>
-      <w:r>
-        <w:rPr>
-          <w:lang w:val="pl-PL"/>
-        </w:rPr>
-        <w:t>swap</w:t>
-      </w:r>
-      <w:proofErr w:type="spellEnd"/>
-      <w:r>
-        <w:rPr>
-          <w:lang w:val="pl-PL"/>
-        </w:rPr>
-        <w:t xml:space="preserve"> albo proc.</w:t>
+        <w:t xml:space="preserve"> trzymają się tylko kilku z nich</w:t>
+      </w:r>
+      <w:r>
+        <w:rPr>
+          <w:lang w:val="pl-PL"/>
+        </w:rPr>
+        <w:t>.</w:t>
       </w:r>
     </w:p>
     <w:p>
@@ -2683,7 +2828,31 @@
         <w:rPr>
           <w:lang w:val="pl-PL"/>
         </w:rPr>
-        <w:t>automatycznie sprawdza system po awarii i co określony czas, posiada wysoką wydajność dzięki przeciwdziałanie fragmentacji</w:t>
+        <w:t>automatycznie sprawdza system po awarii</w:t>
+      </w:r>
+      <w:r>
+        <w:rPr>
+          <w:lang w:val="pl-PL"/>
+        </w:rPr>
+        <w:t xml:space="preserve"> lub</w:t>
+      </w:r>
+      <w:r>
+        <w:rPr>
+          <w:lang w:val="pl-PL"/>
+        </w:rPr>
+        <w:t xml:space="preserve"> co określony czas, posiada</w:t>
+      </w:r>
+      <w:r>
+        <w:rPr>
+          <w:lang w:val="pl-PL"/>
+        </w:rPr>
+        <w:t>ł</w:t>
+      </w:r>
+      <w:r>
+        <w:rPr>
+          <w:lang w:val="pl-PL"/>
+        </w:rPr>
+        <w:t xml:space="preserve"> wysoką wydajność dzięki przeciwdziałanie fragmentacji</w:t>
       </w:r>
     </w:p>
     <w:p>
@@ -2765,51 +2934,15 @@
     <w:p>
       <w:pPr>
         <w:rPr>
+          <w:lang w:val="pl-PL"/>
+        </w:rPr>
+      </w:pPr>
+      <w:r>
+        <w:rPr>
           <w:b/>
           <w:bCs/>
           <w:lang w:val="pl-PL"/>
         </w:rPr>
-      </w:pPr>
-    </w:p>
-    <w:p>
-      <w:pPr>
-        <w:rPr>
-          <w:b/>
-          <w:bCs/>
-          <w:lang w:val="pl-PL"/>
-        </w:rPr>
-      </w:pPr>
-    </w:p>
-    <w:p>
-      <w:pPr>
-        <w:rPr>
-          <w:b/>
-          <w:bCs/>
-          <w:lang w:val="pl-PL"/>
-        </w:rPr>
-      </w:pPr>
-    </w:p>
-    <w:p>
-      <w:pPr>
-        <w:rPr>
-          <w:b/>
-          <w:bCs/>
-          <w:lang w:val="pl-PL"/>
-        </w:rPr>
-      </w:pPr>
-    </w:p>
-    <w:p>
-      <w:pPr>
-        <w:rPr>
-          <w:lang w:val="pl-PL"/>
-        </w:rPr>
-      </w:pPr>
-      <w:r>
-        <w:rPr>
-          <w:b/>
-          <w:bCs/>
-          <w:lang w:val="pl-PL"/>
-        </w:rPr>
         <w:t>Ext3</w:t>
       </w:r>
       <w:r>
@@ -2830,27 +2963,6 @@
         </w:rPr>
         <w:t>2.4.</w:t>
       </w:r>
-    </w:p>
-    <w:p>
-      <w:pPr>
-        <w:rPr>
-          <w:lang w:val="pl-PL"/>
-        </w:rPr>
-      </w:pPr>
-    </w:p>
-    <w:p>
-      <w:pPr>
-        <w:rPr>
-          <w:lang w:val="pl-PL"/>
-        </w:rPr>
-      </w:pPr>
-    </w:p>
-    <w:p>
-      <w:pPr>
-        <w:rPr>
-          <w:lang w:val="pl-PL"/>
-        </w:rPr>
-      </w:pPr>
     </w:p>
     <w:p>
       <w:pPr>
@@ -2961,6 +3073,7 @@
           <w:bCs/>
           <w:lang w:val="pl-PL"/>
         </w:rPr>
+        <w:lastRenderedPageBreak/>
         <w:t>Ext4</w:t>
       </w:r>
       <w:r>
@@ -3046,13 +3159,6 @@
     </w:p>
     <w:p>
       <w:pPr>
-        <w:rPr>
-          <w:lang w:val="pl-PL"/>
-        </w:rPr>
-      </w:pPr>
-    </w:p>
-    <w:p>
-      <w:pPr>
         <w:pStyle w:val="Nagwek1"/>
         <w:rPr>
           <w:lang w:val="pl-PL"/>
@@ -3075,7 +3181,7 @@
         <w:rPr>
           <w:lang w:val="pl-PL"/>
         </w:rPr>
-        <w:t xml:space="preserve">Za planowanie procesów w </w:t>
+        <w:t xml:space="preserve">Za planowanie w </w:t>
       </w:r>
       <w:proofErr w:type="spellStart"/>
       <w:r>
@@ -3130,260 +3236,13 @@
         <w:rPr>
           <w:lang w:val="pl-PL"/>
         </w:rPr>
-        <w:t>w celu przydzielenia czasu procesora do różnych zadań w systemie operacyjnym. Ogólnie myślimy o planowaniu jako uruchamianiu i przerywaniu procesu, w przypadku Linuksa istnieje inny ważny aspekt planowania: taki jak uruchamianie jądra</w:t>
-      </w:r>
-      <w:r>
-        <w:rPr>
-          <w:lang w:val="pl-PL"/>
-        </w:rPr>
-        <w:t xml:space="preserve"> z wieloma zadaniami</w:t>
-      </w:r>
-      <w:r>
-        <w:rPr>
-          <w:lang w:val="pl-PL"/>
-        </w:rPr>
-        <w:t xml:space="preserve">. </w:t>
-      </w:r>
-      <w:r>
-        <w:rPr>
-          <w:lang w:val="pl-PL"/>
-        </w:rPr>
-        <w:t xml:space="preserve">Zadanie jądra </w:t>
-      </w:r>
-      <w:r>
-        <w:rPr>
-          <w:lang w:val="pl-PL"/>
-        </w:rPr>
-        <w:t>obejmuje zadanie wymagane przez trwający proces, a zadania wykonywane wewnętrznie dotyczą odpowiedniego sterownika urządzenia.</w:t>
-      </w:r>
-    </w:p>
-    <w:p>
-      <w:pPr>
-        <w:rPr>
-          <w:lang w:val="pl-PL"/>
-        </w:rPr>
-      </w:pPr>
-      <w:r>
-        <w:rPr>
-          <w:lang w:val="pl-PL"/>
-        </w:rPr>
-        <w:t xml:space="preserve">Kiedy jądro osiągnie </w:t>
-      </w:r>
-      <w:r>
-        <w:rPr>
-          <w:lang w:val="pl-PL"/>
-        </w:rPr>
-        <w:t xml:space="preserve">punkt </w:t>
-      </w:r>
-      <w:proofErr w:type="spellStart"/>
-      <w:r>
-        <w:rPr>
-          <w:lang w:val="pl-PL"/>
-        </w:rPr>
-        <w:t>re</w:t>
-      </w:r>
-      <w:r>
-        <w:rPr>
-          <w:lang w:val="pl-PL"/>
-        </w:rPr>
-        <w:t>schedul</w:t>
-      </w:r>
-      <w:r>
-        <w:rPr>
-          <w:lang w:val="pl-PL"/>
-        </w:rPr>
-        <w:t>owania</w:t>
-      </w:r>
-      <w:proofErr w:type="spellEnd"/>
-      <w:r>
-        <w:rPr>
-          <w:lang w:val="pl-PL"/>
-        </w:rPr>
-        <w:t>, albo z powodu</w:t>
-      </w:r>
-      <w:r>
-        <w:rPr>
-          <w:lang w:val="pl-PL"/>
-        </w:rPr>
-        <w:t xml:space="preserve"> potrzeby </w:t>
-      </w:r>
-      <w:proofErr w:type="spellStart"/>
-      <w:r>
-        <w:rPr>
-          <w:lang w:val="pl-PL"/>
-        </w:rPr>
-        <w:t>schedulowania</w:t>
-      </w:r>
-      <w:proofErr w:type="spellEnd"/>
-      <w:r>
-        <w:rPr>
-          <w:lang w:val="pl-PL"/>
-        </w:rPr>
-        <w:t xml:space="preserve"> następnej przeczy</w:t>
-      </w:r>
-      <w:r>
-        <w:rPr>
-          <w:lang w:val="pl-PL"/>
-        </w:rPr>
-        <w:t>, albo przerwania, ponieważ uruchomiony proces jądra został zablokowany, aby czeka</w:t>
-      </w:r>
-      <w:r>
-        <w:rPr>
-          <w:lang w:val="pl-PL"/>
-        </w:rPr>
-        <w:t xml:space="preserve"> </w:t>
-      </w:r>
-      <w:r>
-        <w:rPr>
-          <w:lang w:val="pl-PL"/>
-        </w:rPr>
-        <w:t xml:space="preserve">na obudzenie się </w:t>
-      </w:r>
-      <w:r>
-        <w:rPr>
-          <w:lang w:val="pl-PL"/>
-        </w:rPr>
-        <w:t xml:space="preserve">za pomocą jakiegoś </w:t>
-      </w:r>
-      <w:r>
-        <w:rPr>
-          <w:lang w:val="pl-PL"/>
-        </w:rPr>
-        <w:t>sygnału, musi zdecydować, jaki następny proces ma zostać uruchomiony. Linux ma już dwa oddzielne algorytmy planowania procesów. Pierwszy algorytm to algorytm współdzielenia czasu dla sprawiedliwego planowania wyprzedzającego między wieloma procesami. Natomiast drugi algorytm jest przeznaczony do zadań w czasie rzeczywistym, w których absolutny priorytet jest ważniejszy niż uczciwość w uzyskaniu usługi.</w:t>
-      </w:r>
-    </w:p>
-    <w:p>
-      <w:pPr>
-        <w:rPr>
-          <w:lang w:val="pl-PL"/>
-        </w:rPr>
-      </w:pPr>
-      <w:r>
-        <w:rPr>
-          <w:lang w:val="pl-PL"/>
-        </w:rPr>
-        <w:t>Częścią tożsamości każdego procesu jest klasa planowania, która definiuje algorytm używany dla każdego procesu. Klasa planowania używana przez Linuksa jest oparta na standardzie rozszerzeń POSIX dla systemów komputerowych czasu rzeczywistego.</w:t>
-      </w:r>
-    </w:p>
-    <w:p>
-      <w:pPr>
-        <w:rPr>
-          <w:lang w:val="pl-PL"/>
-        </w:rPr>
-      </w:pPr>
-      <w:r>
-        <w:rPr>
-          <w:lang w:val="pl-PL"/>
-        </w:rPr>
-        <w:t xml:space="preserve">Linux, implementuje dwie klasy planowania czasu rzeczywistego wymagane przez POSIX 1.b: First In First Out i </w:t>
-      </w:r>
-      <w:proofErr w:type="spellStart"/>
-      <w:r>
-        <w:rPr>
-          <w:lang w:val="pl-PL"/>
-        </w:rPr>
-        <w:t>round-robin</w:t>
-      </w:r>
-      <w:proofErr w:type="spellEnd"/>
-      <w:r>
-        <w:rPr>
-          <w:lang w:val="pl-PL"/>
-        </w:rPr>
-        <w:t xml:space="preserve">. W obu przypadkach każdy proces ma priorytet oprócz klasy planowania. Jednak w </w:t>
-      </w:r>
-      <w:proofErr w:type="spellStart"/>
-      <w:r>
-        <w:rPr>
-          <w:lang w:val="pl-PL"/>
-        </w:rPr>
-        <w:lastRenderedPageBreak/>
-        <w:t>schedul</w:t>
-      </w:r>
-      <w:r>
-        <w:rPr>
-          <w:lang w:val="pl-PL"/>
-        </w:rPr>
-        <w:t>owaniu</w:t>
-      </w:r>
-      <w:proofErr w:type="spellEnd"/>
-      <w:r>
-        <w:rPr>
-          <w:lang w:val="pl-PL"/>
-        </w:rPr>
-        <w:t xml:space="preserve"> z podziałem czasu</w:t>
-      </w:r>
-      <w:r>
-        <w:rPr>
-          <w:lang w:val="pl-PL"/>
-        </w:rPr>
-        <w:t>,</w:t>
-      </w:r>
-      <w:r>
-        <w:rPr>
-          <w:lang w:val="pl-PL"/>
-        </w:rPr>
-        <w:t xml:space="preserve"> procesy o różnych priorytetach mogą konkurować z kilkoma dylematami; w planowaniu w czasie rzeczywistym </w:t>
-      </w:r>
-      <w:proofErr w:type="spellStart"/>
-      <w:r>
-        <w:rPr>
-          <w:lang w:val="pl-PL"/>
-        </w:rPr>
-        <w:t>scheduler</w:t>
-      </w:r>
-      <w:proofErr w:type="spellEnd"/>
-      <w:r>
-        <w:rPr>
-          <w:lang w:val="pl-PL"/>
-        </w:rPr>
-        <w:t xml:space="preserve"> </w:t>
-      </w:r>
-      <w:r>
-        <w:rPr>
-          <w:lang w:val="pl-PL"/>
-        </w:rPr>
-        <w:t>zawsze uruchamia proces o wysokim priorytecie. Spośród procesów o tym samym priorytecie zostanie przeprowadzony długo oczekiwany proces. Jedyną różnicą między planowaniem FIFO a działaniem okrężnym jest to, że proces FIFO będzie kontynuowany, dopóki nie zostanie zamknięty lub zablokowany, podczas gdy proces okrężny będzie działał wywłaszczająco po chwili i zostanie przeniesiony na koniec kolejki,</w:t>
-      </w:r>
-    </w:p>
-    <w:p>
-      <w:pPr>
-        <w:rPr>
-          <w:lang w:val="pl-PL"/>
-        </w:rPr>
-      </w:pPr>
-      <w:r>
-        <w:rPr>
-          <w:lang w:val="pl-PL"/>
-        </w:rPr>
-        <w:t xml:space="preserve">Kreator </w:t>
-      </w:r>
-      <w:proofErr w:type="spellStart"/>
-      <w:r>
-        <w:rPr>
-          <w:lang w:val="pl-PL"/>
-        </w:rPr>
-        <w:t>scheduler</w:t>
-      </w:r>
-      <w:proofErr w:type="spellEnd"/>
-      <w:r>
-        <w:rPr>
-          <w:lang w:val="pl-PL"/>
-        </w:rPr>
-        <w:t xml:space="preserve"> Linuksa oferuje ścisłe gwarancje dotyczące względnego priorytetu procesów w czasie rzeczywistym, ale jądro nie gwarantuje, jak szybkie będzie planowanie procesów w czasie rzeczywistym, gdy proces będzie gotowy do uruchomienia. </w:t>
-      </w:r>
-    </w:p>
-    <w:p>
-      <w:pPr>
-        <w:pStyle w:val="Nagwek1"/>
-        <w:rPr>
-          <w:lang w:val="pl-PL"/>
-        </w:rPr>
-      </w:pPr>
-      <w:r>
-        <w:rPr>
-          <w:lang w:val="pl-PL"/>
-        </w:rPr>
-        <w:t>Watki</w:t>
+        <w:t>w celu przydzielenia czasu procesora do różnych zadań w systemie operacyjnym. Ogólnie myślimy o planowaniu jako uruchamianiu i przerywaniu procesu</w:t>
+      </w:r>
+      <w:r>
+        <w:rPr>
+          <w:lang w:val="pl-PL"/>
+        </w:rPr>
+        <w:t>.</w:t>
       </w:r>
     </w:p>
     <w:p>
@@ -3405,16 +3264,9 @@
           <w:szCs w:val="22"/>
           <w:lang w:val="pl-PL"/>
         </w:rPr>
-        <w:t>W systemach wieloprocesorowych, a także w systemach z wywłaszczaniem, wątki mogą być wykonywane równocześnie (współbieżnie). Równoczesny dostęp do wspólnych danych grozi jednak utratą spójności danych i w konsekwencji błędem działania programu.</w:t>
-      </w:r>
-    </w:p>
-    <w:p>
-      <w:pPr>
-        <w:pStyle w:val="Nagwek1"/>
-        <w:rPr>
-          <w:lang w:val="pl-PL"/>
-        </w:rPr>
-      </w:pPr>
+        <w:t xml:space="preserve">Wczesne </w:t>
+      </w:r>
+      <w:proofErr w:type="spellStart"/>
       <w:r>
         <w:rPr>
           <w:rFonts w:asciiTheme="minorHAnsi" w:eastAsiaTheme="minorHAnsi" w:hAnsiTheme="minorHAnsi" w:cstheme="minorBidi"/>
@@ -3423,9 +3275,9 @@
           <w:szCs w:val="22"/>
           <w:lang w:val="pl-PL"/>
         </w:rPr>
-        <w:t xml:space="preserve">Podręcznikowy przykład: ciąg instrukcji </w:t>
-      </w:r>
-      <w:proofErr w:type="spellStart"/>
+        <w:t>schedulery</w:t>
+      </w:r>
+      <w:proofErr w:type="spellEnd"/>
       <w:r>
         <w:rPr>
           <w:rFonts w:asciiTheme="minorHAnsi" w:eastAsiaTheme="minorHAnsi" w:hAnsiTheme="minorHAnsi" w:cstheme="minorBidi"/>
@@ -3434,9 +3286,8 @@
           <w:szCs w:val="22"/>
           <w:lang w:val="pl-PL"/>
         </w:rPr>
-        <w:t>odczyt-zmiana-zapis</w:t>
-      </w:r>
-      <w:proofErr w:type="spellEnd"/>
+        <w:t xml:space="preserve"> </w:t>
+      </w:r>
       <w:r>
         <w:rPr>
           <w:rFonts w:asciiTheme="minorHAnsi" w:eastAsiaTheme="minorHAnsi" w:hAnsiTheme="minorHAnsi" w:cstheme="minorBidi"/>
@@ -3445,7 +3296,617 @@
           <w:szCs w:val="22"/>
           <w:lang w:val="pl-PL"/>
         </w:rPr>
+        <w:t>Linuksa stosowały minimaln</w:t>
+      </w:r>
+      <w:r>
+        <w:rPr>
+          <w:rFonts w:asciiTheme="minorHAnsi" w:eastAsiaTheme="minorHAnsi" w:hAnsiTheme="minorHAnsi" w:cstheme="minorBidi"/>
+          <w:color w:val="auto"/>
+          <w:sz w:val="22"/>
+          <w:szCs w:val="22"/>
+          <w:lang w:val="pl-PL"/>
+        </w:rPr>
+        <w:t>y design</w:t>
+      </w:r>
+      <w:r>
+        <w:rPr>
+          <w:rFonts w:asciiTheme="minorHAnsi" w:eastAsiaTheme="minorHAnsi" w:hAnsiTheme="minorHAnsi" w:cstheme="minorBidi"/>
+          <w:color w:val="auto"/>
+          <w:sz w:val="22"/>
+          <w:szCs w:val="22"/>
+          <w:lang w:val="pl-PL"/>
+        </w:rPr>
+        <w:t xml:space="preserve">, nie skupiały się na ogromnych </w:t>
+      </w:r>
+      <w:proofErr w:type="spellStart"/>
+      <w:r>
+        <w:rPr>
+          <w:rFonts w:asciiTheme="minorHAnsi" w:eastAsiaTheme="minorHAnsi" w:hAnsiTheme="minorHAnsi" w:cstheme="minorBidi"/>
+          <w:color w:val="auto"/>
+          <w:sz w:val="22"/>
+          <w:szCs w:val="22"/>
+          <w:lang w:val="pl-PL"/>
+        </w:rPr>
+        <w:t>architekturach</w:t>
+      </w:r>
+      <w:proofErr w:type="spellEnd"/>
+      <w:r>
+        <w:rPr>
+          <w:rFonts w:asciiTheme="minorHAnsi" w:eastAsiaTheme="minorHAnsi" w:hAnsiTheme="minorHAnsi" w:cstheme="minorBidi"/>
+          <w:color w:val="auto"/>
+          <w:sz w:val="22"/>
+          <w:szCs w:val="22"/>
+          <w:lang w:val="pl-PL"/>
+        </w:rPr>
+        <w:t xml:space="preserve"> z wieloma procesorami, a nawet wielowątkowością. Program planujący w systemie Linux w wersji 1.2 wykorzystywał kolejkę cykliczną do zarządzania zadaniami, która działała przy użyciu zasad planowania</w:t>
+      </w:r>
+      <w:r>
+        <w:rPr>
+          <w:rFonts w:asciiTheme="minorHAnsi" w:eastAsiaTheme="minorHAnsi" w:hAnsiTheme="minorHAnsi" w:cstheme="minorBidi"/>
+          <w:color w:val="auto"/>
+          <w:sz w:val="22"/>
+          <w:szCs w:val="22"/>
+          <w:lang w:val="pl-PL"/>
+        </w:rPr>
+        <w:t xml:space="preserve"> </w:t>
+      </w:r>
+      <w:proofErr w:type="spellStart"/>
+      <w:r>
+        <w:rPr>
+          <w:rFonts w:asciiTheme="minorHAnsi" w:eastAsiaTheme="minorHAnsi" w:hAnsiTheme="minorHAnsi" w:cstheme="minorBidi"/>
+          <w:color w:val="auto"/>
+          <w:sz w:val="22"/>
+          <w:szCs w:val="22"/>
+          <w:lang w:val="pl-PL"/>
+        </w:rPr>
+        <w:t>round-robin</w:t>
+      </w:r>
+      <w:proofErr w:type="spellEnd"/>
+      <w:r>
+        <w:rPr>
+          <w:rFonts w:asciiTheme="minorHAnsi" w:eastAsiaTheme="minorHAnsi" w:hAnsiTheme="minorHAnsi" w:cstheme="minorBidi"/>
+          <w:color w:val="auto"/>
+          <w:sz w:val="22"/>
+          <w:szCs w:val="22"/>
+          <w:lang w:val="pl-PL"/>
+        </w:rPr>
+        <w:t xml:space="preserve"> (znanego również jako algorytm karuzelowy)</w:t>
+      </w:r>
+      <w:r>
+        <w:rPr>
+          <w:rFonts w:asciiTheme="minorHAnsi" w:eastAsiaTheme="minorHAnsi" w:hAnsiTheme="minorHAnsi" w:cstheme="minorBidi"/>
+          <w:color w:val="auto"/>
+          <w:sz w:val="22"/>
+          <w:szCs w:val="22"/>
+          <w:lang w:val="pl-PL"/>
+        </w:rPr>
+        <w:t xml:space="preserve">. Ten </w:t>
+      </w:r>
+      <w:proofErr w:type="spellStart"/>
+      <w:r>
+        <w:rPr>
+          <w:rFonts w:asciiTheme="minorHAnsi" w:eastAsiaTheme="minorHAnsi" w:hAnsiTheme="minorHAnsi" w:cstheme="minorBidi"/>
+          <w:color w:val="auto"/>
+          <w:sz w:val="22"/>
+          <w:szCs w:val="22"/>
+          <w:lang w:val="pl-PL"/>
+        </w:rPr>
+        <w:t>scheduler</w:t>
+      </w:r>
+      <w:proofErr w:type="spellEnd"/>
+      <w:r>
+        <w:rPr>
+          <w:rFonts w:asciiTheme="minorHAnsi" w:eastAsiaTheme="minorHAnsi" w:hAnsiTheme="minorHAnsi" w:cstheme="minorBidi"/>
+          <w:color w:val="auto"/>
+          <w:sz w:val="22"/>
+          <w:szCs w:val="22"/>
+          <w:lang w:val="pl-PL"/>
+        </w:rPr>
+        <w:t xml:space="preserve"> był skuteczny w dodawaniu i usuwaniu procesów</w:t>
+      </w:r>
+      <w:r>
+        <w:rPr>
+          <w:rFonts w:asciiTheme="minorHAnsi" w:eastAsiaTheme="minorHAnsi" w:hAnsiTheme="minorHAnsi" w:cstheme="minorBidi"/>
+          <w:color w:val="auto"/>
+          <w:sz w:val="22"/>
+          <w:szCs w:val="22"/>
+          <w:lang w:val="pl-PL"/>
+        </w:rPr>
+        <w:t xml:space="preserve">. </w:t>
+      </w:r>
+      <w:r>
+        <w:rPr>
+          <w:rFonts w:asciiTheme="minorHAnsi" w:eastAsiaTheme="minorHAnsi" w:hAnsiTheme="minorHAnsi" w:cstheme="minorBidi"/>
+          <w:color w:val="auto"/>
+          <w:sz w:val="22"/>
+          <w:szCs w:val="22"/>
+          <w:lang w:val="pl-PL"/>
+        </w:rPr>
+        <w:t xml:space="preserve">Krótko mówiąc, </w:t>
+      </w:r>
+      <w:proofErr w:type="spellStart"/>
+      <w:r>
+        <w:rPr>
+          <w:rFonts w:asciiTheme="minorHAnsi" w:eastAsiaTheme="minorHAnsi" w:hAnsiTheme="minorHAnsi" w:cstheme="minorBidi"/>
+          <w:color w:val="auto"/>
+          <w:sz w:val="22"/>
+          <w:szCs w:val="22"/>
+          <w:lang w:val="pl-PL"/>
+        </w:rPr>
+        <w:t>scheduler</w:t>
+      </w:r>
+      <w:proofErr w:type="spellEnd"/>
+      <w:r>
+        <w:rPr>
+          <w:rFonts w:asciiTheme="minorHAnsi" w:eastAsiaTheme="minorHAnsi" w:hAnsiTheme="minorHAnsi" w:cstheme="minorBidi"/>
+          <w:color w:val="auto"/>
+          <w:sz w:val="22"/>
+          <w:szCs w:val="22"/>
+          <w:lang w:val="pl-PL"/>
+        </w:rPr>
+        <w:t xml:space="preserve"> nie był skomplikowany, ale był prosty i szybki.</w:t>
+      </w:r>
+    </w:p>
+    <w:p>
+      <w:pPr>
+        <w:pStyle w:val="Nagwek1"/>
+        <w:rPr>
+          <w:rFonts w:asciiTheme="minorHAnsi" w:eastAsiaTheme="minorHAnsi" w:hAnsiTheme="minorHAnsi" w:cstheme="minorBidi"/>
+          <w:color w:val="auto"/>
+          <w:sz w:val="22"/>
+          <w:szCs w:val="22"/>
+          <w:lang w:val="pl-PL"/>
+        </w:rPr>
+      </w:pPr>
+      <w:r>
+        <w:rPr>
+          <w:rFonts w:asciiTheme="minorHAnsi" w:eastAsiaTheme="minorHAnsi" w:hAnsiTheme="minorHAnsi" w:cstheme="minorBidi"/>
+          <w:color w:val="auto"/>
+          <w:sz w:val="22"/>
+          <w:szCs w:val="22"/>
+          <w:lang w:val="pl-PL"/>
+        </w:rPr>
+        <w:t>Linux w wersji 2.2 wprowadził</w:t>
+      </w:r>
+      <w:r>
+        <w:rPr>
+          <w:rFonts w:asciiTheme="minorHAnsi" w:eastAsiaTheme="minorHAnsi" w:hAnsiTheme="minorHAnsi" w:cstheme="minorBidi"/>
+          <w:color w:val="auto"/>
+          <w:sz w:val="22"/>
+          <w:szCs w:val="22"/>
+          <w:lang w:val="pl-PL"/>
+        </w:rPr>
+        <w:t xml:space="preserve"> koncepcję klas </w:t>
+      </w:r>
+      <w:proofErr w:type="spellStart"/>
+      <w:r>
+        <w:rPr>
+          <w:rFonts w:asciiTheme="minorHAnsi" w:eastAsiaTheme="minorHAnsi" w:hAnsiTheme="minorHAnsi" w:cstheme="minorBidi"/>
+          <w:color w:val="auto"/>
+          <w:sz w:val="22"/>
+          <w:szCs w:val="22"/>
+          <w:lang w:val="pl-PL"/>
+        </w:rPr>
+        <w:t>schedulera</w:t>
+      </w:r>
+      <w:proofErr w:type="spellEnd"/>
+      <w:r>
+        <w:rPr>
+          <w:rFonts w:asciiTheme="minorHAnsi" w:eastAsiaTheme="minorHAnsi" w:hAnsiTheme="minorHAnsi" w:cstheme="minorBidi"/>
+          <w:color w:val="auto"/>
+          <w:sz w:val="22"/>
+          <w:szCs w:val="22"/>
+          <w:lang w:val="pl-PL"/>
+        </w:rPr>
+        <w:t xml:space="preserve">, zezwalając na strategie planowania dla zadań czasu rzeczywistego, zadań bez możliwości wywłaszczania i zadań innych niż w czasie rzeczywistym. </w:t>
+      </w:r>
+      <w:proofErr w:type="spellStart"/>
+      <w:r>
+        <w:rPr>
+          <w:rFonts w:asciiTheme="minorHAnsi" w:eastAsiaTheme="minorHAnsi" w:hAnsiTheme="minorHAnsi" w:cstheme="minorBidi"/>
+          <w:color w:val="auto"/>
+          <w:sz w:val="22"/>
+          <w:szCs w:val="22"/>
+          <w:lang w:val="pl-PL"/>
+        </w:rPr>
+        <w:t>Scheduler</w:t>
+      </w:r>
+      <w:proofErr w:type="spellEnd"/>
+      <w:r>
+        <w:rPr>
+          <w:rFonts w:asciiTheme="minorHAnsi" w:eastAsiaTheme="minorHAnsi" w:hAnsiTheme="minorHAnsi" w:cstheme="minorBidi"/>
+          <w:color w:val="auto"/>
+          <w:sz w:val="22"/>
+          <w:szCs w:val="22"/>
+          <w:lang w:val="pl-PL"/>
+        </w:rPr>
+        <w:t xml:space="preserve"> w wersji </w:t>
+      </w:r>
+      <w:r>
+        <w:rPr>
+          <w:rFonts w:asciiTheme="minorHAnsi" w:eastAsiaTheme="minorHAnsi" w:hAnsiTheme="minorHAnsi" w:cstheme="minorBidi"/>
+          <w:color w:val="auto"/>
+          <w:sz w:val="22"/>
+          <w:szCs w:val="22"/>
+          <w:lang w:val="pl-PL"/>
+        </w:rPr>
+        <w:t>2.2 zawierał także obsługę symetrycznego przetwarzania wieloprocesowego (</w:t>
+      </w:r>
+      <w:proofErr w:type="spellStart"/>
+      <w:r>
+        <w:rPr>
+          <w:rFonts w:asciiTheme="minorHAnsi" w:eastAsiaTheme="minorHAnsi" w:hAnsiTheme="minorHAnsi" w:cstheme="minorBidi"/>
+          <w:color w:val="auto"/>
+          <w:sz w:val="22"/>
+          <w:szCs w:val="22"/>
+          <w:lang w:val="pl-PL"/>
+        </w:rPr>
+        <w:t>symmetrix</w:t>
+      </w:r>
+      <w:proofErr w:type="spellEnd"/>
+      <w:r>
+        <w:rPr>
+          <w:rFonts w:asciiTheme="minorHAnsi" w:eastAsiaTheme="minorHAnsi" w:hAnsiTheme="minorHAnsi" w:cstheme="minorBidi"/>
+          <w:color w:val="auto"/>
+          <w:sz w:val="22"/>
+          <w:szCs w:val="22"/>
+          <w:lang w:val="pl-PL"/>
+        </w:rPr>
+        <w:t xml:space="preserve"> </w:t>
+      </w:r>
+      <w:proofErr w:type="spellStart"/>
+      <w:r>
+        <w:rPr>
+          <w:rFonts w:asciiTheme="minorHAnsi" w:eastAsiaTheme="minorHAnsi" w:hAnsiTheme="minorHAnsi" w:cstheme="minorBidi"/>
+          <w:color w:val="auto"/>
+          <w:sz w:val="22"/>
+          <w:szCs w:val="22"/>
+          <w:lang w:val="pl-PL"/>
+        </w:rPr>
+        <w:t>multiprocessing</w:t>
+      </w:r>
+      <w:proofErr w:type="spellEnd"/>
+      <w:r>
+        <w:rPr>
+          <w:rFonts w:asciiTheme="minorHAnsi" w:eastAsiaTheme="minorHAnsi" w:hAnsiTheme="minorHAnsi" w:cstheme="minorBidi"/>
+          <w:color w:val="auto"/>
+          <w:sz w:val="22"/>
+          <w:szCs w:val="22"/>
+          <w:lang w:val="pl-PL"/>
+        </w:rPr>
+        <w:t xml:space="preserve">, w skrócie </w:t>
+      </w:r>
+      <w:r>
+        <w:rPr>
+          <w:rFonts w:asciiTheme="minorHAnsi" w:eastAsiaTheme="minorHAnsi" w:hAnsiTheme="minorHAnsi" w:cstheme="minorBidi"/>
+          <w:color w:val="auto"/>
+          <w:sz w:val="22"/>
+          <w:szCs w:val="22"/>
+          <w:lang w:val="pl-PL"/>
+        </w:rPr>
+        <w:t>SMP).</w:t>
+      </w:r>
+    </w:p>
+    <w:p>
+      <w:pPr>
+        <w:rPr>
+          <w:lang w:val="pl-PL"/>
+        </w:rPr>
+      </w:pPr>
+      <w:r>
+        <w:rPr>
+          <w:lang w:val="pl-PL"/>
+        </w:rPr>
+        <w:t>Po tym</w:t>
+      </w:r>
+      <w:r>
+        <w:rPr>
+          <w:lang w:val="pl-PL"/>
+        </w:rPr>
+        <w:t xml:space="preserve"> w wersjach do 2.6.23 opublikowanej w roku 2007, było parę różnych </w:t>
+      </w:r>
+      <w:proofErr w:type="spellStart"/>
+      <w:r>
+        <w:rPr>
+          <w:lang w:val="pl-PL"/>
+        </w:rPr>
+        <w:t>schedulerów</w:t>
+      </w:r>
+      <w:proofErr w:type="spellEnd"/>
+      <w:r>
+        <w:rPr>
+          <w:lang w:val="pl-PL"/>
+        </w:rPr>
+        <w:t xml:space="preserve">, ale każdy z nich miał dużo wad. Dlatego We właśnie wersji 2.6.23 został wprowadzony tak zwany </w:t>
+      </w:r>
+      <w:proofErr w:type="spellStart"/>
+      <w:r>
+        <w:rPr>
+          <w:lang w:val="pl-PL"/>
+        </w:rPr>
+        <w:t>Completely</w:t>
+      </w:r>
+      <w:proofErr w:type="spellEnd"/>
+      <w:r>
+        <w:rPr>
+          <w:lang w:val="pl-PL"/>
+        </w:rPr>
+        <w:t xml:space="preserve"> Fair </w:t>
+      </w:r>
+      <w:proofErr w:type="spellStart"/>
+      <w:r>
+        <w:rPr>
+          <w:lang w:val="pl-PL"/>
+        </w:rPr>
+        <w:t>Scheduler</w:t>
+      </w:r>
+      <w:proofErr w:type="spellEnd"/>
+      <w:r>
+        <w:rPr>
+          <w:lang w:val="pl-PL"/>
+        </w:rPr>
+        <w:t>, w skrócie CFS.</w:t>
+      </w:r>
+    </w:p>
+    <w:p>
+      <w:pPr>
+        <w:rPr>
+          <w:lang w:val="pl-PL"/>
+        </w:rPr>
+      </w:pPr>
+      <w:r>
+        <w:rPr>
+          <w:lang w:val="pl-PL"/>
+        </w:rPr>
+        <w:t>Główną ideą stojącą za CFS jest zachowanie równowagi (uczciwości) w zapewnianiu czasu procesorowi na wykonywanie zadań. Oznacza to, że procesy powinny mieć odpowiednią ilość procesora. Gdy czas na zadania jest niezrównoważony (co oznacza, że jedno lub więcej zadań nie ma odpowiedniej ilości czasu w porównaniu z innymi), wtedy te niezrównoważone zadania powinny mieć czas na wykonanie.</w:t>
+      </w:r>
+    </w:p>
+    <w:p>
+      <w:pPr>
+        <w:rPr>
+          <w:lang w:val="pl-PL"/>
+        </w:rPr>
+      </w:pPr>
+      <w:r>
+        <w:rPr>
+          <w:lang w:val="pl-PL"/>
+        </w:rPr>
+        <w:t>Aby określić równowagę, CFS utrzymuje ilość czasu przeznaczonego na dane zadanie w tak zwanym wirtualnym czasie wykonywania. Im mniejszy wirtualny czas wykonywania zadania - co oznacza mniejszy czas, przez jaki zadanie ma dostęp do procesora - tym większe jest zapotrzebowanie na procesor. CFS obejmuje również koncepcję uśpienia sprawiedliwego</w:t>
+      </w:r>
+      <w:r>
+        <w:rPr>
+          <w:lang w:val="pl-PL"/>
+        </w:rPr>
+        <w:t xml:space="preserve"> (z ang. „</w:t>
+      </w:r>
+      <w:proofErr w:type="spellStart"/>
+      <w:r>
+        <w:rPr>
+          <w:lang w:val="pl-PL"/>
+        </w:rPr>
+        <w:t>sleeper</w:t>
+      </w:r>
+      <w:proofErr w:type="spellEnd"/>
+      <w:r>
+        <w:rPr>
+          <w:lang w:val="pl-PL"/>
+        </w:rPr>
+        <w:t xml:space="preserve"> </w:t>
+      </w:r>
+      <w:proofErr w:type="spellStart"/>
+      <w:r>
+        <w:rPr>
+          <w:lang w:val="pl-PL"/>
+        </w:rPr>
+        <w:t>fairness</w:t>
+      </w:r>
+      <w:proofErr w:type="spellEnd"/>
+      <w:r>
+        <w:rPr>
+          <w:lang w:val="pl-PL"/>
+        </w:rPr>
+        <w:t>”)</w:t>
+      </w:r>
+      <w:r>
+        <w:rPr>
+          <w:lang w:val="pl-PL"/>
+        </w:rPr>
+        <w:t>, aby zapewnić, że zadania, które nie są obecnie możliwe do wykonania (na przykład oczekiwanie na I / O), otrzymują porównywalny udział procesora, gdy ostatecznie tego potrzebują.</w:t>
+      </w:r>
+    </w:p>
+    <w:p>
+      <w:pPr>
+        <w:rPr>
+          <w:lang w:val="pl-PL"/>
+        </w:rPr>
+      </w:pPr>
+    </w:p>
+    <w:p>
+      <w:pPr>
+        <w:rPr>
+          <w:lang w:val="pl-PL"/>
+        </w:rPr>
+      </w:pPr>
+    </w:p>
+    <w:p>
+      <w:pPr>
+        <w:rPr>
+          <w:lang w:val="pl-PL"/>
+        </w:rPr>
+      </w:pPr>
+      <w:r>
+        <w:rPr>
+          <w:lang w:val="pl-PL"/>
+        </w:rPr>
+        <w:lastRenderedPageBreak/>
+        <w:t>Jądro Linuksa otrzymało poprawkę dla CFS w listopadzie 2010 dla jądra 2.6.38, która sprawiła, że ​​</w:t>
+      </w:r>
+      <w:proofErr w:type="spellStart"/>
+      <w:r>
+        <w:rPr>
+          <w:lang w:val="pl-PL"/>
+        </w:rPr>
+        <w:t>scheduler</w:t>
+      </w:r>
+      <w:proofErr w:type="spellEnd"/>
+      <w:r>
+        <w:rPr>
+          <w:lang w:val="pl-PL"/>
+        </w:rPr>
+        <w:t xml:space="preserve"> stał się bardziej sprawiedliwy do użytku na komputerach stacjonarnych i stacjach roboczych. Opracowana przez Mike'a Galbraitha z wykorzystaniem pomysłów zaproponowanych przez Linusa </w:t>
+      </w:r>
+      <w:proofErr w:type="spellStart"/>
+      <w:r>
+        <w:rPr>
+          <w:lang w:val="pl-PL"/>
+        </w:rPr>
+        <w:t>Torvaldsa</w:t>
+      </w:r>
+      <w:proofErr w:type="spellEnd"/>
+      <w:r>
+        <w:rPr>
+          <w:lang w:val="pl-PL"/>
+        </w:rPr>
+        <w:t xml:space="preserve">, </w:t>
+      </w:r>
+      <w:r>
+        <w:rPr>
+          <w:lang w:val="pl-PL"/>
+        </w:rPr>
+        <w:t xml:space="preserve">poprawka </w:t>
+      </w:r>
+      <w:r>
+        <w:rPr>
+          <w:lang w:val="pl-PL"/>
+        </w:rPr>
+        <w:t xml:space="preserve">implementuje funkcję </w:t>
+      </w:r>
+      <w:proofErr w:type="spellStart"/>
+      <w:r>
+        <w:rPr>
+          <w:lang w:val="pl-PL"/>
+        </w:rPr>
+        <w:t>autogrupowani</w:t>
+      </w:r>
+      <w:r>
+        <w:rPr>
+          <w:lang w:val="pl-PL"/>
+        </w:rPr>
+        <w:t>a</w:t>
+      </w:r>
+      <w:proofErr w:type="spellEnd"/>
+      <w:r>
+        <w:rPr>
+          <w:lang w:val="pl-PL"/>
+        </w:rPr>
+        <w:t>, która znacznie zwiększa interaktywną wydajność pulpitu. Algorytm umieszcza procesy nadrzędne w tej samej grupie zadań, co procesy podrzędne. Rozwiązało to problem długich czasów odpowiedzi interaktywnej w systemach wielordzeniowych i wieloprocesorowych (SMP), gdy wykonywały one inne zadania, które wykorzystują wiele wątków intensywnie wykorzystujących procesor w tych zadaniach. Prostym wyjaśnieniem jest to, że po zastosowaniu tej łatki nadal będzie można oglądać wideo, czytać e-maile i wykonywać inne typowe czynności na pulpicie bez błędów lub przerywania</w:t>
+      </w:r>
+      <w:r>
+        <w:rPr>
+          <w:lang w:val="pl-PL"/>
+        </w:rPr>
         <w:t>.</w:t>
+      </w:r>
+    </w:p>
+    <w:p>
+      <w:pPr>
+        <w:rPr>
+          <w:lang w:val="pl-PL"/>
+        </w:rPr>
+      </w:pPr>
+      <w:r>
+        <w:rPr>
+          <w:lang w:val="pl-PL"/>
+        </w:rPr>
+        <w:t xml:space="preserve">W 2016 r. </w:t>
+      </w:r>
+      <w:proofErr w:type="spellStart"/>
+      <w:r>
+        <w:rPr>
+          <w:lang w:val="pl-PL"/>
+        </w:rPr>
+        <w:t>scheduler</w:t>
+      </w:r>
+      <w:proofErr w:type="spellEnd"/>
+      <w:r>
+        <w:rPr>
+          <w:lang w:val="pl-PL"/>
+        </w:rPr>
+        <w:t xml:space="preserve"> </w:t>
+      </w:r>
+      <w:r>
+        <w:rPr>
+          <w:lang w:val="pl-PL"/>
+        </w:rPr>
+        <w:t xml:space="preserve">Linuksa został </w:t>
+      </w:r>
+      <w:r>
+        <w:rPr>
+          <w:lang w:val="pl-PL"/>
+        </w:rPr>
+        <w:t xml:space="preserve">dodatkowo </w:t>
+      </w:r>
+      <w:r>
+        <w:rPr>
+          <w:lang w:val="pl-PL"/>
+        </w:rPr>
+        <w:t xml:space="preserve">poprawiony w celu uzyskania lepszej wydajności wielu rdzeni, w oparciu o sugestie przedstawione w artykule „The Linux </w:t>
+      </w:r>
+      <w:proofErr w:type="spellStart"/>
+      <w:r>
+        <w:rPr>
+          <w:lang w:val="pl-PL"/>
+        </w:rPr>
+        <w:t>Scheduler</w:t>
+      </w:r>
+      <w:proofErr w:type="spellEnd"/>
+      <w:r>
+        <w:rPr>
+          <w:lang w:val="pl-PL"/>
+        </w:rPr>
+        <w:t xml:space="preserve">: A </w:t>
+      </w:r>
+      <w:proofErr w:type="spellStart"/>
+      <w:r>
+        <w:rPr>
+          <w:lang w:val="pl-PL"/>
+        </w:rPr>
+        <w:t>Decade</w:t>
+      </w:r>
+      <w:proofErr w:type="spellEnd"/>
+      <w:r>
+        <w:rPr>
+          <w:lang w:val="pl-PL"/>
+        </w:rPr>
+        <w:t xml:space="preserve"> of </w:t>
+      </w:r>
+      <w:proofErr w:type="spellStart"/>
+      <w:r>
+        <w:rPr>
+          <w:lang w:val="pl-PL"/>
+        </w:rPr>
+        <w:t>Wasted</w:t>
+      </w:r>
+      <w:proofErr w:type="spellEnd"/>
+      <w:r>
+        <w:rPr>
+          <w:lang w:val="pl-PL"/>
+        </w:rPr>
+        <w:t xml:space="preserve"> </w:t>
+      </w:r>
+      <w:proofErr w:type="spellStart"/>
+      <w:r>
+        <w:rPr>
+          <w:lang w:val="pl-PL"/>
+        </w:rPr>
+        <w:t>Coreres</w:t>
+      </w:r>
+      <w:proofErr w:type="spellEnd"/>
+      <w:r>
+        <w:rPr>
+          <w:lang w:val="pl-PL"/>
+        </w:rPr>
+        <w:t>”.</w:t>
       </w:r>
     </w:p>
     <w:sectPr>
@@ -5342,4 +5803,16 @@
     </a:ext>
   </a:extLst>
 </a:theme>
+</file>
+
+<file path=customXml/item1.xml><?xml version="1.0" encoding="utf-8"?>
+<b:Sources xmlns:b="http://schemas.openxmlformats.org/officeDocument/2006/bibliography" xmlns="http://schemas.openxmlformats.org/officeDocument/2006/bibliography" SelectedStyle="\APASixthEditionOfficeOnline.xsl" StyleName="APA" Version="6"/>
+</file>
+
+<file path=customXml/itemProps1.xml><?xml version="1.0" encoding="utf-8"?>
+<ds:datastoreItem xmlns:ds="http://schemas.openxmlformats.org/officeDocument/2006/customXml" ds:itemID="{20B58B37-6593-4A36-B475-58D072218861}">
+  <ds:schemaRefs>
+    <ds:schemaRef ds:uri="http://schemas.openxmlformats.org/officeDocument/2006/bibliography"/>
+  </ds:schemaRefs>
+</ds:datastoreItem>
 </file>